--- a/requisiti/data_dictionary.docx
+++ b/requisiti/data_dictionary.docx
@@ -7,8 +7,8 @@
         <w:rPr>
           <w:rFonts w:ascii="Garamond" w:hAnsi="Garamond"/>
           <w:b/>
-          <w:sz w:val="72"/>
-          <w:szCs w:val="72"/>
+          <w:sz w:val="48"/>
+          <w:szCs w:val="48"/>
           <w:lang w:val="it-IT"/>
         </w:rPr>
       </w:pPr>
@@ -16,8 +16,8 @@
         <w:rPr>
           <w:rFonts w:ascii="Garamond" w:hAnsi="Garamond"/>
           <w:b/>
-          <w:sz w:val="72"/>
-          <w:szCs w:val="72"/>
+          <w:sz w:val="48"/>
+          <w:szCs w:val="48"/>
           <w:lang w:val="it-IT"/>
         </w:rPr>
         <w:t xml:space="preserve">Data Dictionary </w:t>
@@ -290,7 +290,7 @@
       </w:tr>
       <w:tr>
         <w:trPr>
-          <w:trHeight w:val="357"/>
+          <w:trHeight w:val="386"/>
         </w:trPr>
         <w:tc>
           <w:tcPr>
@@ -345,6 +345,25 @@
                 <w:lang w:val="it-IT"/>
               </w:rPr>
             </w:pPr>
+            <w:r>
+              <w:rPr>
+                <w:rFonts w:ascii="Garamond" w:hAnsi="Garamond"/>
+                <w:sz w:val="20"/>
+                <w:szCs w:val="20"/>
+                <w:lang w:val="it-IT"/>
+              </w:rPr>
+              <w:t xml:space="preserve">Lista di </w:t>
+            </w:r>
+            <w:r>
+              <w:rPr>
+                <w:rFonts w:ascii="Garamond" w:hAnsi="Garamond"/>
+                <w:i/>
+                <w:sz w:val="20"/>
+                <w:szCs w:val="20"/>
+                <w:lang w:val="it-IT"/>
+              </w:rPr>
+              <w:t>Services</w:t>
+            </w:r>
           </w:p>
         </w:tc>
       </w:tr>
@@ -381,7 +400,7 @@
                 <w:szCs w:val="20"/>
                 <w:lang w:val="it-IT"/>
               </w:rPr>
-              <w:t>Esempi di utilizzo</w:t>
+              <w:t>Derivato da</w:t>
             </w:r>
           </w:p>
         </w:tc>
@@ -400,72 +419,22 @@
               </w:pBdr>
               <w:rPr>
                 <w:rFonts w:ascii="Garamond" w:hAnsi="Garamond"/>
-                <w:sz w:val="20"/>
-                <w:szCs w:val="20"/>
-                <w:lang w:val="it-IT"/>
-              </w:rPr>
-            </w:pPr>
-          </w:p>
-        </w:tc>
-      </w:tr>
-      <w:tr>
-        <w:trPr>
-          <w:trHeight w:val="386"/>
-        </w:trPr>
-        <w:tc>
-          <w:tcPr>
-            <w:tcW w:w="2127" w:type="dxa"/>
-          </w:tcPr>
-          <w:p>
-            <w:pPr>
-              <w:pBdr>
-                <w:top w:val="none" w:sz="0" w:space="0" w:color="auto"/>
-                <w:left w:val="none" w:sz="0" w:space="0" w:color="auto"/>
-                <w:bottom w:val="none" w:sz="0" w:space="0" w:color="auto"/>
-                <w:right w:val="none" w:sz="0" w:space="0" w:color="auto"/>
-                <w:between w:val="none" w:sz="0" w:space="0" w:color="auto"/>
-              </w:pBdr>
-              <w:rPr>
-                <w:rFonts w:ascii="Garamond" w:hAnsi="Garamond"/>
-                <w:b/>
-                <w:sz w:val="20"/>
-                <w:szCs w:val="20"/>
-                <w:lang w:val="it-IT"/>
-              </w:rPr>
-            </w:pPr>
-            <w:r>
-              <w:rPr>
-                <w:rFonts w:ascii="Garamond" w:hAnsi="Garamond"/>
-                <w:b/>
-                <w:sz w:val="20"/>
-                <w:szCs w:val="20"/>
-                <w:lang w:val="it-IT"/>
-              </w:rPr>
-              <w:t>Derivato da</w:t>
-            </w:r>
-          </w:p>
-        </w:tc>
-        <w:tc>
-          <w:tcPr>
-            <w:tcW w:w="7521" w:type="dxa"/>
-          </w:tcPr>
-          <w:p>
-            <w:pPr>
-              <w:pBdr>
-                <w:top w:val="none" w:sz="0" w:space="0" w:color="auto"/>
-                <w:left w:val="none" w:sz="0" w:space="0" w:color="auto"/>
-                <w:bottom w:val="none" w:sz="0" w:space="0" w:color="auto"/>
-                <w:right w:val="none" w:sz="0" w:space="0" w:color="auto"/>
-                <w:between w:val="none" w:sz="0" w:space="0" w:color="auto"/>
-              </w:pBdr>
-              <w:rPr>
-                <w:rFonts w:ascii="Garamond" w:hAnsi="Garamond"/>
                 <w:i/>
                 <w:sz w:val="20"/>
                 <w:szCs w:val="20"/>
                 <w:lang w:val="it-IT"/>
               </w:rPr>
             </w:pPr>
+            <w:r>
+              <w:rPr>
+                <w:rFonts w:ascii="Garamond" w:hAnsi="Garamond"/>
+                <w:i/>
+                <w:sz w:val="20"/>
+                <w:szCs w:val="20"/>
+                <w:lang w:val="it-IT"/>
+              </w:rPr>
+              <w:t>Services</w:t>
+            </w:r>
           </w:p>
         </w:tc>
       </w:tr>
@@ -733,6 +702,53 @@
                 <w:lang w:val="it-IT"/>
               </w:rPr>
             </w:pPr>
+            <w:r>
+              <w:rPr>
+                <w:rFonts w:ascii="Garamond" w:hAnsi="Garamond"/>
+                <w:sz w:val="20"/>
+                <w:szCs w:val="20"/>
+                <w:lang w:val="it-IT"/>
+              </w:rPr>
+              <w:t xml:space="preserve">“Il client richiede un servizio che non sa dove trovare, il  </w:t>
+            </w:r>
+            <w:r>
+              <w:rPr>
+                <w:rFonts w:ascii="Garamond" w:hAnsi="Garamond"/>
+                <w:i/>
+                <w:sz w:val="20"/>
+                <w:szCs w:val="20"/>
+                <w:lang w:val="it-IT"/>
+              </w:rPr>
+              <w:t xml:space="preserve">Broker </w:t>
+            </w:r>
+            <w:r>
+              <w:rPr>
+                <w:rFonts w:ascii="Garamond" w:hAnsi="Garamond"/>
+                <w:sz w:val="20"/>
+                <w:szCs w:val="20"/>
+                <w:lang w:val="it-IT"/>
+              </w:rPr>
+              <w:t xml:space="preserve">ha il compito dimetterlo in comunicazione con il Server che mette a disposizione il </w:t>
+            </w:r>
+            <w:r>
+              <w:rPr>
+                <w:rFonts w:ascii="Garamond" w:hAnsi="Garamond"/>
+                <w:i/>
+                <w:sz w:val="20"/>
+                <w:szCs w:val="20"/>
+                <w:lang w:val="it-IT"/>
+              </w:rPr>
+              <w:t>Services</w:t>
+            </w:r>
+            <w:r>
+              <w:rPr>
+                <w:rFonts w:ascii="Garamond" w:hAnsi="Garamond"/>
+                <w:sz w:val="20"/>
+                <w:szCs w:val="20"/>
+                <w:lang w:val="it-IT"/>
+              </w:rPr>
+              <w:t xml:space="preserve"> richiesto.”</w:t>
+            </w:r>
           </w:p>
         </w:tc>
       </w:tr>
@@ -2187,7 +2203,6 @@
                 <w:szCs w:val="20"/>
                 <w:lang w:val="it-IT"/>
               </w:rPr>
-              <w:lastRenderedPageBreak/>
               <w:t>Esempi di utilizzo</w:t>
             </w:r>
           </w:p>
@@ -2541,6 +2556,8 @@
             </w:r>
           </w:p>
         </w:tc>
+        <w:bookmarkStart w:id="0" w:name="_GoBack"/>
+        <w:bookmarkEnd w:id="0"/>
       </w:tr>
       <w:tr>
         <w:trPr>
@@ -3031,6 +3048,7 @@
                 <w:sz w:val="20"/>
                 <w:szCs w:val="20"/>
               </w:rPr>
+              <w:lastRenderedPageBreak/>
               <w:t>params</w:t>
             </w:r>
             <w:proofErr w:type="spellEnd"/>
@@ -3407,6 +3425,7 @@
                 <w:szCs w:val="20"/>
                 <w:lang w:val="it-IT"/>
               </w:rPr>
+              <w:lastRenderedPageBreak/>
               <w:t>Esempi di utilizzo</w:t>
             </w:r>
           </w:p>
@@ -4933,17 +4952,16 @@
               </w:rPr>
               <w:t xml:space="preserve"> </w:t>
             </w:r>
-            <w:proofErr w:type="spellStart"/>
-            <w:r>
-              <w:rPr>
-                <w:rFonts w:ascii="Garamond" w:eastAsia="Times New Roman" w:hAnsi="Garamond" w:cs="Helvetica"/>
-                <w:color w:val="333333"/>
-                <w:sz w:val="20"/>
-                <w:szCs w:val="20"/>
+            <w:r>
+              <w:rPr>
+                <w:rFonts w:ascii="Garamond" w:eastAsia="Times New Roman" w:hAnsi="Garamond" w:cs="Helvetica"/>
+                <w:color w:val="333333"/>
+                <w:sz w:val="20"/>
+                <w:szCs w:val="20"/>
+                <w:lang w:val="it-IT"/>
               </w:rPr>
               <w:t>stabilito</w:t>
             </w:r>
-            <w:proofErr w:type="spellEnd"/>
             <w:r>
               <w:rPr>
                 <w:rFonts w:ascii="Garamond" w:eastAsia="Times New Roman" w:hAnsi="Garamond" w:cs="Helvetica"/>
@@ -5691,7 +5709,6 @@
                 <w:szCs w:val="20"/>
                 <w:lang w:val="it-IT"/>
               </w:rPr>
-              <w:lastRenderedPageBreak/>
               <w:t>Derivato da</w:t>
             </w:r>
           </w:p>
@@ -6467,6 +6484,7 @@
                 <w:szCs w:val="20"/>
                 <w:lang w:val="it-IT"/>
               </w:rPr>
+              <w:lastRenderedPageBreak/>
               <w:t>Derivato da</w:t>
             </w:r>
           </w:p>
@@ -6727,128 +6745,6 @@
                 <w:lang w:val="it-IT"/>
               </w:rPr>
               <w:t>Tipo di dato</w:t>
-            </w:r>
-          </w:p>
-        </w:tc>
-        <w:tc>
-          <w:tcPr>
-            <w:tcW w:w="7371" w:type="dxa"/>
-          </w:tcPr>
-          <w:p>
-            <w:pPr>
-              <w:pBdr>
-                <w:top w:val="none" w:sz="0" w:space="0" w:color="auto"/>
-                <w:left w:val="none" w:sz="0" w:space="0" w:color="auto"/>
-                <w:bottom w:val="none" w:sz="0" w:space="0" w:color="auto"/>
-                <w:right w:val="none" w:sz="0" w:space="0" w:color="auto"/>
-                <w:between w:val="none" w:sz="0" w:space="0" w:color="auto"/>
-              </w:pBdr>
-              <w:rPr>
-                <w:rFonts w:ascii="Garamond" w:hAnsi="Garamond"/>
-                <w:sz w:val="20"/>
-                <w:szCs w:val="20"/>
-                <w:lang w:val="it-IT"/>
-              </w:rPr>
-            </w:pPr>
-            <w:bookmarkStart w:id="0" w:name="_GoBack"/>
-            <w:bookmarkEnd w:id="0"/>
-          </w:p>
-        </w:tc>
-      </w:tr>
-      <w:tr>
-        <w:trPr>
-          <w:trHeight w:val="386"/>
-        </w:trPr>
-        <w:tc>
-          <w:tcPr>
-            <w:tcW w:w="2268" w:type="dxa"/>
-          </w:tcPr>
-          <w:p>
-            <w:pPr>
-              <w:pBdr>
-                <w:top w:val="none" w:sz="0" w:space="0" w:color="auto"/>
-                <w:left w:val="none" w:sz="0" w:space="0" w:color="auto"/>
-                <w:bottom w:val="none" w:sz="0" w:space="0" w:color="auto"/>
-                <w:right w:val="none" w:sz="0" w:space="0" w:color="auto"/>
-                <w:between w:val="none" w:sz="0" w:space="0" w:color="auto"/>
-              </w:pBdr>
-              <w:rPr>
-                <w:rFonts w:ascii="Garamond" w:hAnsi="Garamond"/>
-                <w:b/>
-                <w:sz w:val="20"/>
-                <w:szCs w:val="20"/>
-                <w:lang w:val="it-IT"/>
-              </w:rPr>
-            </w:pPr>
-            <w:r>
-              <w:rPr>
-                <w:rFonts w:ascii="Garamond" w:hAnsi="Garamond"/>
-                <w:b/>
-                <w:sz w:val="20"/>
-                <w:szCs w:val="20"/>
-                <w:lang w:val="it-IT"/>
-              </w:rPr>
-              <w:t>Esempi di utilizzo</w:t>
-            </w:r>
-          </w:p>
-        </w:tc>
-        <w:tc>
-          <w:tcPr>
-            <w:tcW w:w="7371" w:type="dxa"/>
-          </w:tcPr>
-          <w:p>
-            <w:pPr>
-              <w:pBdr>
-                <w:top w:val="none" w:sz="0" w:space="0" w:color="auto"/>
-                <w:left w:val="none" w:sz="0" w:space="0" w:color="auto"/>
-                <w:bottom w:val="none" w:sz="0" w:space="0" w:color="auto"/>
-                <w:right w:val="none" w:sz="0" w:space="0" w:color="auto"/>
-                <w:between w:val="none" w:sz="0" w:space="0" w:color="auto"/>
-              </w:pBdr>
-              <w:rPr>
-                <w:rFonts w:ascii="Garamond" w:hAnsi="Garamond"/>
-                <w:sz w:val="20"/>
-                <w:szCs w:val="20"/>
-                <w:lang w:val="it-IT"/>
-              </w:rPr>
-            </w:pPr>
-          </w:p>
-        </w:tc>
-      </w:tr>
-      <w:tr>
-        <w:trPr>
-          <w:trHeight w:val="386"/>
-        </w:trPr>
-        <w:tc>
-          <w:tcPr>
-            <w:tcW w:w="2268" w:type="dxa"/>
-          </w:tcPr>
-          <w:p>
-            <w:pPr>
-              <w:pBdr>
-                <w:top w:val="none" w:sz="0" w:space="0" w:color="auto"/>
-                <w:left w:val="none" w:sz="0" w:space="0" w:color="auto"/>
-                <w:bottom w:val="none" w:sz="0" w:space="0" w:color="auto"/>
-                <w:right w:val="none" w:sz="0" w:space="0" w:color="auto"/>
-                <w:between w:val="none" w:sz="0" w:space="0" w:color="auto"/>
-              </w:pBdr>
-              <w:rPr>
-                <w:rFonts w:ascii="Garamond" w:hAnsi="Garamond"/>
-                <w:b/>
-                <w:sz w:val="20"/>
-                <w:szCs w:val="20"/>
-                <w:lang w:val="it-IT"/>
-              </w:rPr>
-            </w:pPr>
-            <w:r>
-              <w:rPr>
-                <w:rFonts w:ascii="Garamond" w:hAnsi="Garamond"/>
-                <w:b/>
-                <w:sz w:val="20"/>
-                <w:szCs w:val="20"/>
-                <w:lang w:val="it-IT"/>
-              </w:rPr>
-              <w:t>Derivato da</w:t>
             </w:r>
           </w:p>
         </w:tc>
@@ -6955,12 +6851,13 @@
     <w:tbl>
       <w:tblPr>
         <w:tblStyle w:val="Grigliatabella"/>
-        <w:tblW w:w="9747" w:type="dxa"/>
+        <w:tblW w:w="9639" w:type="dxa"/>
+        <w:tblInd w:w="675" w:type="dxa"/>
         <w:tblLook w:val="04A0" w:firstRow="1" w:lastRow="0" w:firstColumn="1" w:lastColumn="0" w:noHBand="0" w:noVBand="1"/>
       </w:tblPr>
       <w:tblGrid>
-        <w:gridCol w:w="2943"/>
-        <w:gridCol w:w="6804"/>
+        <w:gridCol w:w="2268"/>
+        <w:gridCol w:w="7371"/>
       </w:tblGrid>
       <w:tr>
         <w:trPr>
@@ -6968,7 +6865,7 @@
         </w:trPr>
         <w:tc>
           <w:tcPr>
-            <w:tcW w:w="2943" w:type="dxa"/>
+            <w:tcW w:w="2268" w:type="dxa"/>
           </w:tcPr>
           <w:p>
             <w:pPr>
@@ -7001,7 +6898,7 @@
         </w:tc>
         <w:tc>
           <w:tcPr>
-            <w:tcW w:w="6804" w:type="dxa"/>
+            <w:tcW w:w="7371" w:type="dxa"/>
           </w:tcPr>
           <w:p>
             <w:pPr>
@@ -7051,7 +6948,7 @@
         </w:trPr>
         <w:tc>
           <w:tcPr>
-            <w:tcW w:w="2943" w:type="dxa"/>
+            <w:tcW w:w="2268" w:type="dxa"/>
           </w:tcPr>
           <w:p>
             <w:pPr>
@@ -7084,7 +6981,7 @@
         </w:tc>
         <w:tc>
           <w:tcPr>
-            <w:tcW w:w="6804" w:type="dxa"/>
+            <w:tcW w:w="7371" w:type="dxa"/>
           </w:tcPr>
           <w:p>
             <w:pPr>
@@ -7132,202 +7029,10 @@
               </w:rPr>
               <w:t xml:space="preserve"> all’interno del sistema.</w:t>
             </w:r>
-          </w:p>
-        </w:tc>
-      </w:tr>
-      <w:tr>
-        <w:trPr>
-          <w:trHeight w:val="357"/>
-        </w:trPr>
-        <w:tc>
-          <w:tcPr>
-            <w:tcW w:w="2943" w:type="dxa"/>
-          </w:tcPr>
-          <w:p>
-            <w:pPr>
-              <w:pBdr>
-                <w:top w:val="none" w:sz="0" w:space="0" w:color="auto"/>
-                <w:left w:val="none" w:sz="0" w:space="0" w:color="auto"/>
-                <w:bottom w:val="none" w:sz="0" w:space="0" w:color="auto"/>
-                <w:right w:val="none" w:sz="0" w:space="0" w:color="auto"/>
-                <w:between w:val="none" w:sz="0" w:space="0" w:color="auto"/>
-              </w:pBdr>
-              <w:rPr>
-                <w:rFonts w:ascii="Garamond" w:hAnsi="Garamond"/>
-                <w:b/>
-                <w:sz w:val="20"/>
-                <w:szCs w:val="20"/>
-                <w:lang w:val="it-IT"/>
-              </w:rPr>
-            </w:pPr>
-            <w:r>
-              <w:rPr>
-                <w:rFonts w:ascii="Garamond" w:hAnsi="Garamond"/>
-                <w:b/>
-                <w:sz w:val="20"/>
-                <w:szCs w:val="20"/>
-                <w:lang w:val="it-IT"/>
-              </w:rPr>
-              <w:t>Tipo di dato</w:t>
-            </w:r>
-          </w:p>
-        </w:tc>
-        <w:tc>
-          <w:tcPr>
-            <w:tcW w:w="6804" w:type="dxa"/>
-          </w:tcPr>
-          <w:p>
-            <w:pPr>
-              <w:pBdr>
-                <w:top w:val="none" w:sz="0" w:space="0" w:color="auto"/>
-                <w:left w:val="none" w:sz="0" w:space="0" w:color="auto"/>
-                <w:bottom w:val="none" w:sz="0" w:space="0" w:color="auto"/>
-                <w:right w:val="none" w:sz="0" w:space="0" w:color="auto"/>
-                <w:between w:val="none" w:sz="0" w:space="0" w:color="auto"/>
-              </w:pBdr>
-              <w:rPr>
-                <w:rFonts w:ascii="Garamond" w:hAnsi="Garamond"/>
-                <w:sz w:val="20"/>
-                <w:szCs w:val="20"/>
-                <w:lang w:val="it-IT"/>
-              </w:rPr>
-            </w:pPr>
-          </w:p>
-        </w:tc>
-      </w:tr>
-      <w:tr>
-        <w:trPr>
-          <w:trHeight w:val="386"/>
-        </w:trPr>
-        <w:tc>
-          <w:tcPr>
-            <w:tcW w:w="2943" w:type="dxa"/>
-          </w:tcPr>
-          <w:p>
-            <w:pPr>
-              <w:pBdr>
-                <w:top w:val="none" w:sz="0" w:space="0" w:color="auto"/>
-                <w:left w:val="none" w:sz="0" w:space="0" w:color="auto"/>
-                <w:bottom w:val="none" w:sz="0" w:space="0" w:color="auto"/>
-                <w:right w:val="none" w:sz="0" w:space="0" w:color="auto"/>
-                <w:between w:val="none" w:sz="0" w:space="0" w:color="auto"/>
-              </w:pBdr>
-              <w:rPr>
-                <w:rFonts w:ascii="Garamond" w:hAnsi="Garamond"/>
-                <w:b/>
-                <w:sz w:val="20"/>
-                <w:szCs w:val="20"/>
-                <w:lang w:val="it-IT"/>
-              </w:rPr>
-            </w:pPr>
-            <w:r>
-              <w:rPr>
-                <w:rFonts w:ascii="Garamond" w:hAnsi="Garamond"/>
-                <w:b/>
-                <w:sz w:val="20"/>
-                <w:szCs w:val="20"/>
-                <w:lang w:val="it-IT"/>
-              </w:rPr>
-              <w:t>Esempi di utilizzo</w:t>
-            </w:r>
-          </w:p>
-        </w:tc>
-        <w:tc>
-          <w:tcPr>
-            <w:tcW w:w="6804" w:type="dxa"/>
-          </w:tcPr>
-          <w:p>
-            <w:pPr>
-              <w:pBdr>
-                <w:top w:val="none" w:sz="0" w:space="0" w:color="auto"/>
-                <w:left w:val="none" w:sz="0" w:space="0" w:color="auto"/>
-                <w:bottom w:val="none" w:sz="0" w:space="0" w:color="auto"/>
-                <w:right w:val="none" w:sz="0" w:space="0" w:color="auto"/>
-                <w:between w:val="none" w:sz="0" w:space="0" w:color="auto"/>
-              </w:pBdr>
-              <w:rPr>
-                <w:rFonts w:ascii="Garamond" w:hAnsi="Garamond"/>
-                <w:sz w:val="20"/>
-                <w:szCs w:val="20"/>
-                <w:lang w:val="it-IT"/>
-              </w:rPr>
-            </w:pPr>
-          </w:p>
-        </w:tc>
-      </w:tr>
-      <w:tr>
-        <w:trPr>
-          <w:trHeight w:val="386"/>
-        </w:trPr>
-        <w:tc>
-          <w:tcPr>
-            <w:tcW w:w="2943" w:type="dxa"/>
-          </w:tcPr>
-          <w:p>
-            <w:pPr>
-              <w:pBdr>
-                <w:top w:val="none" w:sz="0" w:space="0" w:color="auto"/>
-                <w:left w:val="none" w:sz="0" w:space="0" w:color="auto"/>
-                <w:bottom w:val="none" w:sz="0" w:space="0" w:color="auto"/>
-                <w:right w:val="none" w:sz="0" w:space="0" w:color="auto"/>
-                <w:between w:val="none" w:sz="0" w:space="0" w:color="auto"/>
-              </w:pBdr>
-              <w:rPr>
-                <w:rFonts w:ascii="Garamond" w:hAnsi="Garamond"/>
-                <w:b/>
-                <w:sz w:val="20"/>
-                <w:szCs w:val="20"/>
-                <w:lang w:val="it-IT"/>
-              </w:rPr>
-            </w:pPr>
-            <w:r>
-              <w:rPr>
-                <w:rFonts w:ascii="Garamond" w:hAnsi="Garamond"/>
-                <w:b/>
-                <w:sz w:val="20"/>
-                <w:szCs w:val="20"/>
-                <w:lang w:val="it-IT"/>
-              </w:rPr>
-              <w:t>Derivato da</w:t>
-            </w:r>
-          </w:p>
-        </w:tc>
-        <w:tc>
-          <w:tcPr>
-            <w:tcW w:w="6804" w:type="dxa"/>
-          </w:tcPr>
-          <w:p>
-            <w:pPr>
-              <w:pBdr>
-                <w:top w:val="none" w:sz="0" w:space="0" w:color="auto"/>
-                <w:left w:val="none" w:sz="0" w:space="0" w:color="auto"/>
-                <w:bottom w:val="none" w:sz="0" w:space="0" w:color="auto"/>
-                <w:right w:val="none" w:sz="0" w:space="0" w:color="auto"/>
-                <w:between w:val="none" w:sz="0" w:space="0" w:color="auto"/>
-              </w:pBdr>
-              <w:rPr>
-                <w:rFonts w:ascii="Garamond" w:hAnsi="Garamond"/>
-                <w:i/>
-                <w:sz w:val="20"/>
-                <w:szCs w:val="20"/>
-                <w:lang w:val="it-IT"/>
-              </w:rPr>
-            </w:pPr>
           </w:p>
         </w:tc>
       </w:tr>
     </w:tbl>
-    <w:p>
-      <w:pPr>
-        <w:rPr>
-          <w:rFonts w:ascii="Garamond" w:hAnsi="Garamond"/>
-          <w:b/>
-          <w:sz w:val="20"/>
-          <w:szCs w:val="20"/>
-          <w:lang w:val="it-IT"/>
-        </w:rPr>
-      </w:pPr>
-    </w:p>
     <w:p>
       <w:pPr>
         <w:rPr>
@@ -7374,12 +7079,13 @@
     <w:tbl>
       <w:tblPr>
         <w:tblStyle w:val="Grigliatabella"/>
-        <w:tblW w:w="9747" w:type="dxa"/>
+        <w:tblW w:w="9639" w:type="dxa"/>
+        <w:tblInd w:w="675" w:type="dxa"/>
         <w:tblLook w:val="04A0" w:firstRow="1" w:lastRow="0" w:firstColumn="1" w:lastColumn="0" w:noHBand="0" w:noVBand="1"/>
       </w:tblPr>
       <w:tblGrid>
-        <w:gridCol w:w="2943"/>
-        <w:gridCol w:w="6804"/>
+        <w:gridCol w:w="2268"/>
+        <w:gridCol w:w="7371"/>
       </w:tblGrid>
       <w:tr>
         <w:trPr>
@@ -7387,7 +7093,7 @@
         </w:trPr>
         <w:tc>
           <w:tcPr>
-            <w:tcW w:w="2943" w:type="dxa"/>
+            <w:tcW w:w="2268" w:type="dxa"/>
           </w:tcPr>
           <w:p>
             <w:pPr>
@@ -7420,7 +7126,7 @@
         </w:tc>
         <w:tc>
           <w:tcPr>
-            <w:tcW w:w="6804" w:type="dxa"/>
+            <w:tcW w:w="7371" w:type="dxa"/>
           </w:tcPr>
           <w:p>
             <w:pPr>
@@ -7458,7 +7164,7 @@
         </w:trPr>
         <w:tc>
           <w:tcPr>
-            <w:tcW w:w="2943" w:type="dxa"/>
+            <w:tcW w:w="2268" w:type="dxa"/>
           </w:tcPr>
           <w:p>
             <w:pPr>
@@ -7491,7 +7197,7 @@
         </w:tc>
         <w:tc>
           <w:tcPr>
-            <w:tcW w:w="6804" w:type="dxa"/>
+            <w:tcW w:w="7371" w:type="dxa"/>
           </w:tcPr>
           <w:p>
             <w:pPr>
@@ -7577,7 +7283,7 @@
         </w:trPr>
         <w:tc>
           <w:tcPr>
-            <w:tcW w:w="2943" w:type="dxa"/>
+            <w:tcW w:w="2268" w:type="dxa"/>
           </w:tcPr>
           <w:p>
             <w:pPr>
@@ -7610,7 +7316,7 @@
         </w:tc>
         <w:tc>
           <w:tcPr>
-            <w:tcW w:w="6804" w:type="dxa"/>
+            <w:tcW w:w="7371" w:type="dxa"/>
           </w:tcPr>
           <w:p>
             <w:pPr>
@@ -7637,7 +7343,7 @@
         </w:trPr>
         <w:tc>
           <w:tcPr>
-            <w:tcW w:w="2943" w:type="dxa"/>
+            <w:tcW w:w="2268" w:type="dxa"/>
           </w:tcPr>
           <w:p>
             <w:pPr>
@@ -7664,14 +7370,13 @@
                 <w:szCs w:val="20"/>
                 <w:lang w:val="it-IT"/>
               </w:rPr>
-              <w:lastRenderedPageBreak/>
               <w:t>Derivato da</w:t>
             </w:r>
           </w:p>
         </w:tc>
         <w:tc>
           <w:tcPr>
-            <w:tcW w:w="6804" w:type="dxa"/>
+            <w:tcW w:w="7371" w:type="dxa"/>
           </w:tcPr>
           <w:p>
             <w:pPr>
@@ -7750,12 +7455,13 @@
     <w:tbl>
       <w:tblPr>
         <w:tblStyle w:val="Grigliatabella"/>
-        <w:tblW w:w="9747" w:type="dxa"/>
+        <w:tblW w:w="9639" w:type="dxa"/>
+        <w:tblInd w:w="675" w:type="dxa"/>
         <w:tblLook w:val="04A0" w:firstRow="1" w:lastRow="0" w:firstColumn="1" w:lastColumn="0" w:noHBand="0" w:noVBand="1"/>
       </w:tblPr>
       <w:tblGrid>
-        <w:gridCol w:w="2943"/>
-        <w:gridCol w:w="6804"/>
+        <w:gridCol w:w="2268"/>
+        <w:gridCol w:w="7371"/>
       </w:tblGrid>
       <w:tr>
         <w:trPr>
@@ -7763,7 +7469,7 @@
         </w:trPr>
         <w:tc>
           <w:tcPr>
-            <w:tcW w:w="2943" w:type="dxa"/>
+            <w:tcW w:w="2268" w:type="dxa"/>
           </w:tcPr>
           <w:p>
             <w:pPr>
@@ -7796,7 +7502,7 @@
         </w:tc>
         <w:tc>
           <w:tcPr>
-            <w:tcW w:w="6804" w:type="dxa"/>
+            <w:tcW w:w="7371" w:type="dxa"/>
           </w:tcPr>
           <w:p>
             <w:pPr>
@@ -7834,7 +7540,7 @@
         </w:trPr>
         <w:tc>
           <w:tcPr>
-            <w:tcW w:w="2943" w:type="dxa"/>
+            <w:tcW w:w="2268" w:type="dxa"/>
           </w:tcPr>
           <w:p>
             <w:pPr>
@@ -7867,7 +7573,7 @@
         </w:tc>
         <w:tc>
           <w:tcPr>
-            <w:tcW w:w="6804" w:type="dxa"/>
+            <w:tcW w:w="7371" w:type="dxa"/>
           </w:tcPr>
           <w:p>
             <w:pPr>
@@ -7943,7 +7649,7 @@
         </w:trPr>
         <w:tc>
           <w:tcPr>
-            <w:tcW w:w="2943" w:type="dxa"/>
+            <w:tcW w:w="2268" w:type="dxa"/>
           </w:tcPr>
           <w:p>
             <w:pPr>
@@ -7976,7 +7682,7 @@
         </w:tc>
         <w:tc>
           <w:tcPr>
-            <w:tcW w:w="6804" w:type="dxa"/>
+            <w:tcW w:w="7371" w:type="dxa"/>
           </w:tcPr>
           <w:p>
             <w:pPr>
@@ -8042,12 +7748,13 @@
     <w:tbl>
       <w:tblPr>
         <w:tblStyle w:val="Grigliatabella"/>
-        <w:tblW w:w="9747" w:type="dxa"/>
+        <w:tblW w:w="9639" w:type="dxa"/>
+        <w:tblInd w:w="675" w:type="dxa"/>
         <w:tblLook w:val="04A0" w:firstRow="1" w:lastRow="0" w:firstColumn="1" w:lastColumn="0" w:noHBand="0" w:noVBand="1"/>
       </w:tblPr>
       <w:tblGrid>
-        <w:gridCol w:w="2943"/>
-        <w:gridCol w:w="6804"/>
+        <w:gridCol w:w="2268"/>
+        <w:gridCol w:w="7371"/>
       </w:tblGrid>
       <w:tr>
         <w:trPr>
@@ -8055,7 +7762,7 @@
         </w:trPr>
         <w:tc>
           <w:tcPr>
-            <w:tcW w:w="2943" w:type="dxa"/>
+            <w:tcW w:w="2268" w:type="dxa"/>
           </w:tcPr>
           <w:p>
             <w:pPr>
@@ -8088,7 +7795,7 @@
         </w:tc>
         <w:tc>
           <w:tcPr>
-            <w:tcW w:w="6804" w:type="dxa"/>
+            <w:tcW w:w="7371" w:type="dxa"/>
           </w:tcPr>
           <w:p>
             <w:pPr>
@@ -8126,7 +7833,7 @@
         </w:trPr>
         <w:tc>
           <w:tcPr>
-            <w:tcW w:w="2943" w:type="dxa"/>
+            <w:tcW w:w="2268" w:type="dxa"/>
           </w:tcPr>
           <w:p>
             <w:pPr>
@@ -8159,7 +7866,7 @@
         </w:tc>
         <w:tc>
           <w:tcPr>
-            <w:tcW w:w="6804" w:type="dxa"/>
+            <w:tcW w:w="7371" w:type="dxa"/>
           </w:tcPr>
           <w:p>
             <w:pPr>
@@ -8214,7 +7921,7 @@
         </w:trPr>
         <w:tc>
           <w:tcPr>
-            <w:tcW w:w="2943" w:type="dxa"/>
+            <w:tcW w:w="2268" w:type="dxa"/>
           </w:tcPr>
           <w:p>
             <w:pPr>
@@ -8247,7 +7954,7 @@
         </w:tc>
         <w:tc>
           <w:tcPr>
-            <w:tcW w:w="6804" w:type="dxa"/>
+            <w:tcW w:w="7371" w:type="dxa"/>
           </w:tcPr>
           <w:p>
             <w:pPr>
@@ -8347,12 +8054,13 @@
     <w:tbl>
       <w:tblPr>
         <w:tblStyle w:val="Grigliatabella"/>
-        <w:tblW w:w="9747" w:type="dxa"/>
+        <w:tblW w:w="9639" w:type="dxa"/>
+        <w:tblInd w:w="675" w:type="dxa"/>
         <w:tblLook w:val="04A0" w:firstRow="1" w:lastRow="0" w:firstColumn="1" w:lastColumn="0" w:noHBand="0" w:noVBand="1"/>
       </w:tblPr>
       <w:tblGrid>
-        <w:gridCol w:w="2943"/>
-        <w:gridCol w:w="6804"/>
+        <w:gridCol w:w="2268"/>
+        <w:gridCol w:w="7371"/>
       </w:tblGrid>
       <w:tr>
         <w:trPr>
@@ -8360,7 +8068,7 @@
         </w:trPr>
         <w:tc>
           <w:tcPr>
-            <w:tcW w:w="2943" w:type="dxa"/>
+            <w:tcW w:w="2268" w:type="dxa"/>
           </w:tcPr>
           <w:p>
             <w:pPr>
@@ -8393,7 +8101,7 @@
         </w:tc>
         <w:tc>
           <w:tcPr>
-            <w:tcW w:w="6804" w:type="dxa"/>
+            <w:tcW w:w="7371" w:type="dxa"/>
           </w:tcPr>
           <w:p>
             <w:pPr>
@@ -8421,7 +8129,17 @@
                 <w:szCs w:val="20"/>
                 <w:lang w:val="it-IT"/>
               </w:rPr>
-              <w:t>Transparent</w:t>
+              <w:t>Tran</w:t>
+            </w:r>
+            <w:r>
+              <w:rPr>
+                <w:rFonts w:ascii="Garamond" w:hAnsi="Garamond"/>
+                <w:b/>
+                <w:sz w:val="20"/>
+                <w:szCs w:val="20"/>
+                <w:lang w:val="it-IT"/>
+              </w:rPr>
+              <w:t>sparent</w:t>
             </w:r>
             <w:proofErr w:type="spellEnd"/>
             <w:r>
@@ -8455,7 +8173,7 @@
         </w:trPr>
         <w:tc>
           <w:tcPr>
-            <w:tcW w:w="2943" w:type="dxa"/>
+            <w:tcW w:w="2268" w:type="dxa"/>
           </w:tcPr>
           <w:p>
             <w:pPr>
@@ -8488,7 +8206,7 @@
         </w:tc>
         <w:tc>
           <w:tcPr>
-            <w:tcW w:w="6804" w:type="dxa"/>
+            <w:tcW w:w="7371" w:type="dxa"/>
           </w:tcPr>
           <w:p>
             <w:pPr>
@@ -12149,7 +11867,7 @@
   <a:extraClrSchemeLst/>
   <a:extLst>
     <a:ext uri="{05A4C25C-085E-4340-85A3-A5531E510DB2}">
-      <thm15:themeFamily xmlns:thm15="http://schemas.microsoft.com/office/thememl/2012/main" xmlns="" name="Office Theme" id="{62F939B6-93AF-4DB8-9C6B-D6C7DFDC589F}" vid="{4A3C46E8-61CC-4603-A589-7422A47A8E4A}"/>
+      <thm15:themeFamily xmlns="" xmlns:thm15="http://schemas.microsoft.com/office/thememl/2012/main" name="Office Theme" id="{62F939B6-93AF-4DB8-9C6B-D6C7DFDC589F}" vid="{4A3C46E8-61CC-4603-A589-7422A47A8E4A}"/>
     </a:ext>
   </a:extLst>
 </a:theme>
@@ -12160,7 +11878,7 @@
 </file>
 
 <file path=customXml/itemProps1.xml><?xml version="1.0" encoding="utf-8"?>
-<ds:datastoreItem xmlns:ds="http://schemas.openxmlformats.org/officeDocument/2006/customXml" ds:itemID="{4BCB5A25-1B4B-B842-BE18-3D0A54DD0EE4}">
+<ds:datastoreItem xmlns:ds="http://schemas.openxmlformats.org/officeDocument/2006/customXml" ds:itemID="{B14E0C38-D19F-464A-9B5D-0E002A39E457}">
   <ds:schemaRefs>
     <ds:schemaRef ds:uri="http://schemas.openxmlformats.org/officeDocument/2006/bibliography"/>
   </ds:schemaRefs>

--- a/requisiti/data_dictionary.docx
+++ b/requisiti/data_dictionary.docx
@@ -20,7 +20,236 @@
           <w:szCs w:val="48"/>
           <w:lang w:val="it-IT"/>
         </w:rPr>
-        <w:t xml:space="preserve">Data Dictionary </w:t>
+        <w:t>Data Dictionary</w:t>
+      </w:r>
+    </w:p>
+    <w:p>
+      <w:pPr>
+        <w:rPr>
+          <w:rFonts w:ascii="Garamond" w:hAnsi="Garamond"/>
+          <w:sz w:val="20"/>
+          <w:szCs w:val="20"/>
+          <w:lang w:val="it-IT"/>
+        </w:rPr>
+      </w:pPr>
+      <w:r>
+        <w:rPr>
+          <w:rFonts w:ascii="Garamond" w:hAnsi="Garamond"/>
+          <w:b/>
+          <w:sz w:val="20"/>
+          <w:szCs w:val="20"/>
+          <w:lang w:val="it-IT"/>
+        </w:rPr>
+        <w:t xml:space="preserve">Premessa: </w:t>
+      </w:r>
+      <w:r>
+        <w:rPr>
+          <w:rFonts w:ascii="Garamond" w:hAnsi="Garamond"/>
+          <w:sz w:val="20"/>
+          <w:szCs w:val="20"/>
+          <w:lang w:val="it-IT"/>
+        </w:rPr>
+        <w:t>i termini “</w:t>
+      </w:r>
+      <w:r>
+        <w:rPr>
+          <w:rFonts w:ascii="Garamond" w:hAnsi="Garamond"/>
+          <w:sz w:val="20"/>
+          <w:szCs w:val="20"/>
+          <w:lang w:val="it-IT"/>
+        </w:rPr>
+        <w:t>String”, “Numbers”, “Structured”, “Array” sono da intendersi come definiti nella specifica JSON (</w:t>
+      </w:r>
+      <w:hyperlink r:id="rId8" w:history="1">
+        <w:r>
+          <w:rPr>
+            <w:rStyle w:val="Hyperlink"/>
+            <w:rFonts w:ascii="Garamond" w:hAnsi="Garamond"/>
+            <w:sz w:val="20"/>
+            <w:szCs w:val="20"/>
+            <w:lang w:val="it-IT"/>
+          </w:rPr>
+          <w:t>http://www.json.org)</w:t>
+        </w:r>
+      </w:hyperlink>
+      <w:r>
+        <w:rPr>
+          <w:rFonts w:ascii="Garamond" w:hAnsi="Garamond"/>
+          <w:sz w:val="20"/>
+          <w:szCs w:val="20"/>
+          <w:lang w:val="it-IT"/>
+        </w:rPr>
+        <w:t>.</w:t>
+      </w:r>
+      <w:r>
+        <w:rPr>
+          <w:rFonts w:ascii="Garamond" w:hAnsi="Garamond"/>
+          <w:sz w:val="20"/>
+          <w:szCs w:val="20"/>
+          <w:lang w:val="it-IT"/>
+        </w:rPr>
+        <w:t xml:space="preserve"> I simboli “</w:t>
+      </w:r>
+      <w:r>
+        <w:rPr>
+          <w:rFonts w:ascii="Consolas" w:hAnsi="Consolas"/>
+          <w:sz w:val="20"/>
+          <w:szCs w:val="20"/>
+          <w:lang w:val="it-IT"/>
+        </w:rPr>
+        <w:t>--&gt;</w:t>
+      </w:r>
+      <w:r>
+        <w:rPr>
+          <w:rFonts w:ascii="Garamond" w:hAnsi="Garamond"/>
+          <w:sz w:val="20"/>
+          <w:szCs w:val="20"/>
+          <w:lang w:val="it-IT"/>
+        </w:rPr>
+        <w:t>” e “</w:t>
+      </w:r>
+      <w:r>
+        <w:rPr>
+          <w:rFonts w:ascii="Consolas" w:hAnsi="Consolas"/>
+          <w:sz w:val="20"/>
+          <w:szCs w:val="20"/>
+          <w:lang w:val="it-IT"/>
+        </w:rPr>
+        <w:t>&lt;--</w:t>
+      </w:r>
+      <w:r>
+        <w:rPr>
+          <w:rFonts w:ascii="Garamond" w:hAnsi="Garamond"/>
+          <w:sz w:val="20"/>
+          <w:szCs w:val="20"/>
+          <w:lang w:val="it-IT"/>
+        </w:rPr>
+        <w:t xml:space="preserve">“ sono da intendersi, rispettivamente, come messaggio emesso dal </w:t>
+      </w:r>
+      <w:r>
+        <w:rPr>
+          <w:rFonts w:ascii="Garamond" w:hAnsi="Garamond"/>
+          <w:i/>
+          <w:sz w:val="20"/>
+          <w:szCs w:val="20"/>
+          <w:lang w:val="it-IT"/>
+        </w:rPr>
+        <w:t>Client</w:t>
+      </w:r>
+      <w:r>
+        <w:rPr>
+          <w:rFonts w:ascii="Garamond" w:hAnsi="Garamond"/>
+          <w:sz w:val="20"/>
+          <w:szCs w:val="20"/>
+          <w:lang w:val="it-IT"/>
+        </w:rPr>
+        <w:t xml:space="preserve"> (e ricevuto dal </w:t>
+      </w:r>
+      <w:r>
+        <w:rPr>
+          <w:rFonts w:ascii="Garamond" w:hAnsi="Garamond"/>
+          <w:i/>
+          <w:sz w:val="20"/>
+          <w:szCs w:val="20"/>
+          <w:lang w:val="it-IT"/>
+        </w:rPr>
+        <w:t>Server</w:t>
+      </w:r>
+      <w:r>
+        <w:rPr>
+          <w:rFonts w:ascii="Garamond" w:hAnsi="Garamond"/>
+          <w:sz w:val="20"/>
+          <w:szCs w:val="20"/>
+          <w:lang w:val="it-IT"/>
+        </w:rPr>
+        <w:t xml:space="preserve">) e messaggio emesso dal </w:t>
+      </w:r>
+      <w:r>
+        <w:rPr>
+          <w:rFonts w:ascii="Garamond" w:hAnsi="Garamond"/>
+          <w:i/>
+          <w:sz w:val="20"/>
+          <w:szCs w:val="20"/>
+          <w:lang w:val="it-IT"/>
+        </w:rPr>
+        <w:t>Server</w:t>
+      </w:r>
+      <w:r>
+        <w:rPr>
+          <w:rFonts w:ascii="Garamond" w:hAnsi="Garamond"/>
+          <w:sz w:val="20"/>
+          <w:szCs w:val="20"/>
+          <w:lang w:val="it-IT"/>
+        </w:rPr>
+        <w:t xml:space="preserve"> (e ricevuto dal </w:t>
+      </w:r>
+      <w:r>
+        <w:rPr>
+          <w:rFonts w:ascii="Garamond" w:hAnsi="Garamond"/>
+          <w:i/>
+          <w:sz w:val="20"/>
+          <w:szCs w:val="20"/>
+          <w:lang w:val="it-IT"/>
+        </w:rPr>
+        <w:t>Client</w:t>
+      </w:r>
+      <w:r>
+        <w:rPr>
+          <w:rFonts w:ascii="Garamond" w:hAnsi="Garamond"/>
+          <w:sz w:val="20"/>
+          <w:szCs w:val="20"/>
+          <w:lang w:val="it-IT"/>
+        </w:rPr>
+        <w:t>). I termini “</w:t>
+      </w:r>
+      <w:r>
+        <w:rPr>
+          <w:rFonts w:ascii="Garamond" w:hAnsi="Garamond"/>
+          <w:i/>
+          <w:sz w:val="20"/>
+          <w:szCs w:val="20"/>
+          <w:lang w:val="it-IT"/>
+        </w:rPr>
+        <w:t>Server</w:t>
+      </w:r>
+      <w:r>
+        <w:rPr>
+          <w:rFonts w:ascii="Garamond" w:hAnsi="Garamond"/>
+          <w:sz w:val="20"/>
+          <w:szCs w:val="20"/>
+          <w:lang w:val="it-IT"/>
+        </w:rPr>
+        <w:t>” e “</w:t>
+      </w:r>
+      <w:r>
+        <w:rPr>
+          <w:rFonts w:ascii="Garamond" w:hAnsi="Garamond"/>
+          <w:i/>
+          <w:sz w:val="20"/>
+          <w:szCs w:val="20"/>
+          <w:lang w:val="it-IT"/>
+        </w:rPr>
+        <w:t>Client</w:t>
+      </w:r>
+      <w:r>
+        <w:rPr>
+          <w:rFonts w:ascii="Garamond" w:hAnsi="Garamond"/>
+          <w:sz w:val="20"/>
+          <w:szCs w:val="20"/>
+          <w:lang w:val="it-IT"/>
+        </w:rPr>
+        <w:t>” sono da intendersi contestualizzati nella parte di progetto (Applicazione o Libreria)</w:t>
+      </w:r>
+      <w:bookmarkStart w:id="0" w:name="_GoBack"/>
+      <w:bookmarkEnd w:id="0"/>
+      <w:r>
+        <w:rPr>
+          <w:rFonts w:ascii="Garamond" w:hAnsi="Garamond"/>
+          <w:sz w:val="20"/>
+          <w:szCs w:val="20"/>
+          <w:lang w:val="it-IT"/>
+        </w:rPr>
+        <w:t xml:space="preserve"> di cui si sta facendo riferimento.</w:t>
       </w:r>
     </w:p>
     <w:p>
@@ -396,79 +625,6 @@
       </w:tblGrid>
       <w:tr>
         <w:trPr>
-          <w:trHeight w:val="382"/>
-        </w:trPr>
-        <w:tc>
-          <w:tcPr>
-            <w:tcW w:w="2093" w:type="dxa"/>
-          </w:tcPr>
-          <w:p>
-            <w:pPr>
-              <w:framePr w:hSpace="141" w:wrap="notBeside" w:hAnchor="text" w:x="722"/>
-              <w:pBdr>
-                <w:top w:val="none" w:sz="0" w:space="0" w:color="auto"/>
-                <w:left w:val="none" w:sz="0" w:space="0" w:color="auto"/>
-                <w:bottom w:val="none" w:sz="0" w:space="0" w:color="auto"/>
-                <w:right w:val="none" w:sz="0" w:space="0" w:color="auto"/>
-                <w:between w:val="none" w:sz="0" w:space="0" w:color="auto"/>
-              </w:pBdr>
-              <w:rPr>
-                <w:rFonts w:ascii="Garamond" w:hAnsi="Garamond"/>
-                <w:b/>
-                <w:sz w:val="20"/>
-                <w:szCs w:val="20"/>
-                <w:lang w:val="it-IT"/>
-              </w:rPr>
-            </w:pPr>
-            <w:r>
-              <w:rPr>
-                <w:rFonts w:ascii="Garamond" w:hAnsi="Garamond"/>
-                <w:b/>
-                <w:sz w:val="20"/>
-                <w:szCs w:val="20"/>
-                <w:lang w:val="it-IT"/>
-              </w:rPr>
-              <w:t>Nome</w:t>
-            </w:r>
-          </w:p>
-        </w:tc>
-        <w:tc>
-          <w:tcPr>
-            <w:tcW w:w="7499" w:type="dxa"/>
-          </w:tcPr>
-          <w:p>
-            <w:pPr>
-              <w:framePr w:hSpace="141" w:wrap="notBeside" w:hAnchor="text" w:x="722"/>
-              <w:pBdr>
-                <w:top w:val="none" w:sz="0" w:space="0" w:color="auto"/>
-                <w:left w:val="none" w:sz="0" w:space="0" w:color="auto"/>
-                <w:bottom w:val="none" w:sz="0" w:space="0" w:color="auto"/>
-                <w:right w:val="none" w:sz="0" w:space="0" w:color="auto"/>
-                <w:between w:val="none" w:sz="0" w:space="0" w:color="auto"/>
-              </w:pBdr>
-              <w:rPr>
-                <w:rFonts w:ascii="Garamond" w:hAnsi="Garamond"/>
-                <w:b/>
-                <w:sz w:val="20"/>
-                <w:szCs w:val="20"/>
-                <w:lang w:val="it-IT"/>
-              </w:rPr>
-            </w:pPr>
-            <w:r>
-              <w:rPr>
-                <w:rFonts w:ascii="Garamond" w:hAnsi="Garamond"/>
-                <w:b/>
-                <w:sz w:val="20"/>
-                <w:szCs w:val="20"/>
-                <w:lang w:val="it-IT"/>
-              </w:rPr>
-              <w:t>Broker</w:t>
-            </w:r>
-          </w:p>
-        </w:tc>
-      </w:tr>
-      <w:tr>
-        <w:trPr>
           <w:trHeight w:val="386"/>
         </w:trPr>
         <w:tc>
@@ -665,6 +821,17 @@
         </w:rPr>
         <w:t xml:space="preserve"> Applicazione</w:t>
       </w:r>
+      <w:r>
+        <w:rPr>
+          <w:rStyle w:val="FootnoteReference"/>
+          <w:rFonts w:ascii="Garamond" w:hAnsi="Garamond"/>
+          <w:b/>
+          <w:sz w:val="20"/>
+          <w:szCs w:val="20"/>
+          <w:lang w:val="it-IT"/>
+        </w:rPr>
+        <w:footnoteReference w:id="1"/>
+      </w:r>
     </w:p>
     <w:tbl>
       <w:tblPr>
@@ -679,7 +846,7 @@
       </w:tblGrid>
       <w:tr>
         <w:trPr>
-          <w:trHeight w:val="357"/>
+          <w:trHeight w:val="386"/>
         </w:trPr>
         <w:tc>
           <w:tcPr>
@@ -710,7 +877,7 @@
                 <w:szCs w:val="20"/>
                 <w:lang w:val="it-IT"/>
               </w:rPr>
-              <w:t>Nome</w:t>
+              <w:t>Definizione</w:t>
             </w:r>
           </w:p>
         </w:tc>
@@ -720,16 +887,9 @@
           </w:tcPr>
           <w:p>
             <w:pPr>
-              <w:pBdr>
-                <w:top w:val="none" w:sz="0" w:space="0" w:color="auto"/>
-                <w:left w:val="none" w:sz="0" w:space="0" w:color="auto"/>
-                <w:bottom w:val="none" w:sz="0" w:space="0" w:color="auto"/>
-                <w:right w:val="none" w:sz="0" w:space="0" w:color="auto"/>
-                <w:between w:val="none" w:sz="0" w:space="0" w:color="auto"/>
-              </w:pBdr>
-              <w:rPr>
-                <w:rFonts w:ascii="Garamond" w:hAnsi="Garamond"/>
-                <w:b/>
+              <w:widowControl w:val="0"/>
+              <w:rPr>
+                <w:rFonts w:ascii="Garamond" w:hAnsi="Garamond"/>
                 <w:sz w:val="20"/>
                 <w:szCs w:val="20"/>
                 <w:lang w:val="it-IT"/>
@@ -738,12 +898,87 @@
             <w:r>
               <w:rPr>
                 <w:rFonts w:ascii="Garamond" w:hAnsi="Garamond"/>
-                <w:b/>
-                <w:sz w:val="20"/>
-                <w:szCs w:val="20"/>
-                <w:lang w:val="it-IT"/>
-              </w:rPr>
-              <w:t>Client - Applicazione</w:t>
+                <w:sz w:val="20"/>
+                <w:szCs w:val="20"/>
+                <w:lang w:val="it-IT"/>
+              </w:rPr>
+              <w:t xml:space="preserve">Un </w:t>
+            </w:r>
+            <w:r>
+              <w:rPr>
+                <w:rFonts w:ascii="Garamond" w:hAnsi="Garamond"/>
+                <w:i/>
+                <w:sz w:val="20"/>
+                <w:szCs w:val="20"/>
+                <w:lang w:val="it-IT"/>
+              </w:rPr>
+              <w:t>C</w:t>
+            </w:r>
+            <w:r>
+              <w:rPr>
+                <w:rFonts w:ascii="Garamond" w:hAnsi="Garamond"/>
+                <w:i/>
+                <w:sz w:val="20"/>
+                <w:szCs w:val="20"/>
+                <w:lang w:val="it-IT"/>
+              </w:rPr>
+              <w:t>lient</w:t>
+            </w:r>
+            <w:r>
+              <w:rPr>
+                <w:rFonts w:ascii="Garamond" w:hAnsi="Garamond"/>
+                <w:sz w:val="20"/>
+                <w:szCs w:val="20"/>
+                <w:lang w:val="it-IT"/>
+              </w:rPr>
+              <w:t xml:space="preserve"> è un</w:t>
+            </w:r>
+            <w:r>
+              <w:rPr>
+                <w:rFonts w:ascii="Garamond" w:hAnsi="Garamond"/>
+                <w:sz w:val="20"/>
+                <w:szCs w:val="20"/>
+                <w:lang w:val="it-IT"/>
+              </w:rPr>
+              <w:t xml:space="preserve"> componente del sistema che attraverso il </w:t>
+            </w:r>
+            <w:r>
+              <w:rPr>
+                <w:rFonts w:ascii="Garamond" w:hAnsi="Garamond"/>
+                <w:i/>
+                <w:sz w:val="20"/>
+                <w:szCs w:val="20"/>
+                <w:lang w:val="it-IT"/>
+              </w:rPr>
+              <w:t>Broker</w:t>
+            </w:r>
+            <w:r>
+              <w:rPr>
+                <w:rFonts w:ascii="Garamond" w:hAnsi="Garamond"/>
+                <w:sz w:val="20"/>
+                <w:szCs w:val="20"/>
+                <w:lang w:val="it-IT"/>
+              </w:rPr>
+              <w:t xml:space="preserve"> effettua richieste ai </w:t>
+            </w:r>
+            <w:r>
+              <w:rPr>
+                <w:rFonts w:ascii="Garamond" w:hAnsi="Garamond"/>
+                <w:i/>
+                <w:sz w:val="20"/>
+                <w:szCs w:val="20"/>
+                <w:lang w:val="it-IT"/>
+              </w:rPr>
+              <w:t>Server</w:t>
+            </w:r>
+            <w:r>
+              <w:rPr>
+                <w:rFonts w:ascii="Garamond" w:hAnsi="Garamond"/>
+                <w:sz w:val="20"/>
+                <w:szCs w:val="20"/>
+                <w:lang w:val="it-IT"/>
+              </w:rPr>
+              <w:t xml:space="preserve"> che forniscono il servizio richiesto.</w:t>
             </w:r>
           </w:p>
         </w:tc>
@@ -781,7 +1016,7 @@
                 <w:szCs w:val="20"/>
                 <w:lang w:val="it-IT"/>
               </w:rPr>
-              <w:t>Definizione</w:t>
+              <w:t>Derivato da</w:t>
             </w:r>
           </w:p>
         </w:tc>
@@ -791,9 +1026,16 @@
           </w:tcPr>
           <w:p>
             <w:pPr>
-              <w:widowControl w:val="0"/>
-              <w:rPr>
-                <w:rFonts w:ascii="Garamond" w:hAnsi="Garamond"/>
+              <w:pBdr>
+                <w:top w:val="none" w:sz="0" w:space="0" w:color="auto"/>
+                <w:left w:val="none" w:sz="0" w:space="0" w:color="auto"/>
+                <w:bottom w:val="none" w:sz="0" w:space="0" w:color="auto"/>
+                <w:right w:val="none" w:sz="0" w:space="0" w:color="auto"/>
+                <w:between w:val="none" w:sz="0" w:space="0" w:color="auto"/>
+              </w:pBdr>
+              <w:rPr>
+                <w:rFonts w:ascii="Garamond" w:hAnsi="Garamond"/>
+                <w:i/>
                 <w:sz w:val="20"/>
                 <w:szCs w:val="20"/>
                 <w:lang w:val="it-IT"/>
@@ -802,53 +1044,70 @@
             <w:r>
               <w:rPr>
                 <w:rFonts w:ascii="Garamond" w:hAnsi="Garamond"/>
-                <w:sz w:val="20"/>
-                <w:szCs w:val="20"/>
-                <w:lang w:val="it-IT"/>
-              </w:rPr>
-              <w:t xml:space="preserve">Un </w:t>
-            </w:r>
-            <w:r>
-              <w:rPr>
-                <w:rFonts w:ascii="Garamond" w:hAnsi="Garamond"/>
                 <w:i/>
                 <w:sz w:val="20"/>
                 <w:szCs w:val="20"/>
                 <w:lang w:val="it-IT"/>
               </w:rPr>
-              <w:t>C</w:t>
-            </w:r>
-            <w:r>
-              <w:rPr>
-                <w:rFonts w:ascii="Garamond" w:hAnsi="Garamond"/>
-                <w:i/>
-                <w:sz w:val="20"/>
-                <w:szCs w:val="20"/>
-                <w:lang w:val="it-IT"/>
-              </w:rPr>
-              <w:t>lient</w:t>
-            </w:r>
-            <w:r>
-              <w:rPr>
-                <w:rFonts w:ascii="Garamond" w:hAnsi="Garamond"/>
-                <w:sz w:val="20"/>
-                <w:szCs w:val="20"/>
-                <w:lang w:val="it-IT"/>
-              </w:rPr>
-              <w:t xml:space="preserve"> è un</w:t>
-            </w:r>
-            <w:r>
-              <w:rPr>
-                <w:rFonts w:ascii="Garamond" w:hAnsi="Garamond"/>
-                <w:sz w:val="20"/>
-                <w:szCs w:val="20"/>
-                <w:lang w:val="it-IT"/>
-              </w:rPr>
-              <w:t xml:space="preserve"> componente del sistema che attraverso il Broker effettua richieste ai Server che forniscono il servizio richiesto.</w:t>
+              <w:t>Node</w:t>
             </w:r>
           </w:p>
         </w:tc>
       </w:tr>
+    </w:tbl>
+    <w:p>
+      <w:pPr>
+        <w:rPr>
+          <w:rFonts w:ascii="Garamond" w:hAnsi="Garamond"/>
+          <w:sz w:val="20"/>
+          <w:szCs w:val="20"/>
+          <w:lang w:val="it-IT"/>
+        </w:rPr>
+      </w:pPr>
+    </w:p>
+    <w:p>
+      <w:pPr>
+        <w:rPr>
+          <w:rFonts w:ascii="Garamond" w:hAnsi="Garamond"/>
+          <w:b/>
+          <w:sz w:val="20"/>
+          <w:szCs w:val="20"/>
+          <w:lang w:val="it-IT"/>
+        </w:rPr>
+      </w:pPr>
+      <w:r>
+        <w:rPr>
+          <w:rFonts w:ascii="Garamond" w:hAnsi="Garamond"/>
+          <w:b/>
+          <w:sz w:val="20"/>
+          <w:szCs w:val="20"/>
+          <w:lang w:val="it-IT"/>
+        </w:rPr>
+        <w:t>Client - Libreria</w:t>
+      </w:r>
+      <w:r>
+        <w:rPr>
+          <w:rStyle w:val="FootnoteReference"/>
+          <w:rFonts w:ascii="Garamond" w:hAnsi="Garamond"/>
+          <w:b/>
+          <w:sz w:val="20"/>
+          <w:szCs w:val="20"/>
+          <w:lang w:val="it-IT"/>
+        </w:rPr>
+        <w:footnoteReference w:id="2"/>
+      </w:r>
+    </w:p>
+    <w:tbl>
+      <w:tblPr>
+        <w:tblStyle w:val="TableGrid"/>
+        <w:tblW w:w="9639" w:type="dxa"/>
+        <w:tblInd w:w="675" w:type="dxa"/>
+        <w:tblLook w:val="04A0" w:firstRow="1" w:lastRow="0" w:firstColumn="1" w:lastColumn="0" w:noHBand="0" w:noVBand="1"/>
+      </w:tblPr>
+      <w:tblGrid>
+        <w:gridCol w:w="2127"/>
+        <w:gridCol w:w="7512"/>
+      </w:tblGrid>
       <w:tr>
         <w:trPr>
           <w:trHeight w:val="386"/>
@@ -882,7 +1141,7 @@
                 <w:szCs w:val="20"/>
                 <w:lang w:val="it-IT"/>
               </w:rPr>
-              <w:t>Derivato da</w:t>
+              <w:t>Definizione</w:t>
             </w:r>
           </w:p>
         </w:tc>
@@ -901,12 +1160,30 @@
               </w:pBdr>
               <w:rPr>
                 <w:rFonts w:ascii="Garamond" w:hAnsi="Garamond"/>
+                <w:sz w:val="20"/>
+                <w:szCs w:val="20"/>
+                <w:lang w:val="it-IT"/>
+              </w:rPr>
+            </w:pPr>
+            <w:r>
+              <w:rPr>
+                <w:rFonts w:ascii="Garamond" w:hAnsi="Garamond"/>
+                <w:sz w:val="20"/>
+                <w:szCs w:val="20"/>
+                <w:lang w:val="it-IT"/>
+              </w:rPr>
+              <w:t xml:space="preserve">Un programma finalizzato ad inviare </w:t>
+            </w:r>
+            <w:r>
+              <w:rPr>
+                <w:rFonts w:ascii="Garamond" w:hAnsi="Garamond"/>
                 <w:i/>
                 <w:sz w:val="20"/>
                 <w:szCs w:val="20"/>
                 <w:lang w:val="it-IT"/>
               </w:rPr>
-            </w:pPr>
+              <w:t xml:space="preserve">JSON-RPC </w:t>
+            </w:r>
             <w:r>
               <w:rPr>
                 <w:rFonts w:ascii="Garamond" w:hAnsi="Garamond"/>
@@ -915,7 +1192,54 @@
                 <w:szCs w:val="20"/>
                 <w:lang w:val="it-IT"/>
               </w:rPr>
-              <w:t>Node</w:t>
+              <w:t>Requests</w:t>
+            </w:r>
+            <w:r>
+              <w:rPr>
+                <w:rFonts w:ascii="Garamond" w:hAnsi="Garamond"/>
+                <w:sz w:val="20"/>
+                <w:szCs w:val="20"/>
+                <w:lang w:val="it-IT"/>
+              </w:rPr>
+              <w:t xml:space="preserve"> e ottenere </w:t>
+            </w:r>
+            <w:r>
+              <w:rPr>
+                <w:rFonts w:ascii="Garamond" w:hAnsi="Garamond"/>
+                <w:i/>
+                <w:sz w:val="20"/>
+                <w:szCs w:val="20"/>
+                <w:lang w:val="it-IT"/>
+              </w:rPr>
+              <w:t xml:space="preserve">JSON-RPC </w:t>
+            </w:r>
+            <w:r>
+              <w:rPr>
+                <w:rFonts w:ascii="Garamond" w:hAnsi="Garamond"/>
+                <w:i/>
+                <w:sz w:val="20"/>
+                <w:szCs w:val="20"/>
+                <w:lang w:val="it-IT"/>
+              </w:rPr>
+              <w:t>Responses</w:t>
+            </w:r>
+            <w:r>
+              <w:rPr>
+                <w:rFonts w:ascii="Garamond" w:hAnsi="Garamond"/>
+                <w:sz w:val="20"/>
+                <w:szCs w:val="20"/>
+                <w:lang w:val="it-IT"/>
+              </w:rPr>
+              <w:t xml:space="preserve"> attraverso lo standard JSON-RPC</w:t>
+            </w:r>
+            <w:r>
+              <w:rPr>
+                <w:rFonts w:ascii="Garamond" w:hAnsi="Garamond"/>
+                <w:sz w:val="20"/>
+                <w:szCs w:val="20"/>
+                <w:lang w:val="it-IT"/>
+              </w:rPr>
+              <w:t>.</w:t>
             </w:r>
           </w:p>
         </w:tc>
@@ -925,6 +1249,7 @@
       <w:pPr>
         <w:rPr>
           <w:rFonts w:ascii="Garamond" w:hAnsi="Garamond"/>
+          <w:b/>
           <w:sz w:val="20"/>
           <w:szCs w:val="20"/>
           <w:lang w:val="it-IT"/>
@@ -949,7 +1274,7 @@
           <w:szCs w:val="20"/>
           <w:lang w:val="it-IT"/>
         </w:rPr>
-        <w:t>Client - Libreria</w:t>
+        <w:t>Error</w:t>
       </w:r>
     </w:p>
     <w:tbl>
@@ -963,77 +1288,6 @@
         <w:gridCol w:w="2127"/>
         <w:gridCol w:w="7512"/>
       </w:tblGrid>
-      <w:tr>
-        <w:trPr>
-          <w:trHeight w:val="357"/>
-        </w:trPr>
-        <w:tc>
-          <w:tcPr>
-            <w:tcW w:w="2127" w:type="dxa"/>
-          </w:tcPr>
-          <w:p>
-            <w:pPr>
-              <w:pBdr>
-                <w:top w:val="none" w:sz="0" w:space="0" w:color="auto"/>
-                <w:left w:val="none" w:sz="0" w:space="0" w:color="auto"/>
-                <w:bottom w:val="none" w:sz="0" w:space="0" w:color="auto"/>
-                <w:right w:val="none" w:sz="0" w:space="0" w:color="auto"/>
-                <w:between w:val="none" w:sz="0" w:space="0" w:color="auto"/>
-              </w:pBdr>
-              <w:rPr>
-                <w:rFonts w:ascii="Garamond" w:hAnsi="Garamond"/>
-                <w:b/>
-                <w:sz w:val="20"/>
-                <w:szCs w:val="20"/>
-                <w:lang w:val="it-IT"/>
-              </w:rPr>
-            </w:pPr>
-            <w:r>
-              <w:rPr>
-                <w:rFonts w:ascii="Garamond" w:hAnsi="Garamond"/>
-                <w:b/>
-                <w:sz w:val="20"/>
-                <w:szCs w:val="20"/>
-                <w:lang w:val="it-IT"/>
-              </w:rPr>
-              <w:t>Nome</w:t>
-            </w:r>
-          </w:p>
-        </w:tc>
-        <w:tc>
-          <w:tcPr>
-            <w:tcW w:w="7512" w:type="dxa"/>
-          </w:tcPr>
-          <w:p>
-            <w:pPr>
-              <w:pBdr>
-                <w:top w:val="none" w:sz="0" w:space="0" w:color="auto"/>
-                <w:left w:val="none" w:sz="0" w:space="0" w:color="auto"/>
-                <w:bottom w:val="none" w:sz="0" w:space="0" w:color="auto"/>
-                <w:right w:val="none" w:sz="0" w:space="0" w:color="auto"/>
-                <w:between w:val="none" w:sz="0" w:space="0" w:color="auto"/>
-              </w:pBdr>
-              <w:rPr>
-                <w:rFonts w:ascii="Garamond" w:hAnsi="Garamond"/>
-                <w:b/>
-                <w:sz w:val="20"/>
-                <w:szCs w:val="20"/>
-                <w:lang w:val="it-IT"/>
-              </w:rPr>
-            </w:pPr>
-            <w:r>
-              <w:rPr>
-                <w:rFonts w:ascii="Garamond" w:hAnsi="Garamond"/>
-                <w:b/>
-                <w:sz w:val="20"/>
-                <w:szCs w:val="20"/>
-                <w:lang w:val="it-IT"/>
-              </w:rPr>
-              <w:t>Client - Libreria</w:t>
-            </w:r>
-          </w:p>
-        </w:tc>
-      </w:tr>
       <w:tr>
         <w:trPr>
           <w:trHeight w:val="386"/>
@@ -1098,274 +1352,64 @@
                 <w:szCs w:val="20"/>
                 <w:lang w:val="it-IT"/>
               </w:rPr>
-              <w:t xml:space="preserve">Un programma finalizzato ad inviare </w:t>
-            </w:r>
-            <w:r>
-              <w:rPr>
-                <w:rFonts w:ascii="Garamond" w:hAnsi="Garamond"/>
-                <w:sz w:val="20"/>
-                <w:szCs w:val="20"/>
-                <w:lang w:val="it-IT"/>
-              </w:rPr>
-              <w:t xml:space="preserve">JSON-RPC </w:t>
-            </w:r>
-            <w:r>
-              <w:rPr>
-                <w:rFonts w:ascii="Garamond" w:hAnsi="Garamond"/>
-                <w:sz w:val="20"/>
-                <w:szCs w:val="20"/>
-                <w:lang w:val="it-IT"/>
-              </w:rPr>
-              <w:t xml:space="preserve">Requests e ottenere </w:t>
-            </w:r>
-            <w:r>
-              <w:rPr>
-                <w:rFonts w:ascii="Garamond" w:hAnsi="Garamond"/>
-                <w:sz w:val="20"/>
-                <w:szCs w:val="20"/>
-                <w:lang w:val="it-IT"/>
-              </w:rPr>
-              <w:t xml:space="preserve">JSON-RPC </w:t>
-            </w:r>
-            <w:r>
-              <w:rPr>
-                <w:rFonts w:ascii="Garamond" w:hAnsi="Garamond"/>
-                <w:sz w:val="20"/>
-                <w:szCs w:val="20"/>
-                <w:lang w:val="it-IT"/>
-              </w:rPr>
-              <w:t>Responses</w:t>
-            </w:r>
-            <w:r>
-              <w:rPr>
-                <w:rFonts w:ascii="Garamond" w:hAnsi="Garamond"/>
-                <w:sz w:val="20"/>
-                <w:szCs w:val="20"/>
-                <w:lang w:val="it-IT"/>
-              </w:rPr>
-              <w:t xml:space="preserve"> attraverso lo standard JSON-RPC</w:t>
-            </w:r>
-            <w:r>
-              <w:rPr>
-                <w:rFonts w:ascii="Garamond" w:hAnsi="Garamond"/>
-                <w:sz w:val="20"/>
-                <w:szCs w:val="20"/>
-                <w:lang w:val="it-IT"/>
-              </w:rPr>
-              <w:t>.</w:t>
-            </w:r>
-          </w:p>
-        </w:tc>
-      </w:tr>
-    </w:tbl>
-    <w:p>
-      <w:pPr>
-        <w:rPr>
-          <w:rFonts w:ascii="Garamond" w:hAnsi="Garamond"/>
-          <w:b/>
-          <w:sz w:val="20"/>
-          <w:szCs w:val="20"/>
-          <w:lang w:val="it-IT"/>
-        </w:rPr>
-      </w:pPr>
-    </w:p>
-    <w:p>
-      <w:pPr>
-        <w:rPr>
-          <w:rFonts w:ascii="Garamond" w:hAnsi="Garamond"/>
-          <w:b/>
-          <w:sz w:val="20"/>
-          <w:szCs w:val="20"/>
-          <w:lang w:val="it-IT"/>
-        </w:rPr>
-      </w:pPr>
-      <w:r>
-        <w:rPr>
-          <w:rFonts w:ascii="Garamond" w:hAnsi="Garamond"/>
-          <w:b/>
-          <w:sz w:val="20"/>
-          <w:szCs w:val="20"/>
-          <w:lang w:val="it-IT"/>
-        </w:rPr>
-        <w:t>Error</w:t>
-      </w:r>
-    </w:p>
-    <w:p>
-      <w:pPr>
-        <w:rPr>
-          <w:rFonts w:ascii="Garamond" w:hAnsi="Garamond"/>
-          <w:b/>
-          <w:sz w:val="20"/>
-          <w:szCs w:val="20"/>
-          <w:lang w:val="it-IT"/>
-        </w:rPr>
-      </w:pPr>
-    </w:p>
-    <w:tbl>
-      <w:tblPr>
-        <w:tblStyle w:val="TableGrid"/>
-        <w:tblW w:w="9639" w:type="dxa"/>
-        <w:tblInd w:w="675" w:type="dxa"/>
-        <w:tblLook w:val="04A0" w:firstRow="1" w:lastRow="0" w:firstColumn="1" w:lastColumn="0" w:noHBand="0" w:noVBand="1"/>
-      </w:tblPr>
-      <w:tblGrid>
-        <w:gridCol w:w="2127"/>
-        <w:gridCol w:w="7512"/>
-      </w:tblGrid>
-      <w:tr>
-        <w:trPr>
-          <w:trHeight w:val="357"/>
-        </w:trPr>
-        <w:tc>
-          <w:tcPr>
-            <w:tcW w:w="2127" w:type="dxa"/>
-          </w:tcPr>
-          <w:p>
-            <w:pPr>
-              <w:pBdr>
-                <w:top w:val="none" w:sz="0" w:space="0" w:color="auto"/>
-                <w:left w:val="none" w:sz="0" w:space="0" w:color="auto"/>
-                <w:bottom w:val="none" w:sz="0" w:space="0" w:color="auto"/>
-                <w:right w:val="none" w:sz="0" w:space="0" w:color="auto"/>
-                <w:between w:val="none" w:sz="0" w:space="0" w:color="auto"/>
-              </w:pBdr>
-              <w:rPr>
-                <w:rFonts w:ascii="Garamond" w:hAnsi="Garamond"/>
-                <w:b/>
-                <w:sz w:val="20"/>
-                <w:szCs w:val="20"/>
-                <w:lang w:val="it-IT"/>
-              </w:rPr>
-            </w:pPr>
-            <w:r>
-              <w:rPr>
-                <w:rFonts w:ascii="Garamond" w:hAnsi="Garamond"/>
-                <w:b/>
-                <w:sz w:val="20"/>
-                <w:szCs w:val="20"/>
-                <w:lang w:val="it-IT"/>
-              </w:rPr>
-              <w:t>Nome</w:t>
-            </w:r>
-          </w:p>
-        </w:tc>
-        <w:tc>
-          <w:tcPr>
-            <w:tcW w:w="7512" w:type="dxa"/>
-          </w:tcPr>
-          <w:p>
-            <w:pPr>
-              <w:pBdr>
-                <w:top w:val="none" w:sz="0" w:space="0" w:color="auto"/>
-                <w:left w:val="none" w:sz="0" w:space="0" w:color="auto"/>
-                <w:bottom w:val="none" w:sz="0" w:space="0" w:color="auto"/>
-                <w:right w:val="none" w:sz="0" w:space="0" w:color="auto"/>
-                <w:between w:val="none" w:sz="0" w:space="0" w:color="auto"/>
-              </w:pBdr>
-              <w:rPr>
-                <w:rFonts w:ascii="Garamond" w:hAnsi="Garamond"/>
-                <w:b/>
-                <w:sz w:val="20"/>
-                <w:szCs w:val="20"/>
-                <w:lang w:val="it-IT"/>
-              </w:rPr>
-            </w:pPr>
-            <w:r>
-              <w:rPr>
-                <w:rFonts w:ascii="Garamond" w:hAnsi="Garamond"/>
-                <w:b/>
-                <w:sz w:val="20"/>
-                <w:szCs w:val="20"/>
-                <w:lang w:val="it-IT"/>
-              </w:rPr>
-              <w:t xml:space="preserve">Error </w:t>
-            </w:r>
-          </w:p>
-        </w:tc>
-      </w:tr>
-      <w:tr>
-        <w:trPr>
-          <w:trHeight w:val="386"/>
-        </w:trPr>
-        <w:tc>
-          <w:tcPr>
-            <w:tcW w:w="2127" w:type="dxa"/>
-          </w:tcPr>
-          <w:p>
-            <w:pPr>
-              <w:pBdr>
-                <w:top w:val="none" w:sz="0" w:space="0" w:color="auto"/>
-                <w:left w:val="none" w:sz="0" w:space="0" w:color="auto"/>
-                <w:bottom w:val="none" w:sz="0" w:space="0" w:color="auto"/>
-                <w:right w:val="none" w:sz="0" w:space="0" w:color="auto"/>
-                <w:between w:val="none" w:sz="0" w:space="0" w:color="auto"/>
-              </w:pBdr>
-              <w:rPr>
-                <w:rFonts w:ascii="Garamond" w:hAnsi="Garamond"/>
-                <w:b/>
-                <w:sz w:val="20"/>
-                <w:szCs w:val="20"/>
-                <w:lang w:val="it-IT"/>
-              </w:rPr>
-            </w:pPr>
-            <w:r>
-              <w:rPr>
-                <w:rFonts w:ascii="Garamond" w:hAnsi="Garamond"/>
-                <w:b/>
-                <w:sz w:val="20"/>
-                <w:szCs w:val="20"/>
-                <w:lang w:val="it-IT"/>
-              </w:rPr>
-              <w:t>Definizione</w:t>
-            </w:r>
-          </w:p>
-        </w:tc>
-        <w:tc>
-          <w:tcPr>
-            <w:tcW w:w="7512" w:type="dxa"/>
-          </w:tcPr>
-          <w:p>
-            <w:pPr>
-              <w:pBdr>
-                <w:top w:val="none" w:sz="0" w:space="0" w:color="auto"/>
-                <w:left w:val="none" w:sz="0" w:space="0" w:color="auto"/>
-                <w:bottom w:val="none" w:sz="0" w:space="0" w:color="auto"/>
-                <w:right w:val="none" w:sz="0" w:space="0" w:color="auto"/>
-                <w:between w:val="none" w:sz="0" w:space="0" w:color="auto"/>
-              </w:pBdr>
-              <w:rPr>
-                <w:rFonts w:ascii="Garamond" w:hAnsi="Garamond"/>
-                <w:sz w:val="20"/>
-                <w:szCs w:val="20"/>
-                <w:lang w:val="it-IT"/>
-              </w:rPr>
-            </w:pPr>
-            <w:r>
-              <w:rPr>
-                <w:rFonts w:ascii="Garamond" w:hAnsi="Garamond"/>
-                <w:sz w:val="20"/>
-                <w:szCs w:val="20"/>
-                <w:lang w:val="it-IT"/>
-              </w:rPr>
-              <w:t xml:space="preserve">Messaggio inviato dal server al client quando una richiesta non viene eseguita correttamente. </w:t>
-            </w:r>
-            <w:r>
-              <w:rPr>
-                <w:rFonts w:ascii="Garamond" w:hAnsi="Garamond"/>
-                <w:sz w:val="20"/>
-                <w:szCs w:val="20"/>
-                <w:lang w:val="it-IT"/>
-              </w:rPr>
-              <w:t>P</w:t>
-            </w:r>
-            <w:r>
-              <w:rPr>
-                <w:rFonts w:ascii="Garamond" w:hAnsi="Garamond"/>
-                <w:sz w:val="20"/>
-                <w:szCs w:val="20"/>
-                <w:lang w:val="it-IT"/>
-              </w:rPr>
-              <w:t xml:space="preserve">er </w:t>
+              <w:t xml:space="preserve">Messaggio inviato dal </w:t>
+            </w:r>
+            <w:r>
+              <w:rPr>
+                <w:rFonts w:ascii="Garamond" w:hAnsi="Garamond"/>
+                <w:i/>
+                <w:sz w:val="20"/>
+                <w:szCs w:val="20"/>
+                <w:lang w:val="it-IT"/>
+              </w:rPr>
+              <w:t>Server</w:t>
+            </w:r>
+            <w:r>
+              <w:rPr>
+                <w:rFonts w:ascii="Garamond" w:hAnsi="Garamond"/>
+                <w:sz w:val="20"/>
+                <w:szCs w:val="20"/>
+                <w:lang w:val="it-IT"/>
+              </w:rPr>
+              <w:t xml:space="preserve"> al </w:t>
+            </w:r>
+            <w:r>
+              <w:rPr>
+                <w:rFonts w:ascii="Garamond" w:hAnsi="Garamond"/>
+                <w:i/>
+                <w:sz w:val="20"/>
+                <w:szCs w:val="20"/>
+                <w:lang w:val="it-IT"/>
+              </w:rPr>
+              <w:t>C</w:t>
+            </w:r>
+            <w:r>
+              <w:rPr>
+                <w:rFonts w:ascii="Garamond" w:hAnsi="Garamond"/>
+                <w:i/>
+                <w:sz w:val="20"/>
+                <w:szCs w:val="20"/>
+                <w:lang w:val="it-IT"/>
+              </w:rPr>
+              <w:t>lient</w:t>
+            </w:r>
+            <w:r>
+              <w:rPr>
+                <w:rFonts w:ascii="Garamond" w:hAnsi="Garamond"/>
+                <w:sz w:val="20"/>
+                <w:szCs w:val="20"/>
+                <w:lang w:val="it-IT"/>
+              </w:rPr>
+              <w:t xml:space="preserve"> quando una richiesta non viene eseguita correttamente. </w:t>
+            </w:r>
+            <w:r>
+              <w:rPr>
+                <w:rFonts w:ascii="Garamond" w:hAnsi="Garamond"/>
+                <w:sz w:val="20"/>
+                <w:szCs w:val="20"/>
+                <w:lang w:val="it-IT"/>
+              </w:rPr>
+              <w:t xml:space="preserve">Per </w:t>
             </w:r>
             <w:r>
               <w:rPr>
@@ -1479,13 +1523,24 @@
             <w:r>
               <w:rPr>
                 <w:rFonts w:ascii="Garamond" w:eastAsia="Times New Roman" w:hAnsi="Garamond" w:cs="Helvetica"/>
+                <w:bCs/>
+                <w:color w:val="333333"/>
+                <w:sz w:val="20"/>
+                <w:szCs w:val="20"/>
+                <w:lang w:val="it-IT"/>
+              </w:rPr>
+              <w:t>Structured</w:t>
+            </w:r>
+            <w:r>
+              <w:rPr>
+                <w:rFonts w:ascii="Garamond" w:eastAsia="Times New Roman" w:hAnsi="Garamond" w:cs="Helvetica"/>
                 <w:b/>
                 <w:bCs/>
                 <w:color w:val="333333"/>
                 <w:sz w:val="20"/>
                 <w:szCs w:val="20"/>
               </w:rPr>
-              <w:t>Strutturato:</w:t>
+              <w:t>:</w:t>
             </w:r>
           </w:p>
           <w:p>
@@ -1547,7 +1602,18 @@
                 <w:szCs w:val="20"/>
                 <w:lang w:val="it-IT"/>
               </w:rPr>
-              <w:t>Valore numerico che specifica il tipo di errore. Questo campo deve essere specificato per ogni tipo di errore.</w:t>
+              <w:t>v</w:t>
+            </w:r>
+            <w:r>
+              <w:rPr>
+                <w:rFonts w:ascii="Garamond" w:eastAsia="Times New Roman" w:hAnsi="Garamond" w:cs="Helvetica"/>
+                <w:bCs/>
+                <w:color w:val="333333"/>
+                <w:sz w:val="20"/>
+                <w:szCs w:val="20"/>
+                <w:lang w:val="it-IT"/>
+              </w:rPr>
+              <w:t>alore numerico che specifica il tipo di errore. Questo campo deve essere specificato per ogni tipo di errore.</w:t>
             </w:r>
           </w:p>
           <w:tbl>
@@ -2562,7 +2628,17 @@
                 <w:szCs w:val="20"/>
                 <w:lang w:val="it-IT"/>
               </w:rPr>
-              <w:t xml:space="preserve">Una </w:t>
+              <w:t>u</w:t>
+            </w:r>
+            <w:r>
+              <w:rPr>
+                <w:rFonts w:ascii="Garamond" w:eastAsia="Times New Roman" w:hAnsi="Garamond" w:cs="Helvetica"/>
+                <w:color w:val="333333"/>
+                <w:sz w:val="20"/>
+                <w:szCs w:val="20"/>
+                <w:lang w:val="it-IT"/>
+              </w:rPr>
+              <w:t xml:space="preserve">na </w:t>
             </w:r>
             <w:r>
               <w:rPr>
@@ -2646,8 +2722,53 @@
                 <w:color w:val="333333"/>
                 <w:sz w:val="20"/>
                 <w:szCs w:val="20"/>
-              </w:rPr>
-              <w:t>data</w:t>
+                <w:lang w:val="it-IT"/>
+              </w:rPr>
+              <w:t>d</w:t>
+            </w:r>
+            <w:r>
+              <w:rPr>
+                <w:rFonts w:ascii="Garamond" w:eastAsia="Times New Roman" w:hAnsi="Garamond" w:cs="Helvetica"/>
+                <w:b/>
+                <w:bCs/>
+                <w:color w:val="333333"/>
+                <w:sz w:val="20"/>
+                <w:szCs w:val="20"/>
+                <w:lang w:val="it-IT"/>
+              </w:rPr>
+              <w:t>ata</w:t>
+            </w:r>
+            <w:r>
+              <w:rPr>
+                <w:rFonts w:ascii="Garamond" w:eastAsia="Times New Roman" w:hAnsi="Garamond" w:cs="Helvetica"/>
+                <w:b/>
+                <w:bCs/>
+                <w:color w:val="333333"/>
+                <w:sz w:val="20"/>
+                <w:szCs w:val="20"/>
+                <w:lang w:val="it-IT"/>
+              </w:rPr>
+              <w:t xml:space="preserve">: </w:t>
+            </w:r>
+            <w:r>
+              <w:rPr>
+                <w:rFonts w:ascii="Garamond" w:eastAsia="Times New Roman" w:hAnsi="Garamond" w:cs="Helvetica"/>
+                <w:color w:val="333333"/>
+                <w:sz w:val="20"/>
+                <w:szCs w:val="20"/>
+                <w:lang w:val="it-IT"/>
+              </w:rPr>
+              <w:t>u</w:t>
+            </w:r>
+            <w:r>
+              <w:rPr>
+                <w:rFonts w:ascii="Garamond" w:eastAsia="Times New Roman" w:hAnsi="Garamond" w:cs="Helvetica"/>
+                <w:color w:val="333333"/>
+                <w:sz w:val="20"/>
+                <w:szCs w:val="20"/>
+                <w:lang w:val="it-IT"/>
+              </w:rPr>
+              <w:t>n valore di tipo Primitive o Structured che contiene informazioni aggiuntive riguardanti l’errore riscontrato. Questo campo può essere omesso.</w:t>
             </w:r>
           </w:p>
           <w:p>
@@ -2659,48 +2780,11 @@
                 <w:right w:val="none" w:sz="0" w:space="0" w:color="auto"/>
                 <w:between w:val="none" w:sz="0" w:space="0" w:color="auto"/>
               </w:pBdr>
-              <w:shd w:val="clear" w:color="auto" w:fill="FFFFFF"/>
-              <w:spacing w:line="270" w:lineRule="atLeast"/>
-              <w:ind w:left="720"/>
-              <w:rPr>
-                <w:rFonts w:ascii="Garamond" w:eastAsia="Times New Roman" w:hAnsi="Garamond" w:cs="Helvetica"/>
-                <w:color w:val="333333"/>
-                <w:sz w:val="20"/>
-                <w:szCs w:val="20"/>
-              </w:rPr>
-            </w:pPr>
-            <w:r>
-              <w:rPr>
-                <w:rFonts w:ascii="Garamond" w:eastAsia="Times New Roman" w:hAnsi="Garamond" w:cs="Helvetica"/>
-                <w:color w:val="333333"/>
-                <w:sz w:val="20"/>
-                <w:szCs w:val="20"/>
-              </w:rPr>
-              <w:t xml:space="preserve">Un valore di tipo Primitive o Structured che contiene informazioni aggiuntive riguardanti l’errore riscontrato. </w:t>
-            </w:r>
-            <w:r>
-              <w:rPr>
-                <w:rFonts w:ascii="Garamond" w:eastAsia="Times New Roman" w:hAnsi="Garamond" w:cs="Helvetica"/>
-                <w:color w:val="333333"/>
-                <w:sz w:val="20"/>
-                <w:szCs w:val="20"/>
-              </w:rPr>
-              <w:t>Questo campo può essere omesso.</w:t>
-            </w:r>
-          </w:p>
-          <w:p>
-            <w:pPr>
-              <w:pBdr>
-                <w:top w:val="none" w:sz="0" w:space="0" w:color="auto"/>
-                <w:left w:val="none" w:sz="0" w:space="0" w:color="auto"/>
-                <w:bottom w:val="none" w:sz="0" w:space="0" w:color="auto"/>
-                <w:right w:val="none" w:sz="0" w:space="0" w:color="auto"/>
-                <w:between w:val="none" w:sz="0" w:space="0" w:color="auto"/>
-              </w:pBdr>
-              <w:rPr>
-                <w:rFonts w:ascii="Garamond" w:hAnsi="Garamond"/>
-                <w:sz w:val="20"/>
-                <w:szCs w:val="20"/>
+              <w:rPr>
+                <w:rFonts w:ascii="Garamond" w:hAnsi="Garamond"/>
+                <w:sz w:val="20"/>
+                <w:szCs w:val="20"/>
+                <w:lang w:val="it-IT"/>
               </w:rPr>
             </w:pPr>
           </w:p>
@@ -2737,7 +2821,6 @@
                 <w:sz w:val="20"/>
                 <w:szCs w:val="20"/>
               </w:rPr>
-              <w:lastRenderedPageBreak/>
               <w:t>Esempi di utilizzo</w:t>
             </w:r>
           </w:p>
@@ -2756,14 +2839,14 @@
                 <w:between w:val="none" w:sz="0" w:space="0" w:color="auto"/>
               </w:pBdr>
               <w:rPr>
-                <w:rFonts w:ascii="Garamond" w:hAnsi="Garamond"/>
+                <w:rFonts w:ascii="Consolas" w:hAnsi="Consolas"/>
                 <w:sz w:val="20"/>
                 <w:szCs w:val="20"/>
               </w:rPr>
             </w:pPr>
             <w:r>
               <w:rPr>
-                <w:rFonts w:ascii="Garamond" w:hAnsi="Garamond"/>
+                <w:rFonts w:ascii="Consolas" w:hAnsi="Consolas"/>
                 <w:sz w:val="20"/>
                 <w:szCs w:val="20"/>
               </w:rPr>
@@ -2788,12 +2871,22 @@
             </w:pPr>
             <w:r>
               <w:rPr>
-                <w:rFonts w:ascii="Garamond" w:hAnsi="Garamond"/>
-                <w:sz w:val="20"/>
-                <w:szCs w:val="20"/>
-                <w:lang w:val="it-IT"/>
-              </w:rPr>
-              <w:t>&lt;-- {"jsonrpc": "2.0", "error": {"code": -32700, "message": "Parse error"}, "id": null}</w:t>
+                <w:rFonts w:ascii="Consolas" w:hAnsi="Consolas"/>
+                <w:sz w:val="20"/>
+                <w:szCs w:val="20"/>
+                <w:lang w:val="it-IT"/>
+              </w:rPr>
+              <w:t xml:space="preserve">&lt;-- {"jsonrpc": "2.0", "error": {"code": -32700, "message": "Parse </w:t>
+            </w:r>
+            <w:r>
+              <w:rPr>
+                <w:rFonts w:ascii="Consolas" w:hAnsi="Consolas"/>
+                <w:sz w:val="20"/>
+                <w:szCs w:val="20"/>
+                <w:lang w:val="it-IT"/>
+              </w:rPr>
+              <w:lastRenderedPageBreak/>
+              <w:t>error"}, "id": null}</w:t>
             </w:r>
           </w:p>
         </w:tc>
@@ -2829,6 +2922,7 @@
                 <w:sz w:val="20"/>
                 <w:szCs w:val="20"/>
               </w:rPr>
+              <w:lastRenderedPageBreak/>
               <w:t>Derivato da</w:t>
             </w:r>
           </w:p>
@@ -2848,6 +2942,7 @@
               </w:pBdr>
               <w:rPr>
                 <w:rFonts w:ascii="Garamond" w:hAnsi="Garamond"/>
+                <w:i/>
                 <w:sz w:val="20"/>
                 <w:szCs w:val="20"/>
                 <w:lang w:val="it-IT"/>
@@ -2856,6 +2951,7 @@
             <w:r>
               <w:rPr>
                 <w:rFonts w:ascii="Garamond" w:hAnsi="Garamond"/>
+                <w:i/>
                 <w:sz w:val="20"/>
                 <w:szCs w:val="20"/>
               </w:rPr>
@@ -2864,6 +2960,7 @@
             <w:r>
               <w:rPr>
                 <w:rFonts w:ascii="Garamond" w:hAnsi="Garamond"/>
+                <w:i/>
                 <w:sz w:val="20"/>
                 <w:szCs w:val="20"/>
                 <w:lang w:val="it-IT"/>
@@ -2919,6 +3016,161 @@
       </w:tblGrid>
       <w:tr>
         <w:trPr>
+          <w:trHeight w:val="386"/>
+        </w:trPr>
+        <w:tc>
+          <w:tcPr>
+            <w:tcW w:w="2127" w:type="dxa"/>
+          </w:tcPr>
+          <w:p>
+            <w:pPr>
+              <w:pBdr>
+                <w:top w:val="none" w:sz="0" w:space="0" w:color="auto"/>
+                <w:left w:val="none" w:sz="0" w:space="0" w:color="auto"/>
+                <w:bottom w:val="none" w:sz="0" w:space="0" w:color="auto"/>
+                <w:right w:val="none" w:sz="0" w:space="0" w:color="auto"/>
+                <w:between w:val="none" w:sz="0" w:space="0" w:color="auto"/>
+              </w:pBdr>
+              <w:rPr>
+                <w:rFonts w:ascii="Garamond" w:hAnsi="Garamond"/>
+                <w:b/>
+                <w:sz w:val="20"/>
+                <w:szCs w:val="20"/>
+                <w:lang w:val="it-IT"/>
+              </w:rPr>
+            </w:pPr>
+            <w:r>
+              <w:rPr>
+                <w:rFonts w:ascii="Garamond" w:hAnsi="Garamond"/>
+                <w:b/>
+                <w:sz w:val="20"/>
+                <w:szCs w:val="20"/>
+                <w:lang w:val="it-IT"/>
+              </w:rPr>
+              <w:t>Definizione</w:t>
+            </w:r>
+          </w:p>
+        </w:tc>
+        <w:tc>
+          <w:tcPr>
+            <w:tcW w:w="7512" w:type="dxa"/>
+          </w:tcPr>
+          <w:p>
+            <w:pPr>
+              <w:pBdr>
+                <w:top w:val="none" w:sz="0" w:space="0" w:color="auto"/>
+                <w:left w:val="none" w:sz="0" w:space="0" w:color="auto"/>
+                <w:bottom w:val="none" w:sz="0" w:space="0" w:color="auto"/>
+                <w:right w:val="none" w:sz="0" w:space="0" w:color="auto"/>
+                <w:between w:val="none" w:sz="0" w:space="0" w:color="auto"/>
+              </w:pBdr>
+              <w:rPr>
+                <w:rFonts w:ascii="Garamond" w:hAnsi="Garamond"/>
+                <w:sz w:val="20"/>
+                <w:szCs w:val="20"/>
+                <w:lang w:val="it-IT"/>
+              </w:rPr>
+            </w:pPr>
+            <w:r>
+              <w:rPr>
+                <w:rFonts w:ascii="Garamond" w:hAnsi="Garamond"/>
+                <w:sz w:val="20"/>
+                <w:szCs w:val="20"/>
+                <w:lang w:val="it-IT"/>
+              </w:rPr>
+              <w:t>Una risorsa che rappresenta una chiamata a procedura remota (rpc-call), ci</w:t>
+            </w:r>
+            <w:r>
+              <w:rPr>
+                <w:rFonts w:ascii="Garamond" w:hAnsi="Garamond"/>
+                <w:sz w:val="20"/>
+                <w:szCs w:val="20"/>
+                <w:lang w:val="it-IT"/>
+              </w:rPr>
+              <w:t xml:space="preserve">oè una richiesta inviata da un </w:t>
+            </w:r>
+            <w:r>
+              <w:rPr>
+                <w:rFonts w:ascii="Garamond" w:hAnsi="Garamond"/>
+                <w:i/>
+                <w:sz w:val="20"/>
+                <w:szCs w:val="20"/>
+                <w:lang w:val="it-IT"/>
+              </w:rPr>
+              <w:t>Client</w:t>
+            </w:r>
+            <w:r>
+              <w:rPr>
+                <w:rFonts w:ascii="Garamond" w:hAnsi="Garamond"/>
+                <w:sz w:val="20"/>
+                <w:szCs w:val="20"/>
+                <w:lang w:val="it-IT"/>
+              </w:rPr>
+              <w:t xml:space="preserve"> ad un </w:t>
+            </w:r>
+            <w:r>
+              <w:rPr>
+                <w:rFonts w:ascii="Garamond" w:hAnsi="Garamond"/>
+                <w:i/>
+                <w:sz w:val="20"/>
+                <w:szCs w:val="20"/>
+                <w:lang w:val="it-IT"/>
+              </w:rPr>
+              <w:t>S</w:t>
+            </w:r>
+            <w:r>
+              <w:rPr>
+                <w:rFonts w:ascii="Garamond" w:hAnsi="Garamond"/>
+                <w:i/>
+                <w:sz w:val="20"/>
+                <w:szCs w:val="20"/>
+                <w:lang w:val="it-IT"/>
+              </w:rPr>
+              <w:t>erver</w:t>
+            </w:r>
+            <w:r>
+              <w:rPr>
+                <w:rFonts w:ascii="Garamond" w:hAnsi="Garamond"/>
+                <w:sz w:val="20"/>
+                <w:szCs w:val="20"/>
+                <w:lang w:val="it-IT"/>
+              </w:rPr>
+              <w:t xml:space="preserve"> al fine di usare un </w:t>
+            </w:r>
+            <w:r>
+              <w:rPr>
+                <w:rFonts w:ascii="Garamond" w:hAnsi="Garamond"/>
+                <w:i/>
+                <w:sz w:val="20"/>
+                <w:szCs w:val="20"/>
+                <w:lang w:val="it-IT"/>
+              </w:rPr>
+              <w:t>S</w:t>
+            </w:r>
+            <w:r>
+              <w:rPr>
+                <w:rFonts w:ascii="Garamond" w:hAnsi="Garamond"/>
+                <w:i/>
+                <w:sz w:val="20"/>
+                <w:szCs w:val="20"/>
+                <w:lang w:val="it-IT"/>
+              </w:rPr>
+              <w:t>ervice</w:t>
+            </w:r>
+            <w:r>
+              <w:rPr>
+                <w:rFonts w:ascii="Garamond" w:hAnsi="Garamond"/>
+                <w:sz w:val="20"/>
+                <w:szCs w:val="20"/>
+                <w:lang w:val="it-IT"/>
+              </w:rPr>
+              <w:t>.</w:t>
+            </w:r>
+          </w:p>
+        </w:tc>
+      </w:tr>
+      <w:tr>
+        <w:trPr>
           <w:trHeight w:val="357"/>
         </w:trPr>
         <w:tc>
@@ -2950,7 +3202,7 @@
                 <w:szCs w:val="20"/>
                 <w:lang w:val="it-IT"/>
               </w:rPr>
-              <w:t>Nome</w:t>
+              <w:t>Tipo di dato</w:t>
             </w:r>
           </w:p>
         </w:tc>
@@ -2967,9 +3219,125 @@
                 <w:right w:val="none" w:sz="0" w:space="0" w:color="auto"/>
                 <w:between w:val="none" w:sz="0" w:space="0" w:color="auto"/>
               </w:pBdr>
-              <w:rPr>
-                <w:rFonts w:ascii="Garamond" w:hAnsi="Garamond"/>
+              <w:shd w:val="clear" w:color="auto" w:fill="FFFFFF"/>
+              <w:spacing w:line="255" w:lineRule="atLeast"/>
+              <w:rPr>
+                <w:rFonts w:ascii="Garamond" w:eastAsia="Times New Roman" w:hAnsi="Garamond" w:cs="Helvetica"/>
+                <w:bCs/>
+                <w:color w:val="333333"/>
+                <w:sz w:val="20"/>
+                <w:szCs w:val="20"/>
+              </w:rPr>
+            </w:pPr>
+            <w:r>
+              <w:rPr>
+                <w:rFonts w:ascii="Garamond" w:eastAsia="Times New Roman" w:hAnsi="Garamond" w:cs="Helvetica"/>
+                <w:bCs/>
+                <w:color w:val="333333"/>
+                <w:sz w:val="20"/>
+                <w:szCs w:val="20"/>
+              </w:rPr>
+              <w:t>S</w:t>
+            </w:r>
+            <w:r>
+              <w:rPr>
+                <w:rFonts w:ascii="Garamond" w:eastAsia="Times New Roman" w:hAnsi="Garamond" w:cs="Helvetica"/>
+                <w:bCs/>
+                <w:color w:val="333333"/>
+                <w:sz w:val="20"/>
+                <w:szCs w:val="20"/>
+              </w:rPr>
+              <w:t>tructured</w:t>
+            </w:r>
+            <w:r>
+              <w:rPr>
+                <w:rFonts w:ascii="Garamond" w:eastAsia="Times New Roman" w:hAnsi="Garamond" w:cs="Helvetica"/>
+                <w:bCs/>
+                <w:color w:val="333333"/>
+                <w:sz w:val="20"/>
+                <w:szCs w:val="20"/>
+              </w:rPr>
+              <w:t>:</w:t>
+            </w:r>
+          </w:p>
+          <w:p>
+            <w:pPr>
+              <w:pStyle w:val="ListParagraph"/>
+              <w:numPr>
+                <w:ilvl w:val="0"/>
+                <w:numId w:val="1"/>
+              </w:numPr>
+              <w:pBdr>
+                <w:top w:val="none" w:sz="0" w:space="0" w:color="auto"/>
+                <w:left w:val="none" w:sz="0" w:space="0" w:color="auto"/>
+                <w:bottom w:val="none" w:sz="0" w:space="0" w:color="auto"/>
+                <w:right w:val="none" w:sz="0" w:space="0" w:color="auto"/>
+                <w:between w:val="none" w:sz="0" w:space="0" w:color="auto"/>
+              </w:pBdr>
+              <w:shd w:val="clear" w:color="auto" w:fill="FFFFFF"/>
+              <w:spacing w:line="255" w:lineRule="atLeast"/>
+              <w:rPr>
+                <w:rFonts w:ascii="Garamond" w:eastAsia="Times New Roman" w:hAnsi="Garamond" w:cs="Helvetica"/>
+                <w:color w:val="333333"/>
+                <w:sz w:val="20"/>
+                <w:szCs w:val="20"/>
+                <w:lang w:val="it-IT"/>
+              </w:rPr>
+            </w:pPr>
+            <w:r>
+              <w:rPr>
+                <w:rFonts w:ascii="Garamond" w:eastAsia="Times New Roman" w:hAnsi="Garamond" w:cs="Helvetica"/>
                 <w:b/>
+                <w:bCs/>
+                <w:color w:val="333333"/>
+                <w:sz w:val="20"/>
+                <w:szCs w:val="20"/>
+                <w:lang w:val="it-IT"/>
+              </w:rPr>
+              <w:t xml:space="preserve">jsonrpc: </w:t>
+            </w:r>
+            <w:r>
+              <w:rPr>
+                <w:rFonts w:ascii="Garamond" w:eastAsia="Times New Roman" w:hAnsi="Garamond" w:cs="Helvetica"/>
+                <w:bCs/>
+                <w:color w:val="333333"/>
+                <w:sz w:val="20"/>
+                <w:szCs w:val="20"/>
+                <w:lang w:val="it-IT"/>
+              </w:rPr>
+              <w:t>String</w:t>
+            </w:r>
+            <w:r>
+              <w:rPr>
+                <w:rFonts w:ascii="Garamond" w:eastAsia="Times New Roman" w:hAnsi="Garamond" w:cs="Helvetica"/>
+                <w:bCs/>
+                <w:color w:val="333333"/>
+                <w:sz w:val="20"/>
+                <w:szCs w:val="20"/>
+                <w:lang w:val="it-IT"/>
+              </w:rPr>
+              <w:t xml:space="preserve"> rappresentante la versione di json-rpc.</w:t>
+            </w:r>
+          </w:p>
+          <w:p>
+            <w:pPr>
+              <w:pStyle w:val="ListParagraph"/>
+              <w:numPr>
+                <w:ilvl w:val="0"/>
+                <w:numId w:val="1"/>
+              </w:numPr>
+              <w:pBdr>
+                <w:top w:val="none" w:sz="0" w:space="0" w:color="auto"/>
+                <w:left w:val="none" w:sz="0" w:space="0" w:color="auto"/>
+                <w:bottom w:val="none" w:sz="0" w:space="0" w:color="auto"/>
+                <w:right w:val="none" w:sz="0" w:space="0" w:color="auto"/>
+                <w:between w:val="none" w:sz="0" w:space="0" w:color="auto"/>
+              </w:pBdr>
+              <w:shd w:val="clear" w:color="auto" w:fill="FFFFFF"/>
+              <w:spacing w:line="255" w:lineRule="atLeast"/>
+              <w:rPr>
+                <w:rFonts w:ascii="Garamond" w:eastAsia="Times New Roman" w:hAnsi="Garamond" w:cs="Helvetica"/>
+                <w:color w:val="333333"/>
                 <w:sz w:val="20"/>
                 <w:szCs w:val="20"/>
                 <w:lang w:val="it-IT"/>
@@ -2977,13 +3345,217 @@
             </w:pPr>
             <w:r>
               <w:rPr>
-                <w:rFonts w:ascii="Garamond" w:hAnsi="Garamond"/>
+                <w:rFonts w:ascii="Garamond" w:eastAsia="Times New Roman" w:hAnsi="Garamond" w:cs="Helvetica"/>
                 <w:b/>
-                <w:sz w:val="20"/>
-                <w:szCs w:val="20"/>
-                <w:lang w:val="it-IT"/>
-              </w:rPr>
-              <w:t>JSON-RPC Request</w:t>
+                <w:bCs/>
+                <w:color w:val="333333"/>
+                <w:sz w:val="20"/>
+                <w:szCs w:val="20"/>
+                <w:lang w:val="it-IT"/>
+              </w:rPr>
+              <w:t xml:space="preserve">method: </w:t>
+            </w:r>
+            <w:r>
+              <w:rPr>
+                <w:rFonts w:ascii="Garamond" w:eastAsia="Times New Roman" w:hAnsi="Garamond" w:cs="Helvetica"/>
+                <w:bCs/>
+                <w:color w:val="333333"/>
+                <w:sz w:val="20"/>
+                <w:szCs w:val="20"/>
+                <w:lang w:val="it-IT"/>
+              </w:rPr>
+              <w:t>String</w:t>
+            </w:r>
+            <w:r>
+              <w:rPr>
+                <w:rFonts w:ascii="Garamond" w:eastAsia="Times New Roman" w:hAnsi="Garamond" w:cs="Helvetica"/>
+                <w:bCs/>
+                <w:color w:val="333333"/>
+                <w:sz w:val="20"/>
+                <w:szCs w:val="20"/>
+                <w:lang w:val="it-IT"/>
+              </w:rPr>
+              <w:t xml:space="preserve"> contenente il nome del metodo che deve essere invocato.</w:t>
+            </w:r>
+          </w:p>
+          <w:p>
+            <w:pPr>
+              <w:pStyle w:val="ListParagraph"/>
+              <w:numPr>
+                <w:ilvl w:val="0"/>
+                <w:numId w:val="1"/>
+              </w:numPr>
+              <w:pBdr>
+                <w:top w:val="none" w:sz="0" w:space="0" w:color="auto"/>
+                <w:left w:val="none" w:sz="0" w:space="0" w:color="auto"/>
+                <w:bottom w:val="none" w:sz="0" w:space="0" w:color="auto"/>
+                <w:right w:val="none" w:sz="0" w:space="0" w:color="auto"/>
+                <w:between w:val="none" w:sz="0" w:space="0" w:color="auto"/>
+              </w:pBdr>
+              <w:shd w:val="clear" w:color="auto" w:fill="FFFFFF"/>
+              <w:spacing w:line="255" w:lineRule="atLeast"/>
+              <w:rPr>
+                <w:rFonts w:ascii="Garamond" w:eastAsia="Times New Roman" w:hAnsi="Garamond" w:cs="Helvetica"/>
+                <w:color w:val="333333"/>
+                <w:sz w:val="20"/>
+                <w:szCs w:val="20"/>
+                <w:lang w:val="it-IT"/>
+              </w:rPr>
+            </w:pPr>
+            <w:r>
+              <w:rPr>
+                <w:rFonts w:ascii="Garamond" w:eastAsia="Times New Roman" w:hAnsi="Garamond" w:cs="Helvetica"/>
+                <w:b/>
+                <w:bCs/>
+                <w:color w:val="333333"/>
+                <w:sz w:val="20"/>
+                <w:szCs w:val="20"/>
+                <w:lang w:val="it-IT"/>
+              </w:rPr>
+              <w:t>params:</w:t>
+            </w:r>
+            <w:r>
+              <w:rPr>
+                <w:rFonts w:ascii="Garamond" w:eastAsia="Times New Roman" w:hAnsi="Garamond" w:cs="Helvetica"/>
+                <w:bCs/>
+                <w:color w:val="333333"/>
+                <w:sz w:val="20"/>
+                <w:szCs w:val="20"/>
+                <w:lang w:val="it-IT"/>
+              </w:rPr>
+              <w:t xml:space="preserve"> </w:t>
+            </w:r>
+            <w:r>
+              <w:rPr>
+                <w:rFonts w:ascii="Garamond" w:eastAsia="Times New Roman" w:hAnsi="Garamond" w:cs="Helvetica"/>
+                <w:bCs/>
+                <w:color w:val="333333"/>
+                <w:sz w:val="20"/>
+                <w:szCs w:val="20"/>
+                <w:lang w:val="it-IT"/>
+              </w:rPr>
+              <w:t>valore Structured rappresentante l’</w:t>
+            </w:r>
+            <w:r>
+              <w:rPr>
+                <w:rFonts w:ascii="Garamond" w:eastAsia="Times New Roman" w:hAnsi="Garamond" w:cs="Helvetica"/>
+                <w:bCs/>
+                <w:color w:val="333333"/>
+                <w:sz w:val="20"/>
+                <w:szCs w:val="20"/>
+                <w:lang w:val="it-IT"/>
+              </w:rPr>
+              <w:t>insieme dei parametri utilizzati nell’invocazione.</w:t>
+            </w:r>
+          </w:p>
+          <w:p>
+            <w:pPr>
+              <w:pStyle w:val="ListParagraph"/>
+              <w:numPr>
+                <w:ilvl w:val="0"/>
+                <w:numId w:val="1"/>
+              </w:numPr>
+              <w:pBdr>
+                <w:top w:val="none" w:sz="0" w:space="0" w:color="auto"/>
+                <w:left w:val="none" w:sz="0" w:space="0" w:color="auto"/>
+                <w:bottom w:val="none" w:sz="0" w:space="0" w:color="auto"/>
+                <w:right w:val="none" w:sz="0" w:space="0" w:color="auto"/>
+                <w:between w:val="none" w:sz="0" w:space="0" w:color="auto"/>
+              </w:pBdr>
+              <w:shd w:val="clear" w:color="auto" w:fill="FFFFFF"/>
+              <w:spacing w:line="255" w:lineRule="atLeast"/>
+              <w:rPr>
+                <w:rFonts w:ascii="Garamond" w:eastAsia="Times New Roman" w:hAnsi="Garamond" w:cs="Helvetica"/>
+                <w:color w:val="333333"/>
+                <w:sz w:val="20"/>
+                <w:szCs w:val="20"/>
+                <w:lang w:val="it-IT"/>
+              </w:rPr>
+            </w:pPr>
+            <w:r>
+              <w:rPr>
+                <w:rFonts w:ascii="Garamond" w:eastAsia="Times New Roman" w:hAnsi="Garamond" w:cs="Helvetica"/>
+                <w:b/>
+                <w:bCs/>
+                <w:color w:val="333333"/>
+                <w:sz w:val="20"/>
+                <w:szCs w:val="20"/>
+                <w:lang w:val="it-IT"/>
+              </w:rPr>
+              <w:t>i</w:t>
+            </w:r>
+            <w:r>
+              <w:rPr>
+                <w:rFonts w:ascii="Garamond" w:eastAsia="Times New Roman" w:hAnsi="Garamond" w:cs="Helvetica"/>
+                <w:b/>
+                <w:bCs/>
+                <w:color w:val="333333"/>
+                <w:sz w:val="20"/>
+                <w:szCs w:val="20"/>
+                <w:lang w:val="it-IT"/>
+              </w:rPr>
+              <w:t>d:</w:t>
+            </w:r>
+            <w:r>
+              <w:rPr>
+                <w:rFonts w:ascii="Garamond" w:eastAsia="Times New Roman" w:hAnsi="Garamond" w:cs="Helvetica"/>
+                <w:color w:val="333333"/>
+                <w:sz w:val="20"/>
+                <w:szCs w:val="20"/>
+                <w:lang w:val="it-IT"/>
+              </w:rPr>
+              <w:t xml:space="preserve"> </w:t>
+            </w:r>
+            <w:r>
+              <w:rPr>
+                <w:rFonts w:ascii="Garamond" w:eastAsia="Times New Roman" w:hAnsi="Garamond" w:cs="Helvetica"/>
+                <w:color w:val="333333"/>
+                <w:sz w:val="20"/>
+                <w:szCs w:val="20"/>
+                <w:lang w:val="it-IT"/>
+              </w:rPr>
+              <w:t xml:space="preserve">valore String o </w:t>
+            </w:r>
+            <w:r>
+              <w:rPr>
+                <w:rFonts w:ascii="Garamond" w:eastAsia="Times New Roman" w:hAnsi="Garamond" w:cs="Helvetica"/>
+                <w:color w:val="333333"/>
+                <w:sz w:val="20"/>
+                <w:szCs w:val="20"/>
+                <w:lang w:val="it-IT"/>
+              </w:rPr>
+              <w:t>Numer</w:t>
+            </w:r>
+            <w:r>
+              <w:rPr>
+                <w:rFonts w:ascii="Garamond" w:eastAsia="Times New Roman" w:hAnsi="Garamond" w:cs="Helvetica"/>
+                <w:color w:val="333333"/>
+                <w:sz w:val="20"/>
+                <w:szCs w:val="20"/>
+                <w:lang w:val="it-IT"/>
+              </w:rPr>
+              <w:t xml:space="preserve"> stabilito dal </w:t>
+            </w:r>
+            <w:r>
+              <w:rPr>
+                <w:rFonts w:ascii="Garamond" w:eastAsia="Times New Roman" w:hAnsi="Garamond" w:cs="Helvetica"/>
+                <w:i/>
+                <w:color w:val="333333"/>
+                <w:sz w:val="20"/>
+                <w:szCs w:val="20"/>
+                <w:lang w:val="it-IT"/>
+              </w:rPr>
+              <w:t>Client</w:t>
+            </w:r>
+            <w:r>
+              <w:rPr>
+                <w:rFonts w:ascii="Garamond" w:eastAsia="Times New Roman" w:hAnsi="Garamond" w:cs="Helvetica"/>
+                <w:color w:val="333333"/>
+                <w:sz w:val="20"/>
+                <w:szCs w:val="20"/>
+                <w:lang w:val="it-IT"/>
+              </w:rPr>
+              <w:t xml:space="preserve"> per identificare la richiesta.</w:t>
             </w:r>
           </w:p>
         </w:tc>
@@ -3021,7 +3593,7 @@
                 <w:szCs w:val="20"/>
                 <w:lang w:val="it-IT"/>
               </w:rPr>
-              <w:t>Definizione</w:t>
+              <w:t>Esempi di utilizzo</w:t>
             </w:r>
           </w:p>
         </w:tc>
@@ -3039,39 +3611,132 @@
                 <w:between w:val="none" w:sz="0" w:space="0" w:color="auto"/>
               </w:pBdr>
               <w:rPr>
-                <w:rFonts w:ascii="Garamond" w:hAnsi="Garamond"/>
-                <w:sz w:val="20"/>
-                <w:szCs w:val="20"/>
-                <w:lang w:val="it-IT"/>
+                <w:rFonts w:ascii="Consolas" w:hAnsi="Consolas"/>
+                <w:sz w:val="20"/>
+                <w:szCs w:val="20"/>
               </w:rPr>
             </w:pPr>
             <w:r>
               <w:rPr>
-                <w:rFonts w:ascii="Garamond" w:hAnsi="Garamond"/>
-                <w:sz w:val="20"/>
-                <w:szCs w:val="20"/>
-                <w:lang w:val="it-IT"/>
-              </w:rPr>
-              <w:t xml:space="preserve">Una risorsa che rappresenta una chiamata a procedura remota (rpc-call), cioè una richiesta inviata da un client ad un server al fine di usare un </w:t>
-            </w:r>
-            <w:r>
-              <w:rPr>
-                <w:rFonts w:ascii="Garamond" w:hAnsi="Garamond"/>
-                <w:i/>
-                <w:sz w:val="20"/>
-                <w:szCs w:val="20"/>
-                <w:lang w:val="it-IT"/>
-              </w:rPr>
-              <w:t>service</w:t>
-            </w:r>
-            <w:r>
-              <w:rPr>
-                <w:rFonts w:ascii="Garamond" w:hAnsi="Garamond"/>
-                <w:sz w:val="20"/>
-                <w:szCs w:val="20"/>
-                <w:lang w:val="it-IT"/>
-              </w:rPr>
-              <w:t>.</w:t>
+                <w:rFonts w:ascii="Consolas" w:hAnsi="Consolas"/>
+                <w:sz w:val="20"/>
+                <w:szCs w:val="20"/>
+              </w:rPr>
+              <w:t>{"jsonrpc": "2.0", "method": "sum", "params": [12, 6], "id": 1}</w:t>
+            </w:r>
+          </w:p>
+        </w:tc>
+      </w:tr>
+    </w:tbl>
+    <w:p>
+      <w:pPr>
+        <w:rPr>
+          <w:rFonts w:ascii="Garamond" w:hAnsi="Garamond"/>
+          <w:b/>
+          <w:sz w:val="20"/>
+          <w:szCs w:val="20"/>
+        </w:rPr>
+      </w:pPr>
+    </w:p>
+    <w:p>
+      <w:pPr>
+        <w:rPr>
+          <w:rFonts w:ascii="Garamond" w:hAnsi="Garamond"/>
+          <w:b/>
+          <w:sz w:val="20"/>
+          <w:szCs w:val="20"/>
+          <w:lang w:val="it-IT"/>
+        </w:rPr>
+      </w:pPr>
+      <w:r>
+        <w:rPr>
+          <w:rFonts w:ascii="Garamond" w:hAnsi="Garamond"/>
+          <w:b/>
+          <w:sz w:val="20"/>
+          <w:szCs w:val="20"/>
+          <w:lang w:val="it-IT"/>
+        </w:rPr>
+        <w:t>JSON-RPC Response</w:t>
+      </w:r>
+    </w:p>
+    <w:tbl>
+      <w:tblPr>
+        <w:tblStyle w:val="TableGrid"/>
+        <w:tblW w:w="9639" w:type="dxa"/>
+        <w:tblInd w:w="675" w:type="dxa"/>
+        <w:tblLook w:val="04A0" w:firstRow="1" w:lastRow="0" w:firstColumn="1" w:lastColumn="0" w:noHBand="0" w:noVBand="1"/>
+      </w:tblPr>
+      <w:tblGrid>
+        <w:gridCol w:w="2127"/>
+        <w:gridCol w:w="7512"/>
+      </w:tblGrid>
+      <w:tr>
+        <w:trPr>
+          <w:trHeight w:val="386"/>
+        </w:trPr>
+        <w:tc>
+          <w:tcPr>
+            <w:tcW w:w="2127" w:type="dxa"/>
+          </w:tcPr>
+          <w:p>
+            <w:pPr>
+              <w:pBdr>
+                <w:top w:val="none" w:sz="0" w:space="0" w:color="auto"/>
+                <w:left w:val="none" w:sz="0" w:space="0" w:color="auto"/>
+                <w:bottom w:val="none" w:sz="0" w:space="0" w:color="auto"/>
+                <w:right w:val="none" w:sz="0" w:space="0" w:color="auto"/>
+                <w:between w:val="none" w:sz="0" w:space="0" w:color="auto"/>
+              </w:pBdr>
+              <w:rPr>
+                <w:rFonts w:ascii="Garamond" w:hAnsi="Garamond"/>
+                <w:b/>
+                <w:sz w:val="20"/>
+                <w:szCs w:val="20"/>
+                <w:lang w:val="it-IT"/>
+              </w:rPr>
+            </w:pPr>
+            <w:r>
+              <w:rPr>
+                <w:rFonts w:ascii="Garamond" w:hAnsi="Garamond"/>
+                <w:b/>
+                <w:sz w:val="20"/>
+                <w:szCs w:val="20"/>
+                <w:lang w:val="it-IT"/>
+              </w:rPr>
+              <w:t>Definizione</w:t>
+            </w:r>
+          </w:p>
+        </w:tc>
+        <w:tc>
+          <w:tcPr>
+            <w:tcW w:w="7512" w:type="dxa"/>
+          </w:tcPr>
+          <w:p>
+            <w:pPr>
+              <w:pBdr>
+                <w:top w:val="none" w:sz="0" w:space="0" w:color="auto"/>
+                <w:left w:val="none" w:sz="0" w:space="0" w:color="auto"/>
+                <w:bottom w:val="none" w:sz="0" w:space="0" w:color="auto"/>
+                <w:right w:val="none" w:sz="0" w:space="0" w:color="auto"/>
+                <w:between w:val="none" w:sz="0" w:space="0" w:color="auto"/>
+              </w:pBdr>
+              <w:shd w:val="clear" w:color="auto" w:fill="FFFFFF"/>
+              <w:spacing w:line="255" w:lineRule="atLeast"/>
+              <w:rPr>
+                <w:rFonts w:ascii="Garamond" w:hAnsi="Garamond"/>
+                <w:sz w:val="20"/>
+                <w:szCs w:val="20"/>
+                <w:lang w:val="it-IT"/>
+              </w:rPr>
+            </w:pPr>
+            <w:r>
+              <w:rPr>
+                <w:rFonts w:ascii="Garamond" w:hAnsi="Garamond"/>
+                <w:sz w:val="20"/>
+                <w:szCs w:val="20"/>
+                <w:lang w:val="it-IT"/>
+              </w:rPr>
+              <w:t>Una risorsa che rappresenta la risposta conseguita dal Server a seguito di una JSON-RPC Request ricevuta.</w:t>
             </w:r>
           </w:p>
         </w:tc>
@@ -3144,7 +3809,7 @@
                 <w:sz w:val="20"/>
                 <w:szCs w:val="20"/>
               </w:rPr>
-              <w:t>S</w:t>
+              <w:t>Str</w:t>
             </w:r>
             <w:r>
               <w:rPr>
@@ -3154,7 +3819,7 @@
                 <w:sz w:val="20"/>
                 <w:szCs w:val="20"/>
               </w:rPr>
-              <w:t>tructured</w:t>
+              <w:t>uctured</w:t>
             </w:r>
             <w:r>
               <w:rPr>
@@ -3172,7 +3837,76 @@
               <w:pStyle w:val="ListParagraph"/>
               <w:numPr>
                 <w:ilvl w:val="0"/>
-                <w:numId w:val="1"/>
+                <w:numId w:val="2"/>
+              </w:numPr>
+              <w:rPr>
+                <w:rFonts w:ascii="Garamond" w:eastAsia="Times New Roman" w:hAnsi="Garamond" w:cs="Helvetica"/>
+                <w:color w:val="333333"/>
+                <w:sz w:val="20"/>
+                <w:szCs w:val="20"/>
+                <w:lang w:val="it-IT"/>
+              </w:rPr>
+            </w:pPr>
+            <w:r>
+              <w:rPr>
+                <w:rFonts w:ascii="Garamond" w:eastAsia="Times New Roman" w:hAnsi="Garamond" w:cs="Helvetica"/>
+                <w:b/>
+                <w:bCs/>
+                <w:color w:val="333333"/>
+                <w:sz w:val="20"/>
+                <w:szCs w:val="20"/>
+                <w:lang w:val="it-IT"/>
+              </w:rPr>
+              <w:t>j</w:t>
+            </w:r>
+            <w:r>
+              <w:rPr>
+                <w:rFonts w:ascii="Garamond" w:eastAsia="Times New Roman" w:hAnsi="Garamond" w:cs="Helvetica"/>
+                <w:b/>
+                <w:bCs/>
+                <w:color w:val="333333"/>
+                <w:sz w:val="20"/>
+                <w:szCs w:val="20"/>
+                <w:lang w:val="it-IT"/>
+              </w:rPr>
+              <w:t>sonrpc:</w:t>
+            </w:r>
+            <w:r>
+              <w:rPr>
+                <w:rFonts w:ascii="Garamond" w:hAnsi="Garamond"/>
+                <w:sz w:val="20"/>
+                <w:szCs w:val="20"/>
+                <w:lang w:val="it-IT"/>
+              </w:rPr>
+              <w:t xml:space="preserve"> </w:t>
+            </w:r>
+            <w:r>
+              <w:rPr>
+                <w:rFonts w:ascii="Garamond" w:eastAsia="Times New Roman" w:hAnsi="Garamond" w:cs="Helvetica"/>
+                <w:color w:val="333333"/>
+                <w:sz w:val="20"/>
+                <w:szCs w:val="20"/>
+                <w:lang w:val="it-IT"/>
+              </w:rPr>
+              <w:t>String</w:t>
+            </w:r>
+            <w:r>
+              <w:rPr>
+                <w:rFonts w:ascii="Garamond" w:eastAsia="Times New Roman" w:hAnsi="Garamond" w:cs="Helvetica"/>
+                <w:color w:val="333333"/>
+                <w:sz w:val="20"/>
+                <w:szCs w:val="20"/>
+                <w:lang w:val="it-IT"/>
+              </w:rPr>
+              <w:t xml:space="preserve"> rappresentante la versione di json-rpc.</w:t>
+            </w:r>
+          </w:p>
+          <w:p>
+            <w:pPr>
+              <w:pStyle w:val="ListParagraph"/>
+              <w:numPr>
+                <w:ilvl w:val="0"/>
+                <w:numId w:val="2"/>
               </w:numPr>
               <w:pBdr>
                 <w:top w:val="none" w:sz="0" w:space="0" w:color="auto"/>
@@ -3182,7 +3916,7 @@
                 <w:between w:val="none" w:sz="0" w:space="0" w:color="auto"/>
               </w:pBdr>
               <w:shd w:val="clear" w:color="auto" w:fill="FFFFFF"/>
-              <w:spacing w:line="255" w:lineRule="atLeast"/>
+              <w:spacing w:line="270" w:lineRule="atLeast"/>
               <w:rPr>
                 <w:rFonts w:ascii="Garamond" w:eastAsia="Times New Roman" w:hAnsi="Garamond" w:cs="Helvetica"/>
                 <w:color w:val="333333"/>
@@ -3201,7 +3935,7 @@
                 <w:szCs w:val="20"/>
                 <w:lang w:val="it-IT"/>
               </w:rPr>
-              <w:t xml:space="preserve">jsonrpc: </w:t>
+              <w:t xml:space="preserve">result: </w:t>
             </w:r>
             <w:r>
               <w:rPr>
@@ -3212,7 +3946,7 @@
                 <w:szCs w:val="20"/>
                 <w:lang w:val="it-IT"/>
               </w:rPr>
-              <w:t>String</w:t>
+              <w:t xml:space="preserve">attributo </w:t>
             </w:r>
             <w:r>
               <w:rPr>
@@ -3223,7 +3957,60 @@
                 <w:szCs w:val="20"/>
                 <w:lang w:val="it-IT"/>
               </w:rPr>
-              <w:t xml:space="preserve"> rappresentante la versione di json-rpc.</w:t>
+              <w:t>specificato solo</w:t>
+            </w:r>
+            <w:r>
+              <w:rPr>
+                <w:rFonts w:ascii="Garamond" w:eastAsia="Times New Roman" w:hAnsi="Garamond" w:cs="Helvetica"/>
+                <w:bCs/>
+                <w:color w:val="333333"/>
+                <w:sz w:val="20"/>
+                <w:szCs w:val="20"/>
+                <w:lang w:val="it-IT"/>
+              </w:rPr>
+              <w:t xml:space="preserve"> in caso di successo dell</w:t>
+            </w:r>
+            <w:r>
+              <w:rPr>
+                <w:rFonts w:ascii="Garamond" w:eastAsia="Times New Roman" w:hAnsi="Garamond" w:cs="Helvetica"/>
+                <w:bCs/>
+                <w:color w:val="333333"/>
+                <w:sz w:val="20"/>
+                <w:szCs w:val="20"/>
+                <w:lang w:val="it-IT"/>
+              </w:rPr>
+              <w:t>’operazione.</w:t>
+            </w:r>
+            <w:r>
+              <w:rPr>
+                <w:rFonts w:ascii="Garamond" w:eastAsia="Times New Roman" w:hAnsi="Garamond" w:cs="Helvetica"/>
+                <w:color w:val="333333"/>
+                <w:sz w:val="20"/>
+                <w:szCs w:val="20"/>
+                <w:lang w:val="it-IT"/>
+              </w:rPr>
+              <w:t xml:space="preserve"> Il valore di questo attributo è determinato dal metodo invocato nel </w:t>
+            </w:r>
+            <w:r>
+              <w:rPr>
+                <w:rFonts w:ascii="Garamond" w:eastAsia="Times New Roman" w:hAnsi="Garamond" w:cs="Helvetica"/>
+                <w:i/>
+                <w:color w:val="333333"/>
+                <w:sz w:val="20"/>
+                <w:szCs w:val="20"/>
+                <w:lang w:val="it-IT"/>
+              </w:rPr>
+              <w:t>Server</w:t>
+            </w:r>
+            <w:r>
+              <w:rPr>
+                <w:rFonts w:ascii="Garamond" w:eastAsia="Times New Roman" w:hAnsi="Garamond" w:cs="Helvetica"/>
+                <w:color w:val="333333"/>
+                <w:sz w:val="20"/>
+                <w:szCs w:val="20"/>
+                <w:lang w:val="it-IT"/>
+              </w:rPr>
+              <w:t>.</w:t>
             </w:r>
           </w:p>
           <w:p>
@@ -3231,7 +4018,7 @@
               <w:pStyle w:val="ListParagraph"/>
               <w:numPr>
                 <w:ilvl w:val="0"/>
-                <w:numId w:val="1"/>
+                <w:numId w:val="2"/>
               </w:numPr>
               <w:pBdr>
                 <w:top w:val="none" w:sz="0" w:space="0" w:color="auto"/>
@@ -3241,7 +4028,7 @@
                 <w:between w:val="none" w:sz="0" w:space="0" w:color="auto"/>
               </w:pBdr>
               <w:shd w:val="clear" w:color="auto" w:fill="FFFFFF"/>
-              <w:spacing w:line="255" w:lineRule="atLeast"/>
+              <w:spacing w:line="270" w:lineRule="atLeast"/>
               <w:rPr>
                 <w:rFonts w:ascii="Garamond" w:eastAsia="Times New Roman" w:hAnsi="Garamond" w:cs="Helvetica"/>
                 <w:color w:val="333333"/>
@@ -3260,29 +4047,58 @@
                 <w:szCs w:val="20"/>
                 <w:lang w:val="it-IT"/>
               </w:rPr>
-              <w:t xml:space="preserve">method: </w:t>
+              <w:t>error</w:t>
             </w:r>
             <w:r>
               <w:rPr>
                 <w:rFonts w:ascii="Garamond" w:eastAsia="Times New Roman" w:hAnsi="Garamond" w:cs="Helvetica"/>
-                <w:bCs/>
                 <w:color w:val="333333"/>
                 <w:sz w:val="20"/>
                 <w:szCs w:val="20"/>
                 <w:lang w:val="it-IT"/>
               </w:rPr>
-              <w:t>String</w:t>
+              <w:t xml:space="preserve">: attributo </w:t>
             </w:r>
             <w:r>
               <w:rPr>
                 <w:rFonts w:ascii="Garamond" w:eastAsia="Times New Roman" w:hAnsi="Garamond" w:cs="Helvetica"/>
-                <w:bCs/>
                 <w:color w:val="333333"/>
                 <w:sz w:val="20"/>
                 <w:szCs w:val="20"/>
                 <w:lang w:val="it-IT"/>
               </w:rPr>
-              <w:t xml:space="preserve"> contenente il nome del metodo che deve essere invocato.</w:t>
+              <w:t>presente sol</w:t>
+            </w:r>
+            <w:r>
+              <w:rPr>
+                <w:rFonts w:ascii="Garamond" w:eastAsia="Times New Roman" w:hAnsi="Garamond" w:cs="Helvetica"/>
+                <w:color w:val="333333"/>
+                <w:sz w:val="20"/>
+                <w:szCs w:val="20"/>
+                <w:lang w:val="it-IT"/>
+              </w:rPr>
+              <w:t xml:space="preserve">o se si verifica un errore durante l’invocazione del metodo. Se presente deve contenere un oggetto di tipo </w:t>
+            </w:r>
+            <w:r>
+              <w:rPr>
+                <w:rFonts w:ascii="Garamond" w:eastAsia="Times New Roman" w:hAnsi="Garamond" w:cs="Helvetica"/>
+                <w:i/>
+                <w:color w:val="333333"/>
+                <w:sz w:val="20"/>
+                <w:szCs w:val="20"/>
+                <w:lang w:val="it-IT"/>
+              </w:rPr>
+              <w:t>JSON-RPC Error</w:t>
+            </w:r>
+            <w:r>
+              <w:rPr>
+                <w:rFonts w:ascii="Garamond" w:eastAsia="Times New Roman" w:hAnsi="Garamond" w:cs="Helvetica"/>
+                <w:color w:val="333333"/>
+                <w:sz w:val="20"/>
+                <w:szCs w:val="20"/>
+                <w:lang w:val="it-IT"/>
+              </w:rPr>
+              <w:t>.</w:t>
             </w:r>
           </w:p>
           <w:p>
@@ -3290,7 +4106,7 @@
               <w:pStyle w:val="ListParagraph"/>
               <w:numPr>
                 <w:ilvl w:val="0"/>
-                <w:numId w:val="1"/>
+                <w:numId w:val="2"/>
               </w:numPr>
               <w:pBdr>
                 <w:top w:val="none" w:sz="0" w:space="0" w:color="auto"/>
@@ -3300,7 +4116,7 @@
                 <w:between w:val="none" w:sz="0" w:space="0" w:color="auto"/>
               </w:pBdr>
               <w:shd w:val="clear" w:color="auto" w:fill="FFFFFF"/>
-              <w:spacing w:line="255" w:lineRule="atLeast"/>
+              <w:spacing w:line="270" w:lineRule="atLeast"/>
               <w:rPr>
                 <w:rFonts w:ascii="Garamond" w:eastAsia="Times New Roman" w:hAnsi="Garamond" w:cs="Helvetica"/>
                 <w:color w:val="333333"/>
@@ -3319,7 +4135,7 @@
                 <w:szCs w:val="20"/>
                 <w:lang w:val="it-IT"/>
               </w:rPr>
-              <w:t>params:</w:t>
+              <w:t xml:space="preserve">id: </w:t>
             </w:r>
             <w:r>
               <w:rPr>
@@ -3330,7 +4146,7 @@
                 <w:szCs w:val="20"/>
                 <w:lang w:val="it-IT"/>
               </w:rPr>
-              <w:t xml:space="preserve"> </w:t>
+              <w:t>valor</w:t>
             </w:r>
             <w:r>
               <w:rPr>
@@ -3341,7 +4157,7 @@
                 <w:szCs w:val="20"/>
                 <w:lang w:val="it-IT"/>
               </w:rPr>
-              <w:t>valore Structured rappresentante l’</w:t>
+              <w:t>e String o Numer</w:t>
             </w:r>
             <w:r>
               <w:rPr>
@@ -3352,25 +4168,32 @@
                 <w:szCs w:val="20"/>
                 <w:lang w:val="it-IT"/>
               </w:rPr>
-              <w:t>insieme dei parametri utilizzati nell’invocazione.</w:t>
-            </w:r>
-          </w:p>
-          <w:p>
-            <w:pPr>
-              <w:pStyle w:val="ListParagraph"/>
-              <w:numPr>
-                <w:ilvl w:val="0"/>
-                <w:numId w:val="1"/>
-              </w:numPr>
-              <w:pBdr>
-                <w:top w:val="none" w:sz="0" w:space="0" w:color="auto"/>
-                <w:left w:val="none" w:sz="0" w:space="0" w:color="auto"/>
-                <w:bottom w:val="none" w:sz="0" w:space="0" w:color="auto"/>
-                <w:right w:val="none" w:sz="0" w:space="0" w:color="auto"/>
-                <w:between w:val="none" w:sz="0" w:space="0" w:color="auto"/>
-              </w:pBdr>
-              <w:shd w:val="clear" w:color="auto" w:fill="FFFFFF"/>
-              <w:spacing w:line="255" w:lineRule="atLeast"/>
+              <w:t xml:space="preserve"> identico all’id della </w:t>
+            </w:r>
+            <w:r>
+              <w:rPr>
+                <w:rFonts w:ascii="Garamond" w:eastAsia="Times New Roman" w:hAnsi="Garamond" w:cs="Helvetica"/>
+                <w:bCs/>
+                <w:i/>
+                <w:color w:val="333333"/>
+                <w:sz w:val="20"/>
+                <w:szCs w:val="20"/>
+                <w:lang w:val="it-IT"/>
+              </w:rPr>
+              <w:t>JSON-RPC Request</w:t>
+            </w:r>
+            <w:r>
+              <w:rPr>
+                <w:rFonts w:ascii="Garamond" w:eastAsia="Times New Roman" w:hAnsi="Garamond" w:cs="Helvetica"/>
+                <w:bCs/>
+                <w:color w:val="333333"/>
+                <w:sz w:val="20"/>
+                <w:szCs w:val="20"/>
+                <w:lang w:val="it-IT"/>
+              </w:rPr>
+              <w:t xml:space="preserve"> associata.</w:t>
+            </w:r>
+            <w:r>
               <w:rPr>
                 <w:rFonts w:ascii="Garamond" w:eastAsia="Times New Roman" w:hAnsi="Garamond" w:cs="Helvetica"/>
                 <w:color w:val="333333"/>
@@ -3378,70 +4201,7 @@
                 <w:szCs w:val="20"/>
                 <w:lang w:val="it-IT"/>
               </w:rPr>
-            </w:pPr>
-            <w:r>
-              <w:rPr>
-                <w:rFonts w:ascii="Garamond" w:eastAsia="Times New Roman" w:hAnsi="Garamond" w:cs="Helvetica"/>
-                <w:b/>
-                <w:bCs/>
-                <w:color w:val="333333"/>
-                <w:sz w:val="20"/>
-                <w:szCs w:val="20"/>
-                <w:lang w:val="it-IT"/>
-              </w:rPr>
-              <w:t>i</w:t>
-            </w:r>
-            <w:r>
-              <w:rPr>
-                <w:rFonts w:ascii="Garamond" w:eastAsia="Times New Roman" w:hAnsi="Garamond" w:cs="Helvetica"/>
-                <w:b/>
-                <w:bCs/>
-                <w:color w:val="333333"/>
-                <w:sz w:val="20"/>
-                <w:szCs w:val="20"/>
-                <w:lang w:val="it-IT"/>
-              </w:rPr>
-              <w:t>d:</w:t>
-            </w:r>
-            <w:r>
-              <w:rPr>
-                <w:rFonts w:ascii="Garamond" w:eastAsia="Times New Roman" w:hAnsi="Garamond" w:cs="Helvetica"/>
-                <w:color w:val="333333"/>
-                <w:sz w:val="20"/>
-                <w:szCs w:val="20"/>
-                <w:lang w:val="it-IT"/>
-              </w:rPr>
-              <w:t xml:space="preserve"> </w:t>
-            </w:r>
-            <w:r>
-              <w:rPr>
-                <w:rFonts w:ascii="Garamond" w:eastAsia="Times New Roman" w:hAnsi="Garamond" w:cs="Helvetica"/>
-                <w:color w:val="333333"/>
-                <w:sz w:val="20"/>
-                <w:szCs w:val="20"/>
-                <w:lang w:val="it-IT"/>
-              </w:rPr>
-              <w:t xml:space="preserve">valore String o </w:t>
-            </w:r>
-            <w:r>
-              <w:rPr>
-                <w:rFonts w:ascii="Garamond" w:eastAsia="Times New Roman" w:hAnsi="Garamond" w:cs="Helvetica"/>
-                <w:color w:val="333333"/>
-                <w:sz w:val="20"/>
-                <w:szCs w:val="20"/>
-                <w:lang w:val="it-IT"/>
-              </w:rPr>
-              <w:t>Numer</w:t>
-            </w:r>
-            <w:r>
-              <w:rPr>
-                <w:rFonts w:ascii="Garamond" w:eastAsia="Times New Roman" w:hAnsi="Garamond" w:cs="Helvetica"/>
-                <w:color w:val="333333"/>
-                <w:sz w:val="20"/>
-                <w:szCs w:val="20"/>
-                <w:lang w:val="it-IT"/>
-              </w:rPr>
-              <w:t xml:space="preserve"> stabilito dal </w:t>
+              <w:t xml:space="preserve"> Se si verifica un errore durante l’identificazione dell’id relativo alla </w:t>
             </w:r>
             <w:r>
               <w:rPr>
@@ -3452,7 +4212,7 @@
                 <w:szCs w:val="20"/>
                 <w:lang w:val="it-IT"/>
               </w:rPr>
-              <w:t>Client</w:t>
+              <w:t>JSON-RPC Request</w:t>
             </w:r>
             <w:r>
               <w:rPr>
@@ -3462,7 +4222,7 @@
                 <w:szCs w:val="20"/>
                 <w:lang w:val="it-IT"/>
               </w:rPr>
-              <w:t xml:space="preserve"> per identificare la richiesta.</w:t>
+              <w:t xml:space="preserve"> associata questo campo deve essere nullo.</w:t>
             </w:r>
           </w:p>
         </w:tc>
@@ -3518,658 +4278,15 @@
                 <w:between w:val="none" w:sz="0" w:space="0" w:color="auto"/>
               </w:pBdr>
               <w:rPr>
-                <w:rFonts w:ascii="Garamond" w:hAnsi="Garamond"/>
-                <w:sz w:val="20"/>
-                <w:szCs w:val="20"/>
+                <w:rFonts w:ascii="Consolas" w:hAnsi="Consolas"/>
+                <w:sz w:val="20"/>
+                <w:szCs w:val="20"/>
+                <w:lang w:val="it-IT"/>
               </w:rPr>
             </w:pPr>
             <w:r>
               <w:rPr>
-                <w:rFonts w:ascii="Garamond" w:hAnsi="Garamond"/>
-                <w:sz w:val="20"/>
-                <w:szCs w:val="20"/>
-              </w:rPr>
-              <w:t>{"jsonrpc": "2.0", "method": "sum", "params": [12, 6], "id": 1}</w:t>
-            </w:r>
-          </w:p>
-        </w:tc>
-      </w:tr>
-    </w:tbl>
-    <w:p>
-      <w:pPr>
-        <w:rPr>
-          <w:rFonts w:ascii="Garamond" w:hAnsi="Garamond"/>
-          <w:b/>
-          <w:sz w:val="20"/>
-          <w:szCs w:val="20"/>
-        </w:rPr>
-      </w:pPr>
-    </w:p>
-    <w:p>
-      <w:pPr>
-        <w:rPr>
-          <w:rFonts w:ascii="Garamond" w:hAnsi="Garamond"/>
-          <w:b/>
-          <w:sz w:val="20"/>
-          <w:szCs w:val="20"/>
-          <w:lang w:val="it-IT"/>
-        </w:rPr>
-      </w:pPr>
-      <w:r>
-        <w:rPr>
-          <w:rFonts w:ascii="Garamond" w:hAnsi="Garamond"/>
-          <w:b/>
-          <w:sz w:val="20"/>
-          <w:szCs w:val="20"/>
-          <w:lang w:val="it-IT"/>
-        </w:rPr>
-        <w:t>JSON-RPC Response</w:t>
-      </w:r>
-    </w:p>
-    <w:p>
-      <w:pPr>
-        <w:rPr>
-          <w:rFonts w:ascii="Garamond" w:hAnsi="Garamond"/>
-          <w:b/>
-          <w:sz w:val="20"/>
-          <w:szCs w:val="20"/>
-          <w:lang w:val="it-IT"/>
-        </w:rPr>
-      </w:pPr>
-    </w:p>
-    <w:tbl>
-      <w:tblPr>
-        <w:tblStyle w:val="TableGrid"/>
-        <w:tblW w:w="9639" w:type="dxa"/>
-        <w:tblInd w:w="675" w:type="dxa"/>
-        <w:tblLook w:val="04A0" w:firstRow="1" w:lastRow="0" w:firstColumn="1" w:lastColumn="0" w:noHBand="0" w:noVBand="1"/>
-      </w:tblPr>
-      <w:tblGrid>
-        <w:gridCol w:w="2127"/>
-        <w:gridCol w:w="7512"/>
-      </w:tblGrid>
-      <w:tr>
-        <w:trPr>
-          <w:trHeight w:val="357"/>
-        </w:trPr>
-        <w:tc>
-          <w:tcPr>
-            <w:tcW w:w="2127" w:type="dxa"/>
-          </w:tcPr>
-          <w:p>
-            <w:pPr>
-              <w:pBdr>
-                <w:top w:val="none" w:sz="0" w:space="0" w:color="auto"/>
-                <w:left w:val="none" w:sz="0" w:space="0" w:color="auto"/>
-                <w:bottom w:val="none" w:sz="0" w:space="0" w:color="auto"/>
-                <w:right w:val="none" w:sz="0" w:space="0" w:color="auto"/>
-                <w:between w:val="none" w:sz="0" w:space="0" w:color="auto"/>
-              </w:pBdr>
-              <w:rPr>
-                <w:rFonts w:ascii="Garamond" w:hAnsi="Garamond"/>
-                <w:b/>
-                <w:sz w:val="20"/>
-                <w:szCs w:val="20"/>
-                <w:lang w:val="it-IT"/>
-              </w:rPr>
-            </w:pPr>
-            <w:r>
-              <w:rPr>
-                <w:rFonts w:ascii="Garamond" w:hAnsi="Garamond"/>
-                <w:b/>
-                <w:sz w:val="20"/>
-                <w:szCs w:val="20"/>
-                <w:lang w:val="it-IT"/>
-              </w:rPr>
-              <w:t>Nome</w:t>
-            </w:r>
-          </w:p>
-        </w:tc>
-        <w:tc>
-          <w:tcPr>
-            <w:tcW w:w="7512" w:type="dxa"/>
-          </w:tcPr>
-          <w:p>
-            <w:pPr>
-              <w:pBdr>
-                <w:top w:val="none" w:sz="0" w:space="0" w:color="auto"/>
-                <w:left w:val="none" w:sz="0" w:space="0" w:color="auto"/>
-                <w:bottom w:val="none" w:sz="0" w:space="0" w:color="auto"/>
-                <w:right w:val="none" w:sz="0" w:space="0" w:color="auto"/>
-                <w:between w:val="none" w:sz="0" w:space="0" w:color="auto"/>
-              </w:pBdr>
-              <w:rPr>
-                <w:rFonts w:ascii="Garamond" w:hAnsi="Garamond"/>
-                <w:b/>
-                <w:sz w:val="20"/>
-                <w:szCs w:val="20"/>
-                <w:lang w:val="it-IT"/>
-              </w:rPr>
-            </w:pPr>
-            <w:r>
-              <w:rPr>
-                <w:rFonts w:ascii="Garamond" w:hAnsi="Garamond"/>
-                <w:b/>
-                <w:sz w:val="20"/>
-                <w:szCs w:val="20"/>
-                <w:lang w:val="it-IT"/>
-              </w:rPr>
-              <w:t>JSON-RPC Response</w:t>
-            </w:r>
-          </w:p>
-        </w:tc>
-      </w:tr>
-      <w:tr>
-        <w:trPr>
-          <w:trHeight w:val="386"/>
-        </w:trPr>
-        <w:tc>
-          <w:tcPr>
-            <w:tcW w:w="2127" w:type="dxa"/>
-          </w:tcPr>
-          <w:p>
-            <w:pPr>
-              <w:pBdr>
-                <w:top w:val="none" w:sz="0" w:space="0" w:color="auto"/>
-                <w:left w:val="none" w:sz="0" w:space="0" w:color="auto"/>
-                <w:bottom w:val="none" w:sz="0" w:space="0" w:color="auto"/>
-                <w:right w:val="none" w:sz="0" w:space="0" w:color="auto"/>
-                <w:between w:val="none" w:sz="0" w:space="0" w:color="auto"/>
-              </w:pBdr>
-              <w:rPr>
-                <w:rFonts w:ascii="Garamond" w:hAnsi="Garamond"/>
-                <w:b/>
-                <w:sz w:val="20"/>
-                <w:szCs w:val="20"/>
-                <w:lang w:val="it-IT"/>
-              </w:rPr>
-            </w:pPr>
-            <w:r>
-              <w:rPr>
-                <w:rFonts w:ascii="Garamond" w:hAnsi="Garamond"/>
-                <w:b/>
-                <w:sz w:val="20"/>
-                <w:szCs w:val="20"/>
-                <w:lang w:val="it-IT"/>
-              </w:rPr>
-              <w:t>Definizione</w:t>
-            </w:r>
-          </w:p>
-        </w:tc>
-        <w:tc>
-          <w:tcPr>
-            <w:tcW w:w="7512" w:type="dxa"/>
-          </w:tcPr>
-          <w:p>
-            <w:pPr>
-              <w:pBdr>
-                <w:top w:val="none" w:sz="0" w:space="0" w:color="auto"/>
-                <w:left w:val="none" w:sz="0" w:space="0" w:color="auto"/>
-                <w:bottom w:val="none" w:sz="0" w:space="0" w:color="auto"/>
-                <w:right w:val="none" w:sz="0" w:space="0" w:color="auto"/>
-                <w:between w:val="none" w:sz="0" w:space="0" w:color="auto"/>
-              </w:pBdr>
-              <w:shd w:val="clear" w:color="auto" w:fill="FFFFFF"/>
-              <w:spacing w:line="255" w:lineRule="atLeast"/>
-              <w:rPr>
-                <w:rFonts w:ascii="Garamond" w:hAnsi="Garamond"/>
-                <w:sz w:val="20"/>
-                <w:szCs w:val="20"/>
-                <w:lang w:val="it-IT"/>
-              </w:rPr>
-            </w:pPr>
-            <w:r>
-              <w:rPr>
-                <w:rFonts w:ascii="Garamond" w:hAnsi="Garamond"/>
-                <w:sz w:val="20"/>
-                <w:szCs w:val="20"/>
-                <w:lang w:val="it-IT"/>
-              </w:rPr>
-              <w:t>Una risorsa che rappresenta la risposta conseguita dal Server a seguito di una JSON-RPC Request ricevuta.</w:t>
-            </w:r>
-          </w:p>
-        </w:tc>
-      </w:tr>
-      <w:tr>
-        <w:trPr>
-          <w:trHeight w:val="357"/>
-        </w:trPr>
-        <w:tc>
-          <w:tcPr>
-            <w:tcW w:w="2127" w:type="dxa"/>
-          </w:tcPr>
-          <w:p>
-            <w:pPr>
-              <w:pBdr>
-                <w:top w:val="none" w:sz="0" w:space="0" w:color="auto"/>
-                <w:left w:val="none" w:sz="0" w:space="0" w:color="auto"/>
-                <w:bottom w:val="none" w:sz="0" w:space="0" w:color="auto"/>
-                <w:right w:val="none" w:sz="0" w:space="0" w:color="auto"/>
-                <w:between w:val="none" w:sz="0" w:space="0" w:color="auto"/>
-              </w:pBdr>
-              <w:rPr>
-                <w:rFonts w:ascii="Garamond" w:hAnsi="Garamond"/>
-                <w:b/>
-                <w:sz w:val="20"/>
-                <w:szCs w:val="20"/>
-                <w:lang w:val="it-IT"/>
-              </w:rPr>
-            </w:pPr>
-            <w:r>
-              <w:rPr>
-                <w:rFonts w:ascii="Garamond" w:hAnsi="Garamond"/>
-                <w:b/>
-                <w:sz w:val="20"/>
-                <w:szCs w:val="20"/>
-                <w:lang w:val="it-IT"/>
-              </w:rPr>
-              <w:t>Tipo di dato</w:t>
-            </w:r>
-          </w:p>
-        </w:tc>
-        <w:tc>
-          <w:tcPr>
-            <w:tcW w:w="7512" w:type="dxa"/>
-          </w:tcPr>
-          <w:p>
-            <w:pPr>
-              <w:pBdr>
-                <w:top w:val="none" w:sz="0" w:space="0" w:color="auto"/>
-                <w:left w:val="none" w:sz="0" w:space="0" w:color="auto"/>
-                <w:bottom w:val="none" w:sz="0" w:space="0" w:color="auto"/>
-                <w:right w:val="none" w:sz="0" w:space="0" w:color="auto"/>
-                <w:between w:val="none" w:sz="0" w:space="0" w:color="auto"/>
-              </w:pBdr>
-              <w:shd w:val="clear" w:color="auto" w:fill="FFFFFF"/>
-              <w:spacing w:line="255" w:lineRule="atLeast"/>
-              <w:rPr>
-                <w:rFonts w:ascii="Garamond" w:eastAsia="Times New Roman" w:hAnsi="Garamond" w:cs="Helvetica"/>
-                <w:bCs/>
-                <w:color w:val="333333"/>
-                <w:sz w:val="20"/>
-                <w:szCs w:val="20"/>
-              </w:rPr>
-            </w:pPr>
-            <w:r>
-              <w:rPr>
-                <w:rFonts w:ascii="Garamond" w:eastAsia="Times New Roman" w:hAnsi="Garamond" w:cs="Helvetica"/>
-                <w:bCs/>
-                <w:color w:val="333333"/>
-                <w:sz w:val="20"/>
-                <w:szCs w:val="20"/>
-              </w:rPr>
-              <w:t>Str</w:t>
-            </w:r>
-            <w:r>
-              <w:rPr>
-                <w:rFonts w:ascii="Garamond" w:eastAsia="Times New Roman" w:hAnsi="Garamond" w:cs="Helvetica"/>
-                <w:bCs/>
-                <w:color w:val="333333"/>
-                <w:sz w:val="20"/>
-                <w:szCs w:val="20"/>
-              </w:rPr>
-              <w:t>uctured</w:t>
-            </w:r>
-            <w:r>
-              <w:rPr>
-                <w:rFonts w:ascii="Garamond" w:eastAsia="Times New Roman" w:hAnsi="Garamond" w:cs="Helvetica"/>
-                <w:bCs/>
-                <w:color w:val="333333"/>
-                <w:sz w:val="20"/>
-                <w:szCs w:val="20"/>
-              </w:rPr>
-              <w:t>:</w:t>
-            </w:r>
-          </w:p>
-          <w:p>
-            <w:pPr>
-              <w:pStyle w:val="ListParagraph"/>
-              <w:numPr>
-                <w:ilvl w:val="0"/>
-                <w:numId w:val="2"/>
-              </w:numPr>
-              <w:rPr>
-                <w:rFonts w:ascii="Garamond" w:eastAsia="Times New Roman" w:hAnsi="Garamond" w:cs="Helvetica"/>
-                <w:color w:val="333333"/>
-                <w:sz w:val="20"/>
-                <w:szCs w:val="20"/>
-                <w:lang w:val="it-IT"/>
-              </w:rPr>
-            </w:pPr>
-            <w:r>
-              <w:rPr>
-                <w:rFonts w:ascii="Garamond" w:eastAsia="Times New Roman" w:hAnsi="Garamond" w:cs="Helvetica"/>
-                <w:b/>
-                <w:bCs/>
-                <w:color w:val="333333"/>
-                <w:sz w:val="20"/>
-                <w:szCs w:val="20"/>
-                <w:lang w:val="it-IT"/>
-              </w:rPr>
-              <w:t>j</w:t>
-            </w:r>
-            <w:r>
-              <w:rPr>
-                <w:rFonts w:ascii="Garamond" w:eastAsia="Times New Roman" w:hAnsi="Garamond" w:cs="Helvetica"/>
-                <w:b/>
-                <w:bCs/>
-                <w:color w:val="333333"/>
-                <w:sz w:val="20"/>
-                <w:szCs w:val="20"/>
-                <w:lang w:val="it-IT"/>
-              </w:rPr>
-              <w:t>sonrpc:</w:t>
-            </w:r>
-            <w:r>
-              <w:rPr>
-                <w:rFonts w:ascii="Garamond" w:hAnsi="Garamond"/>
-                <w:sz w:val="20"/>
-                <w:szCs w:val="20"/>
-                <w:lang w:val="it-IT"/>
-              </w:rPr>
-              <w:t xml:space="preserve"> </w:t>
-            </w:r>
-            <w:r>
-              <w:rPr>
-                <w:rFonts w:ascii="Garamond" w:eastAsia="Times New Roman" w:hAnsi="Garamond" w:cs="Helvetica"/>
-                <w:color w:val="333333"/>
-                <w:sz w:val="20"/>
-                <w:szCs w:val="20"/>
-                <w:lang w:val="it-IT"/>
-              </w:rPr>
-              <w:t>String</w:t>
-            </w:r>
-            <w:r>
-              <w:rPr>
-                <w:rFonts w:ascii="Garamond" w:eastAsia="Times New Roman" w:hAnsi="Garamond" w:cs="Helvetica"/>
-                <w:color w:val="333333"/>
-                <w:sz w:val="20"/>
-                <w:szCs w:val="20"/>
-                <w:lang w:val="it-IT"/>
-              </w:rPr>
-              <w:t xml:space="preserve"> rappresentante la versione di json-rpc.</w:t>
-            </w:r>
-          </w:p>
-          <w:p>
-            <w:pPr>
-              <w:pStyle w:val="ListParagraph"/>
-              <w:numPr>
-                <w:ilvl w:val="0"/>
-                <w:numId w:val="2"/>
-              </w:numPr>
-              <w:pBdr>
-                <w:top w:val="none" w:sz="0" w:space="0" w:color="auto"/>
-                <w:left w:val="none" w:sz="0" w:space="0" w:color="auto"/>
-                <w:bottom w:val="none" w:sz="0" w:space="0" w:color="auto"/>
-                <w:right w:val="none" w:sz="0" w:space="0" w:color="auto"/>
-                <w:between w:val="none" w:sz="0" w:space="0" w:color="auto"/>
-              </w:pBdr>
-              <w:shd w:val="clear" w:color="auto" w:fill="FFFFFF"/>
-              <w:spacing w:line="270" w:lineRule="atLeast"/>
-              <w:rPr>
-                <w:rFonts w:ascii="Garamond" w:eastAsia="Times New Roman" w:hAnsi="Garamond" w:cs="Helvetica"/>
-                <w:color w:val="333333"/>
-                <w:sz w:val="20"/>
-                <w:szCs w:val="20"/>
-                <w:lang w:val="it-IT"/>
-              </w:rPr>
-            </w:pPr>
-            <w:r>
-              <w:rPr>
-                <w:rFonts w:ascii="Garamond" w:eastAsia="Times New Roman" w:hAnsi="Garamond" w:cs="Helvetica"/>
-                <w:b/>
-                <w:bCs/>
-                <w:color w:val="333333"/>
-                <w:sz w:val="20"/>
-                <w:szCs w:val="20"/>
-                <w:lang w:val="it-IT"/>
-              </w:rPr>
-              <w:t xml:space="preserve">result: </w:t>
-            </w:r>
-            <w:r>
-              <w:rPr>
-                <w:rFonts w:ascii="Garamond" w:eastAsia="Times New Roman" w:hAnsi="Garamond" w:cs="Helvetica"/>
-                <w:bCs/>
-                <w:color w:val="333333"/>
-                <w:sz w:val="20"/>
-                <w:szCs w:val="20"/>
-                <w:lang w:val="it-IT"/>
-              </w:rPr>
-              <w:t xml:space="preserve">questo attributo è </w:t>
-            </w:r>
-            <w:r>
-              <w:rPr>
-                <w:rFonts w:ascii="Garamond" w:eastAsia="Times New Roman" w:hAnsi="Garamond" w:cs="Helvetica"/>
-                <w:bCs/>
-                <w:color w:val="333333"/>
-                <w:sz w:val="20"/>
-                <w:szCs w:val="20"/>
-                <w:lang w:val="it-IT"/>
-              </w:rPr>
-              <w:t>specificato solo</w:t>
-            </w:r>
-            <w:r>
-              <w:rPr>
-                <w:rFonts w:ascii="Garamond" w:eastAsia="Times New Roman" w:hAnsi="Garamond" w:cs="Helvetica"/>
-                <w:bCs/>
-                <w:color w:val="333333"/>
-                <w:sz w:val="20"/>
-                <w:szCs w:val="20"/>
-                <w:lang w:val="it-IT"/>
-              </w:rPr>
-              <w:t xml:space="preserve"> in caso di successo dell</w:t>
-            </w:r>
-            <w:r>
-              <w:rPr>
-                <w:rFonts w:ascii="Garamond" w:eastAsia="Times New Roman" w:hAnsi="Garamond" w:cs="Helvetica"/>
-                <w:bCs/>
-                <w:color w:val="333333"/>
-                <w:sz w:val="20"/>
-                <w:szCs w:val="20"/>
-                <w:lang w:val="it-IT"/>
-              </w:rPr>
-              <w:t>’operazione.</w:t>
-            </w:r>
-            <w:r>
-              <w:rPr>
-                <w:rFonts w:ascii="Garamond" w:eastAsia="Times New Roman" w:hAnsi="Garamond" w:cs="Helvetica"/>
-                <w:color w:val="333333"/>
-                <w:sz w:val="20"/>
-                <w:szCs w:val="20"/>
-                <w:lang w:val="it-IT"/>
-              </w:rPr>
-              <w:t xml:space="preserve"> Il valore di questo attributo è determinato dal metodo invocato nel Server.</w:t>
-            </w:r>
-          </w:p>
-          <w:p>
-            <w:pPr>
-              <w:pStyle w:val="ListParagraph"/>
-              <w:numPr>
-                <w:ilvl w:val="0"/>
-                <w:numId w:val="2"/>
-              </w:numPr>
-              <w:pBdr>
-                <w:top w:val="none" w:sz="0" w:space="0" w:color="auto"/>
-                <w:left w:val="none" w:sz="0" w:space="0" w:color="auto"/>
-                <w:bottom w:val="none" w:sz="0" w:space="0" w:color="auto"/>
-                <w:right w:val="none" w:sz="0" w:space="0" w:color="auto"/>
-                <w:between w:val="none" w:sz="0" w:space="0" w:color="auto"/>
-              </w:pBdr>
-              <w:shd w:val="clear" w:color="auto" w:fill="FFFFFF"/>
-              <w:spacing w:line="270" w:lineRule="atLeast"/>
-              <w:rPr>
-                <w:rFonts w:ascii="Garamond" w:eastAsia="Times New Roman" w:hAnsi="Garamond" w:cs="Helvetica"/>
-                <w:color w:val="333333"/>
-                <w:sz w:val="20"/>
-                <w:szCs w:val="20"/>
-                <w:lang w:val="it-IT"/>
-              </w:rPr>
-            </w:pPr>
-            <w:r>
-              <w:rPr>
-                <w:rFonts w:ascii="Garamond" w:eastAsia="Times New Roman" w:hAnsi="Garamond" w:cs="Helvetica"/>
-                <w:b/>
-                <w:bCs/>
-                <w:color w:val="333333"/>
-                <w:sz w:val="20"/>
-                <w:szCs w:val="20"/>
-                <w:lang w:val="it-IT"/>
-              </w:rPr>
-              <w:t>error</w:t>
-            </w:r>
-            <w:r>
-              <w:rPr>
-                <w:rFonts w:ascii="Garamond" w:eastAsia="Times New Roman" w:hAnsi="Garamond" w:cs="Helvetica"/>
-                <w:color w:val="333333"/>
-                <w:sz w:val="20"/>
-                <w:szCs w:val="20"/>
-                <w:lang w:val="it-IT"/>
-              </w:rPr>
-              <w:t>: questo attributo è presente sono se si verifica un errore durante l’invocazione del metodo. Se presente deve contenere un oggetto di tipo JSON-RPC Error.</w:t>
-            </w:r>
-          </w:p>
-          <w:p>
-            <w:pPr>
-              <w:pStyle w:val="ListParagraph"/>
-              <w:numPr>
-                <w:ilvl w:val="0"/>
-                <w:numId w:val="2"/>
-              </w:numPr>
-              <w:pBdr>
-                <w:top w:val="none" w:sz="0" w:space="0" w:color="auto"/>
-                <w:left w:val="none" w:sz="0" w:space="0" w:color="auto"/>
-                <w:bottom w:val="none" w:sz="0" w:space="0" w:color="auto"/>
-                <w:right w:val="none" w:sz="0" w:space="0" w:color="auto"/>
-                <w:between w:val="none" w:sz="0" w:space="0" w:color="auto"/>
-              </w:pBdr>
-              <w:shd w:val="clear" w:color="auto" w:fill="FFFFFF"/>
-              <w:spacing w:line="270" w:lineRule="atLeast"/>
-              <w:rPr>
-                <w:rFonts w:ascii="Garamond" w:eastAsia="Times New Roman" w:hAnsi="Garamond" w:cs="Helvetica"/>
-                <w:color w:val="333333"/>
-                <w:sz w:val="20"/>
-                <w:szCs w:val="20"/>
-                <w:lang w:val="it-IT"/>
-              </w:rPr>
-            </w:pPr>
-            <w:r>
-              <w:rPr>
-                <w:rFonts w:ascii="Garamond" w:eastAsia="Times New Roman" w:hAnsi="Garamond" w:cs="Helvetica"/>
-                <w:b/>
-                <w:bCs/>
-                <w:color w:val="333333"/>
-                <w:sz w:val="20"/>
-                <w:szCs w:val="20"/>
-                <w:lang w:val="it-IT"/>
-              </w:rPr>
-              <w:t xml:space="preserve">id: </w:t>
-            </w:r>
-            <w:r>
-              <w:rPr>
-                <w:rFonts w:ascii="Garamond" w:eastAsia="Times New Roman" w:hAnsi="Garamond" w:cs="Helvetica"/>
-                <w:bCs/>
-                <w:color w:val="333333"/>
-                <w:sz w:val="20"/>
-                <w:szCs w:val="20"/>
-                <w:lang w:val="it-IT"/>
-              </w:rPr>
-              <w:t>valor</w:t>
-            </w:r>
-            <w:r>
-              <w:rPr>
-                <w:rFonts w:ascii="Garamond" w:eastAsia="Times New Roman" w:hAnsi="Garamond" w:cs="Helvetica"/>
-                <w:bCs/>
-                <w:color w:val="333333"/>
-                <w:sz w:val="20"/>
-                <w:szCs w:val="20"/>
-                <w:lang w:val="it-IT"/>
-              </w:rPr>
-              <w:t>e String o Numer</w:t>
-            </w:r>
-            <w:r>
-              <w:rPr>
-                <w:rFonts w:ascii="Garamond" w:eastAsia="Times New Roman" w:hAnsi="Garamond" w:cs="Helvetica"/>
-                <w:bCs/>
-                <w:color w:val="333333"/>
-                <w:sz w:val="20"/>
-                <w:szCs w:val="20"/>
-                <w:lang w:val="it-IT"/>
-              </w:rPr>
-              <w:t xml:space="preserve"> identico all’id della JSON-RPC Request associata.</w:t>
-            </w:r>
-            <w:r>
-              <w:rPr>
-                <w:rFonts w:ascii="Garamond" w:eastAsia="Times New Roman" w:hAnsi="Garamond" w:cs="Helvetica"/>
-                <w:color w:val="333333"/>
-                <w:sz w:val="20"/>
-                <w:szCs w:val="20"/>
-                <w:lang w:val="it-IT"/>
-              </w:rPr>
-              <w:t xml:space="preserve"> Se si verifica un errore durante l’identificazione dell’id relativo alla JSON-RPC Request associata questo campo deve essere nullo.</w:t>
-            </w:r>
-          </w:p>
-        </w:tc>
-      </w:tr>
-      <w:tr>
-        <w:trPr>
-          <w:trHeight w:val="386"/>
-        </w:trPr>
-        <w:tc>
-          <w:tcPr>
-            <w:tcW w:w="2127" w:type="dxa"/>
-          </w:tcPr>
-          <w:p>
-            <w:pPr>
-              <w:pBdr>
-                <w:top w:val="none" w:sz="0" w:space="0" w:color="auto"/>
-                <w:left w:val="none" w:sz="0" w:space="0" w:color="auto"/>
-                <w:bottom w:val="none" w:sz="0" w:space="0" w:color="auto"/>
-                <w:right w:val="none" w:sz="0" w:space="0" w:color="auto"/>
-                <w:between w:val="none" w:sz="0" w:space="0" w:color="auto"/>
-              </w:pBdr>
-              <w:rPr>
-                <w:rFonts w:ascii="Garamond" w:hAnsi="Garamond"/>
-                <w:b/>
-                <w:sz w:val="20"/>
-                <w:szCs w:val="20"/>
-                <w:lang w:val="it-IT"/>
-              </w:rPr>
-            </w:pPr>
-            <w:r>
-              <w:rPr>
-                <w:rFonts w:ascii="Garamond" w:hAnsi="Garamond"/>
-                <w:b/>
-                <w:sz w:val="20"/>
-                <w:szCs w:val="20"/>
-                <w:lang w:val="it-IT"/>
-              </w:rPr>
-              <w:t>Esempi di utilizzo</w:t>
-            </w:r>
-          </w:p>
-        </w:tc>
-        <w:tc>
-          <w:tcPr>
-            <w:tcW w:w="7512" w:type="dxa"/>
-          </w:tcPr>
-          <w:p>
-            <w:pPr>
-              <w:pBdr>
-                <w:top w:val="none" w:sz="0" w:space="0" w:color="auto"/>
-                <w:left w:val="none" w:sz="0" w:space="0" w:color="auto"/>
-                <w:bottom w:val="none" w:sz="0" w:space="0" w:color="auto"/>
-                <w:right w:val="none" w:sz="0" w:space="0" w:color="auto"/>
-                <w:between w:val="none" w:sz="0" w:space="0" w:color="auto"/>
-              </w:pBdr>
-              <w:rPr>
-                <w:rFonts w:ascii="Garamond" w:hAnsi="Garamond"/>
-                <w:sz w:val="20"/>
-                <w:szCs w:val="20"/>
-                <w:lang w:val="it-IT"/>
-              </w:rPr>
-            </w:pPr>
-            <w:r>
-              <w:rPr>
-                <w:rFonts w:ascii="Garamond" w:hAnsi="Garamond"/>
+                <w:rFonts w:ascii="Consolas" w:hAnsi="Consolas"/>
                 <w:sz w:val="20"/>
                 <w:szCs w:val="20"/>
                 <w:lang w:val="it-IT"/>
@@ -4211,17 +4328,6 @@
         </w:rPr>
         <w:t>Notification</w:t>
       </w:r>
-    </w:p>
-    <w:p>
-      <w:pPr>
-        <w:rPr>
-          <w:rFonts w:ascii="Garamond" w:hAnsi="Garamond"/>
-          <w:b/>
-          <w:sz w:val="20"/>
-          <w:szCs w:val="20"/>
-          <w:lang w:val="it-IT"/>
-        </w:rPr>
-      </w:pPr>
     </w:p>
     <w:tbl>
       <w:tblPr>
@@ -4234,6 +4340,140 @@
         <w:gridCol w:w="2268"/>
         <w:gridCol w:w="7371"/>
       </w:tblGrid>
+      <w:tr>
+        <w:trPr>
+          <w:trHeight w:val="386"/>
+        </w:trPr>
+        <w:tc>
+          <w:tcPr>
+            <w:tcW w:w="2268" w:type="dxa"/>
+          </w:tcPr>
+          <w:p>
+            <w:pPr>
+              <w:pBdr>
+                <w:top w:val="none" w:sz="0" w:space="0" w:color="auto"/>
+                <w:left w:val="none" w:sz="0" w:space="0" w:color="auto"/>
+                <w:bottom w:val="none" w:sz="0" w:space="0" w:color="auto"/>
+                <w:right w:val="none" w:sz="0" w:space="0" w:color="auto"/>
+                <w:between w:val="none" w:sz="0" w:space="0" w:color="auto"/>
+              </w:pBdr>
+              <w:rPr>
+                <w:rFonts w:ascii="Garamond" w:hAnsi="Garamond"/>
+                <w:b/>
+                <w:sz w:val="20"/>
+                <w:szCs w:val="20"/>
+                <w:lang w:val="it-IT"/>
+              </w:rPr>
+            </w:pPr>
+            <w:r>
+              <w:rPr>
+                <w:rFonts w:ascii="Garamond" w:hAnsi="Garamond"/>
+                <w:b/>
+                <w:sz w:val="20"/>
+                <w:szCs w:val="20"/>
+                <w:lang w:val="it-IT"/>
+              </w:rPr>
+              <w:t>Definizione</w:t>
+            </w:r>
+          </w:p>
+        </w:tc>
+        <w:tc>
+          <w:tcPr>
+            <w:tcW w:w="7371" w:type="dxa"/>
+          </w:tcPr>
+          <w:p>
+            <w:pPr>
+              <w:pBdr>
+                <w:top w:val="none" w:sz="0" w:space="0" w:color="auto"/>
+                <w:left w:val="none" w:sz="0" w:space="0" w:color="auto"/>
+                <w:bottom w:val="none" w:sz="0" w:space="0" w:color="auto"/>
+                <w:right w:val="none" w:sz="0" w:space="0" w:color="auto"/>
+                <w:between w:val="none" w:sz="0" w:space="0" w:color="auto"/>
+              </w:pBdr>
+              <w:rPr>
+                <w:rFonts w:ascii="Garamond" w:hAnsi="Garamond"/>
+                <w:sz w:val="20"/>
+                <w:szCs w:val="20"/>
+                <w:lang w:val="it-IT"/>
+              </w:rPr>
+            </w:pPr>
+            <w:r>
+              <w:rPr>
+                <w:rFonts w:ascii="Garamond" w:hAnsi="Garamond"/>
+                <w:sz w:val="20"/>
+                <w:szCs w:val="20"/>
+                <w:lang w:val="it-IT"/>
+              </w:rPr>
+              <w:t xml:space="preserve">Un messaggio </w:t>
+            </w:r>
+            <w:r>
+              <w:rPr>
+                <w:rFonts w:ascii="Garamond" w:hAnsi="Garamond"/>
+                <w:sz w:val="20"/>
+                <w:szCs w:val="20"/>
+                <w:lang w:val="it-IT"/>
+              </w:rPr>
+              <w:t xml:space="preserve">inviato dal </w:t>
+            </w:r>
+            <w:r>
+              <w:rPr>
+                <w:rFonts w:ascii="Garamond" w:hAnsi="Garamond"/>
+                <w:i/>
+                <w:sz w:val="20"/>
+                <w:szCs w:val="20"/>
+                <w:lang w:val="it-IT"/>
+              </w:rPr>
+              <w:t>Client</w:t>
+            </w:r>
+            <w:r>
+              <w:rPr>
+                <w:rFonts w:ascii="Garamond" w:hAnsi="Garamond"/>
+                <w:sz w:val="20"/>
+                <w:szCs w:val="20"/>
+                <w:lang w:val="it-IT"/>
+              </w:rPr>
+              <w:t xml:space="preserve"> al </w:t>
+            </w:r>
+            <w:r>
+              <w:rPr>
+                <w:rFonts w:ascii="Garamond" w:hAnsi="Garamond"/>
+                <w:i/>
+                <w:sz w:val="20"/>
+                <w:szCs w:val="20"/>
+                <w:lang w:val="it-IT"/>
+              </w:rPr>
+              <w:t>Server</w:t>
+            </w:r>
+            <w:r>
+              <w:rPr>
+                <w:rFonts w:ascii="Garamond" w:hAnsi="Garamond"/>
+                <w:sz w:val="20"/>
+                <w:szCs w:val="20"/>
+                <w:lang w:val="it-IT"/>
+              </w:rPr>
+              <w:t xml:space="preserve"> che ha l</w:t>
+            </w:r>
+            <w:r>
+              <w:rPr>
+                <w:rFonts w:ascii="Garamond" w:hAnsi="Garamond"/>
+                <w:sz w:val="20"/>
+                <w:szCs w:val="20"/>
+                <w:lang w:val="it-IT"/>
+              </w:rPr>
+              <w:t>o scopo di fornire informazioni</w:t>
+            </w:r>
+            <w:r>
+              <w:rPr>
+                <w:rFonts w:ascii="Garamond" w:hAnsi="Garamond"/>
+                <w:sz w:val="20"/>
+                <w:szCs w:val="20"/>
+                <w:lang w:val="it-IT"/>
+              </w:rPr>
+              <w:t xml:space="preserve"> senza aspettarsi un messaggio di risposta.</w:t>
+            </w:r>
+          </w:p>
+        </w:tc>
+      </w:tr>
       <w:tr>
         <w:trPr>
           <w:trHeight w:val="357"/>
@@ -4267,7 +4507,7 @@
                 <w:szCs w:val="20"/>
                 <w:lang w:val="it-IT"/>
               </w:rPr>
-              <w:t>Nome</w:t>
+              <w:t>Tipo di dato</w:t>
             </w:r>
           </w:p>
         </w:tc>
@@ -4286,7 +4526,6 @@
               </w:pBdr>
               <w:rPr>
                 <w:rFonts w:ascii="Garamond" w:hAnsi="Garamond"/>
-                <w:b/>
                 <w:sz w:val="20"/>
                 <w:szCs w:val="20"/>
                 <w:lang w:val="it-IT"/>
@@ -4295,12 +4534,21 @@
             <w:r>
               <w:rPr>
                 <w:rFonts w:ascii="Garamond" w:hAnsi="Garamond"/>
-                <w:b/>
-                <w:sz w:val="20"/>
-                <w:szCs w:val="20"/>
-                <w:lang w:val="it-IT"/>
-              </w:rPr>
-              <w:t>Notification</w:t>
+                <w:i/>
+                <w:sz w:val="20"/>
+                <w:szCs w:val="20"/>
+                <w:lang w:val="it-IT"/>
+              </w:rPr>
+              <w:t>JSON-RPC Request</w:t>
+            </w:r>
+            <w:r>
+              <w:rPr>
+                <w:rFonts w:ascii="Garamond" w:hAnsi="Garamond"/>
+                <w:sz w:val="20"/>
+                <w:szCs w:val="20"/>
+                <w:lang w:val="it-IT"/>
+              </w:rPr>
+              <w:t xml:space="preserve"> con l’id non specificato.</w:t>
             </w:r>
           </w:p>
         </w:tc>
@@ -4338,7 +4586,92 @@
                 <w:szCs w:val="20"/>
                 <w:lang w:val="it-IT"/>
               </w:rPr>
-              <w:t>Definizione</w:t>
+              <w:t>Esempi di utilizzo</w:t>
+            </w:r>
+          </w:p>
+        </w:tc>
+        <w:tc>
+          <w:tcPr>
+            <w:tcW w:w="7371" w:type="dxa"/>
+          </w:tcPr>
+          <w:p>
+            <w:pPr>
+              <w:widowControl w:val="0"/>
+              <w:rPr>
+                <w:rFonts w:ascii="Consolas" w:hAnsi="Consolas"/>
+                <w:sz w:val="20"/>
+                <w:szCs w:val="20"/>
+              </w:rPr>
+            </w:pPr>
+            <w:r>
+              <w:rPr>
+                <w:rFonts w:ascii="Consolas" w:hAnsi="Consolas"/>
+                <w:sz w:val="20"/>
+                <w:szCs w:val="20"/>
+              </w:rPr>
+              <w:t>--&gt; {"jsonrpc": "2.0", "method": "update", "params": [1,2,3,4,5]}</w:t>
+            </w:r>
+          </w:p>
+          <w:p>
+            <w:pPr>
+              <w:pBdr>
+                <w:top w:val="none" w:sz="0" w:space="0" w:color="auto"/>
+                <w:left w:val="none" w:sz="0" w:space="0" w:color="auto"/>
+                <w:bottom w:val="none" w:sz="0" w:space="0" w:color="auto"/>
+                <w:right w:val="none" w:sz="0" w:space="0" w:color="auto"/>
+                <w:between w:val="none" w:sz="0" w:space="0" w:color="auto"/>
+              </w:pBdr>
+              <w:rPr>
+                <w:rFonts w:ascii="Garamond" w:hAnsi="Garamond"/>
+                <w:sz w:val="20"/>
+                <w:szCs w:val="20"/>
+              </w:rPr>
+            </w:pPr>
+            <w:r>
+              <w:rPr>
+                <w:rFonts w:ascii="Consolas" w:hAnsi="Consolas"/>
+                <w:sz w:val="20"/>
+                <w:szCs w:val="20"/>
+              </w:rPr>
+              <w:t>--&gt; {"jsonrpc": "2.0", "method": "foobar"}</w:t>
+            </w:r>
+          </w:p>
+        </w:tc>
+      </w:tr>
+      <w:tr>
+        <w:trPr>
+          <w:trHeight w:val="386"/>
+        </w:trPr>
+        <w:tc>
+          <w:tcPr>
+            <w:tcW w:w="2268" w:type="dxa"/>
+          </w:tcPr>
+          <w:p>
+            <w:pPr>
+              <w:pBdr>
+                <w:top w:val="none" w:sz="0" w:space="0" w:color="auto"/>
+                <w:left w:val="none" w:sz="0" w:space="0" w:color="auto"/>
+                <w:bottom w:val="none" w:sz="0" w:space="0" w:color="auto"/>
+                <w:right w:val="none" w:sz="0" w:space="0" w:color="auto"/>
+                <w:between w:val="none" w:sz="0" w:space="0" w:color="auto"/>
+              </w:pBdr>
+              <w:rPr>
+                <w:rFonts w:ascii="Garamond" w:hAnsi="Garamond"/>
+                <w:b/>
+                <w:sz w:val="20"/>
+                <w:szCs w:val="20"/>
+                <w:lang w:val="it-IT"/>
+              </w:rPr>
+            </w:pPr>
+            <w:r>
+              <w:rPr>
+                <w:rFonts w:ascii="Garamond" w:hAnsi="Garamond"/>
+                <w:b/>
+                <w:sz w:val="20"/>
+                <w:szCs w:val="20"/>
+                <w:lang w:val="it-IT"/>
+              </w:rPr>
+              <w:t>Derivato da</w:t>
             </w:r>
           </w:p>
         </w:tc>
@@ -4357,6 +4690,7 @@
               </w:pBdr>
               <w:rPr>
                 <w:rFonts w:ascii="Garamond" w:hAnsi="Garamond"/>
+                <w:i/>
                 <w:sz w:val="20"/>
                 <w:szCs w:val="20"/>
                 <w:lang w:val="it-IT"/>
@@ -4365,11 +4699,171 @@
             <w:r>
               <w:rPr>
                 <w:rFonts w:ascii="Garamond" w:hAnsi="Garamond"/>
-                <w:sz w:val="20"/>
-                <w:szCs w:val="20"/>
-                <w:lang w:val="it-IT"/>
-              </w:rPr>
-              <w:t>Un messaggio inviato dal Client al Server, che ha lo scopo di fornire informazioni, senza aspettarsi un messaggio di risposta.</w:t>
+                <w:i/>
+                <w:sz w:val="20"/>
+                <w:szCs w:val="20"/>
+                <w:lang w:val="it-IT"/>
+              </w:rPr>
+              <w:t>JSON-RPC Request</w:t>
+            </w:r>
+          </w:p>
+        </w:tc>
+      </w:tr>
+    </w:tbl>
+    <w:p>
+      <w:pPr>
+        <w:rPr>
+          <w:rFonts w:ascii="Garamond" w:hAnsi="Garamond"/>
+          <w:b/>
+          <w:sz w:val="20"/>
+          <w:szCs w:val="20"/>
+          <w:lang w:val="it-IT"/>
+        </w:rPr>
+      </w:pPr>
+    </w:p>
+    <w:p>
+      <w:pPr>
+        <w:rPr>
+          <w:rFonts w:ascii="Garamond" w:hAnsi="Garamond"/>
+          <w:b/>
+          <w:sz w:val="20"/>
+          <w:szCs w:val="20"/>
+          <w:lang w:val="it-IT"/>
+        </w:rPr>
+      </w:pPr>
+      <w:r>
+        <w:rPr>
+          <w:rFonts w:ascii="Garamond" w:hAnsi="Garamond"/>
+          <w:b/>
+          <w:sz w:val="20"/>
+          <w:szCs w:val="20"/>
+          <w:lang w:val="it-IT"/>
+        </w:rPr>
+        <w:t>Metadata</w:t>
+      </w:r>
+    </w:p>
+    <w:tbl>
+      <w:tblPr>
+        <w:tblStyle w:val="TableGrid"/>
+        <w:tblW w:w="9639" w:type="dxa"/>
+        <w:tblInd w:w="675" w:type="dxa"/>
+        <w:tblLook w:val="04A0" w:firstRow="1" w:lastRow="0" w:firstColumn="1" w:lastColumn="0" w:noHBand="0" w:noVBand="1"/>
+      </w:tblPr>
+      <w:tblGrid>
+        <w:gridCol w:w="2268"/>
+        <w:gridCol w:w="7371"/>
+      </w:tblGrid>
+      <w:tr>
+        <w:trPr>
+          <w:trHeight w:val="386"/>
+        </w:trPr>
+        <w:tc>
+          <w:tcPr>
+            <w:tcW w:w="2268" w:type="dxa"/>
+          </w:tcPr>
+          <w:p>
+            <w:pPr>
+              <w:pBdr>
+                <w:top w:val="none" w:sz="0" w:space="0" w:color="auto"/>
+                <w:left w:val="none" w:sz="0" w:space="0" w:color="auto"/>
+                <w:bottom w:val="none" w:sz="0" w:space="0" w:color="auto"/>
+                <w:right w:val="none" w:sz="0" w:space="0" w:color="auto"/>
+                <w:between w:val="none" w:sz="0" w:space="0" w:color="auto"/>
+              </w:pBdr>
+              <w:rPr>
+                <w:rFonts w:ascii="Garamond" w:hAnsi="Garamond"/>
+                <w:b/>
+                <w:sz w:val="20"/>
+                <w:szCs w:val="20"/>
+                <w:lang w:val="it-IT"/>
+              </w:rPr>
+            </w:pPr>
+            <w:r>
+              <w:rPr>
+                <w:rFonts w:ascii="Garamond" w:hAnsi="Garamond"/>
+                <w:b/>
+                <w:sz w:val="20"/>
+                <w:szCs w:val="20"/>
+                <w:lang w:val="it-IT"/>
+              </w:rPr>
+              <w:t>Definizione</w:t>
+            </w:r>
+          </w:p>
+        </w:tc>
+        <w:tc>
+          <w:tcPr>
+            <w:tcW w:w="7371" w:type="dxa"/>
+          </w:tcPr>
+          <w:p>
+            <w:pPr>
+              <w:pBdr>
+                <w:top w:val="none" w:sz="0" w:space="0" w:color="auto"/>
+                <w:left w:val="none" w:sz="0" w:space="0" w:color="auto"/>
+                <w:bottom w:val="none" w:sz="0" w:space="0" w:color="auto"/>
+                <w:right w:val="none" w:sz="0" w:space="0" w:color="auto"/>
+                <w:between w:val="none" w:sz="0" w:space="0" w:color="auto"/>
+              </w:pBdr>
+              <w:rPr>
+                <w:rFonts w:ascii="Garamond" w:hAnsi="Garamond"/>
+                <w:sz w:val="20"/>
+                <w:szCs w:val="20"/>
+                <w:lang w:val="it-IT"/>
+              </w:rPr>
+            </w:pPr>
+            <w:r>
+              <w:rPr>
+                <w:rFonts w:ascii="Garamond" w:hAnsi="Garamond"/>
+                <w:sz w:val="20"/>
+                <w:szCs w:val="20"/>
+                <w:lang w:val="it-IT"/>
+              </w:rPr>
+              <w:t>L’insieme delle informazioni</w:t>
+            </w:r>
+            <w:r>
+              <w:rPr>
+                <w:rFonts w:ascii="Garamond" w:hAnsi="Garamond"/>
+                <w:sz w:val="20"/>
+                <w:szCs w:val="20"/>
+                <w:lang w:val="it-IT"/>
+              </w:rPr>
+              <w:t xml:space="preserve"> scamb</w:t>
+            </w:r>
+            <w:r>
+              <w:rPr>
+                <w:rFonts w:ascii="Garamond" w:hAnsi="Garamond"/>
+                <w:sz w:val="20"/>
+                <w:szCs w:val="20"/>
+                <w:lang w:val="it-IT"/>
+              </w:rPr>
+              <w:t>iate tra gli attori del sistema</w:t>
+            </w:r>
+            <w:r>
+              <w:rPr>
+                <w:rFonts w:ascii="Garamond" w:hAnsi="Garamond"/>
+                <w:sz w:val="20"/>
+                <w:szCs w:val="20"/>
+                <w:lang w:val="it-IT"/>
+              </w:rPr>
+              <w:t xml:space="preserve"> che descrivono un </w:t>
+            </w:r>
+            <w:r>
+              <w:rPr>
+                <w:rFonts w:ascii="Garamond" w:hAnsi="Garamond"/>
+                <w:i/>
+                <w:sz w:val="20"/>
+                <w:szCs w:val="20"/>
+                <w:lang w:val="it-IT"/>
+              </w:rPr>
+              <w:t>Service</w:t>
+            </w:r>
+            <w:r>
+              <w:rPr>
+                <w:rFonts w:ascii="Garamond" w:hAnsi="Garamond"/>
+                <w:sz w:val="20"/>
+                <w:szCs w:val="20"/>
+                <w:lang w:val="it-IT"/>
+              </w:rPr>
+              <w:t xml:space="preserve">. </w:t>
             </w:r>
           </w:p>
         </w:tc>
@@ -4438,7 +4932,526 @@
                 <w:szCs w:val="20"/>
                 <w:lang w:val="it-IT"/>
               </w:rPr>
-              <w:t>Un JSON-RPC Request con l’id non specificato.</w:t>
+              <w:t>St</w:t>
+            </w:r>
+            <w:r>
+              <w:rPr>
+                <w:rFonts w:ascii="Garamond" w:hAnsi="Garamond"/>
+                <w:sz w:val="20"/>
+                <w:szCs w:val="20"/>
+                <w:lang w:val="it-IT"/>
+              </w:rPr>
+              <w:t>ructured</w:t>
+            </w:r>
+            <w:r>
+              <w:rPr>
+                <w:rFonts w:ascii="Garamond" w:hAnsi="Garamond"/>
+                <w:sz w:val="20"/>
+                <w:szCs w:val="20"/>
+                <w:lang w:val="it-IT"/>
+              </w:rPr>
+              <w:t>:</w:t>
+            </w:r>
+          </w:p>
+          <w:p>
+            <w:pPr>
+              <w:pStyle w:val="ListParagraph"/>
+              <w:numPr>
+                <w:ilvl w:val="0"/>
+                <w:numId w:val="6"/>
+              </w:numPr>
+              <w:pBdr>
+                <w:top w:val="none" w:sz="0" w:space="0" w:color="auto"/>
+                <w:left w:val="none" w:sz="0" w:space="0" w:color="auto"/>
+                <w:bottom w:val="none" w:sz="0" w:space="0" w:color="auto"/>
+                <w:right w:val="none" w:sz="0" w:space="0" w:color="auto"/>
+                <w:between w:val="none" w:sz="0" w:space="0" w:color="auto"/>
+              </w:pBdr>
+              <w:rPr>
+                <w:rFonts w:ascii="Garamond" w:hAnsi="Garamond"/>
+                <w:sz w:val="20"/>
+                <w:szCs w:val="20"/>
+                <w:lang w:val="it-IT"/>
+              </w:rPr>
+            </w:pPr>
+            <w:r>
+              <w:rPr>
+                <w:rFonts w:ascii="Garamond" w:hAnsi="Garamond"/>
+                <w:b/>
+                <w:sz w:val="20"/>
+                <w:szCs w:val="20"/>
+                <w:lang w:val="it-IT"/>
+              </w:rPr>
+              <w:t>title</w:t>
+            </w:r>
+            <w:r>
+              <w:rPr>
+                <w:rFonts w:ascii="Garamond" w:hAnsi="Garamond"/>
+                <w:sz w:val="20"/>
+                <w:szCs w:val="20"/>
+                <w:lang w:val="it-IT"/>
+              </w:rPr>
+              <w:t xml:space="preserve">: String rappresentante il nome del </w:t>
+            </w:r>
+            <w:r>
+              <w:rPr>
+                <w:rFonts w:ascii="Garamond" w:hAnsi="Garamond"/>
+                <w:i/>
+                <w:sz w:val="20"/>
+                <w:szCs w:val="20"/>
+                <w:lang w:val="it-IT"/>
+              </w:rPr>
+              <w:t>Service</w:t>
+            </w:r>
+            <w:r>
+              <w:rPr>
+                <w:rFonts w:ascii="Garamond" w:hAnsi="Garamond"/>
+                <w:sz w:val="20"/>
+                <w:szCs w:val="20"/>
+                <w:lang w:val="it-IT"/>
+              </w:rPr>
+              <w:t xml:space="preserve"> associato.</w:t>
+            </w:r>
+          </w:p>
+          <w:p>
+            <w:pPr>
+              <w:pStyle w:val="ListParagraph"/>
+              <w:numPr>
+                <w:ilvl w:val="0"/>
+                <w:numId w:val="6"/>
+              </w:numPr>
+              <w:pBdr>
+                <w:top w:val="none" w:sz="0" w:space="0" w:color="auto"/>
+                <w:left w:val="none" w:sz="0" w:space="0" w:color="auto"/>
+                <w:bottom w:val="none" w:sz="0" w:space="0" w:color="auto"/>
+                <w:right w:val="none" w:sz="0" w:space="0" w:color="auto"/>
+                <w:between w:val="none" w:sz="0" w:space="0" w:color="auto"/>
+              </w:pBdr>
+              <w:rPr>
+                <w:rFonts w:ascii="Garamond" w:hAnsi="Garamond"/>
+                <w:sz w:val="20"/>
+                <w:szCs w:val="20"/>
+                <w:lang w:val="it-IT"/>
+              </w:rPr>
+            </w:pPr>
+            <w:r>
+              <w:rPr>
+                <w:rFonts w:ascii="Garamond" w:hAnsi="Garamond"/>
+                <w:b/>
+                <w:sz w:val="20"/>
+                <w:szCs w:val="20"/>
+                <w:lang w:val="it-IT"/>
+              </w:rPr>
+              <w:t>description</w:t>
+            </w:r>
+            <w:r>
+              <w:rPr>
+                <w:rFonts w:ascii="Garamond" w:hAnsi="Garamond"/>
+                <w:sz w:val="20"/>
+                <w:szCs w:val="20"/>
+                <w:lang w:val="it-IT"/>
+              </w:rPr>
+              <w:t xml:space="preserve">: String rappresentante una breve descrizione del </w:t>
+            </w:r>
+            <w:r>
+              <w:rPr>
+                <w:rFonts w:ascii="Garamond" w:hAnsi="Garamond"/>
+                <w:i/>
+                <w:sz w:val="20"/>
+                <w:szCs w:val="20"/>
+                <w:lang w:val="it-IT"/>
+              </w:rPr>
+              <w:t>Service</w:t>
+            </w:r>
+            <w:r>
+              <w:rPr>
+                <w:rFonts w:ascii="Garamond" w:hAnsi="Garamond"/>
+                <w:sz w:val="20"/>
+                <w:szCs w:val="20"/>
+                <w:lang w:val="it-IT"/>
+              </w:rPr>
+              <w:t xml:space="preserve"> associato.</w:t>
+            </w:r>
+          </w:p>
+          <w:p>
+            <w:pPr>
+              <w:pStyle w:val="ListParagraph"/>
+              <w:numPr>
+                <w:ilvl w:val="0"/>
+                <w:numId w:val="6"/>
+              </w:numPr>
+              <w:pBdr>
+                <w:top w:val="none" w:sz="0" w:space="0" w:color="auto"/>
+                <w:left w:val="none" w:sz="0" w:space="0" w:color="auto"/>
+                <w:bottom w:val="none" w:sz="0" w:space="0" w:color="auto"/>
+                <w:right w:val="none" w:sz="0" w:space="0" w:color="auto"/>
+                <w:between w:val="none" w:sz="0" w:space="0" w:color="auto"/>
+              </w:pBdr>
+              <w:rPr>
+                <w:rFonts w:ascii="Garamond" w:hAnsi="Garamond"/>
+                <w:sz w:val="20"/>
+                <w:szCs w:val="20"/>
+                <w:lang w:val="it-IT"/>
+              </w:rPr>
+            </w:pPr>
+            <w:r>
+              <w:rPr>
+                <w:rFonts w:ascii="Garamond" w:hAnsi="Garamond"/>
+                <w:b/>
+                <w:sz w:val="20"/>
+                <w:szCs w:val="20"/>
+                <w:lang w:val="it-IT"/>
+              </w:rPr>
+              <w:t>keywords</w:t>
+            </w:r>
+            <w:r>
+              <w:rPr>
+                <w:rFonts w:ascii="Garamond" w:hAnsi="Garamond"/>
+                <w:sz w:val="20"/>
+                <w:szCs w:val="20"/>
+                <w:lang w:val="it-IT"/>
+              </w:rPr>
+              <w:t xml:space="preserve">: Array of String rappresentante le parole chiave del </w:t>
+            </w:r>
+            <w:r>
+              <w:rPr>
+                <w:rFonts w:ascii="Garamond" w:hAnsi="Garamond"/>
+                <w:i/>
+                <w:sz w:val="20"/>
+                <w:szCs w:val="20"/>
+                <w:lang w:val="it-IT"/>
+              </w:rPr>
+              <w:t>Service</w:t>
+            </w:r>
+            <w:r>
+              <w:rPr>
+                <w:rFonts w:ascii="Garamond" w:hAnsi="Garamond"/>
+                <w:sz w:val="20"/>
+                <w:szCs w:val="20"/>
+                <w:lang w:val="it-IT"/>
+              </w:rPr>
+              <w:t xml:space="preserve"> associato.</w:t>
+            </w:r>
+          </w:p>
+          <w:p>
+            <w:pPr>
+              <w:pStyle w:val="ListParagraph"/>
+              <w:numPr>
+                <w:ilvl w:val="0"/>
+                <w:numId w:val="6"/>
+              </w:numPr>
+              <w:pBdr>
+                <w:top w:val="none" w:sz="0" w:space="0" w:color="auto"/>
+                <w:left w:val="none" w:sz="0" w:space="0" w:color="auto"/>
+                <w:bottom w:val="none" w:sz="0" w:space="0" w:color="auto"/>
+                <w:right w:val="none" w:sz="0" w:space="0" w:color="auto"/>
+                <w:between w:val="none" w:sz="0" w:space="0" w:color="auto"/>
+              </w:pBdr>
+              <w:rPr>
+                <w:rFonts w:ascii="Garamond" w:hAnsi="Garamond"/>
+                <w:sz w:val="20"/>
+                <w:szCs w:val="20"/>
+                <w:lang w:val="it-IT"/>
+              </w:rPr>
+            </w:pPr>
+            <w:r>
+              <w:rPr>
+                <w:rFonts w:ascii="Garamond" w:hAnsi="Garamond"/>
+                <w:b/>
+                <w:sz w:val="20"/>
+                <w:szCs w:val="20"/>
+                <w:lang w:val="it-IT"/>
+              </w:rPr>
+              <w:t>applicationField</w:t>
+            </w:r>
+            <w:r>
+              <w:rPr>
+                <w:rFonts w:ascii="Garamond" w:hAnsi="Garamond"/>
+                <w:sz w:val="20"/>
+                <w:szCs w:val="20"/>
+                <w:lang w:val="it-IT"/>
+              </w:rPr>
+              <w:t xml:space="preserve">: String rappresentante il campo di applicazione del </w:t>
+            </w:r>
+            <w:r>
+              <w:rPr>
+                <w:rFonts w:ascii="Garamond" w:hAnsi="Garamond"/>
+                <w:i/>
+                <w:sz w:val="20"/>
+                <w:szCs w:val="20"/>
+                <w:lang w:val="it-IT"/>
+              </w:rPr>
+              <w:t>Service</w:t>
+            </w:r>
+            <w:r>
+              <w:rPr>
+                <w:rFonts w:ascii="Garamond" w:hAnsi="Garamond"/>
+                <w:sz w:val="20"/>
+                <w:szCs w:val="20"/>
+                <w:lang w:val="it-IT"/>
+              </w:rPr>
+              <w:t xml:space="preserve"> associato.</w:t>
+            </w:r>
+          </w:p>
+          <w:p>
+            <w:pPr>
+              <w:pStyle w:val="ListParagraph"/>
+              <w:numPr>
+                <w:ilvl w:val="0"/>
+                <w:numId w:val="6"/>
+              </w:numPr>
+              <w:pBdr>
+                <w:top w:val="none" w:sz="0" w:space="0" w:color="auto"/>
+                <w:left w:val="none" w:sz="0" w:space="0" w:color="auto"/>
+                <w:bottom w:val="none" w:sz="0" w:space="0" w:color="auto"/>
+                <w:right w:val="none" w:sz="0" w:space="0" w:color="auto"/>
+                <w:between w:val="none" w:sz="0" w:space="0" w:color="auto"/>
+              </w:pBdr>
+              <w:rPr>
+                <w:rFonts w:ascii="Garamond" w:hAnsi="Garamond"/>
+                <w:sz w:val="20"/>
+                <w:szCs w:val="20"/>
+                <w:lang w:val="it-IT"/>
+              </w:rPr>
+            </w:pPr>
+            <w:r>
+              <w:rPr>
+                <w:rFonts w:ascii="Garamond" w:hAnsi="Garamond"/>
+                <w:b/>
+                <w:sz w:val="20"/>
+                <w:szCs w:val="20"/>
+                <w:lang w:val="it-IT"/>
+              </w:rPr>
+              <w:t>o</w:t>
+            </w:r>
+            <w:r>
+              <w:rPr>
+                <w:rFonts w:ascii="Garamond" w:hAnsi="Garamond"/>
+                <w:b/>
+                <w:sz w:val="20"/>
+                <w:szCs w:val="20"/>
+                <w:lang w:val="it-IT"/>
+              </w:rPr>
+              <w:t>wner</w:t>
+            </w:r>
+            <w:r>
+              <w:rPr>
+                <w:rFonts w:ascii="Garamond" w:hAnsi="Garamond"/>
+                <w:sz w:val="20"/>
+                <w:szCs w:val="20"/>
+                <w:lang w:val="it-IT"/>
+              </w:rPr>
+              <w:t xml:space="preserve">: String rappresentante l’identificativo del fornitore del </w:t>
+            </w:r>
+            <w:r>
+              <w:rPr>
+                <w:rFonts w:ascii="Garamond" w:hAnsi="Garamond"/>
+                <w:i/>
+                <w:sz w:val="20"/>
+                <w:szCs w:val="20"/>
+                <w:lang w:val="it-IT"/>
+              </w:rPr>
+              <w:t>Service</w:t>
+            </w:r>
+            <w:r>
+              <w:rPr>
+                <w:rFonts w:ascii="Garamond" w:hAnsi="Garamond"/>
+                <w:sz w:val="20"/>
+                <w:szCs w:val="20"/>
+                <w:lang w:val="it-IT"/>
+              </w:rPr>
+              <w:t xml:space="preserve"> associato.</w:t>
+            </w:r>
+          </w:p>
+        </w:tc>
+      </w:tr>
+    </w:tbl>
+    <w:p>
+      <w:pPr>
+        <w:rPr>
+          <w:rFonts w:ascii="Garamond" w:hAnsi="Garamond"/>
+          <w:b/>
+          <w:sz w:val="20"/>
+          <w:szCs w:val="20"/>
+          <w:lang w:val="it-IT"/>
+        </w:rPr>
+      </w:pPr>
+    </w:p>
+    <w:p>
+      <w:pPr>
+        <w:rPr>
+          <w:rFonts w:ascii="Garamond" w:hAnsi="Garamond"/>
+          <w:b/>
+          <w:sz w:val="20"/>
+          <w:szCs w:val="20"/>
+          <w:lang w:val="it-IT"/>
+        </w:rPr>
+      </w:pPr>
+      <w:r>
+        <w:rPr>
+          <w:rFonts w:ascii="Garamond" w:hAnsi="Garamond"/>
+          <w:b/>
+          <w:sz w:val="20"/>
+          <w:szCs w:val="20"/>
+          <w:lang w:val="it-IT"/>
+        </w:rPr>
+        <w:t>Method</w:t>
+      </w:r>
+    </w:p>
+    <w:tbl>
+      <w:tblPr>
+        <w:tblStyle w:val="TableGrid"/>
+        <w:tblW w:w="9639" w:type="dxa"/>
+        <w:tblInd w:w="675" w:type="dxa"/>
+        <w:tblLook w:val="04A0" w:firstRow="1" w:lastRow="0" w:firstColumn="1" w:lastColumn="0" w:noHBand="0" w:noVBand="1"/>
+      </w:tblPr>
+      <w:tblGrid>
+        <w:gridCol w:w="2268"/>
+        <w:gridCol w:w="7371"/>
+      </w:tblGrid>
+      <w:tr>
+        <w:trPr>
+          <w:trHeight w:val="386"/>
+        </w:trPr>
+        <w:tc>
+          <w:tcPr>
+            <w:tcW w:w="2268" w:type="dxa"/>
+          </w:tcPr>
+          <w:p>
+            <w:pPr>
+              <w:pBdr>
+                <w:top w:val="none" w:sz="0" w:space="0" w:color="auto"/>
+                <w:left w:val="none" w:sz="0" w:space="0" w:color="auto"/>
+                <w:bottom w:val="none" w:sz="0" w:space="0" w:color="auto"/>
+                <w:right w:val="none" w:sz="0" w:space="0" w:color="auto"/>
+                <w:between w:val="none" w:sz="0" w:space="0" w:color="auto"/>
+              </w:pBdr>
+              <w:rPr>
+                <w:rFonts w:ascii="Garamond" w:hAnsi="Garamond"/>
+                <w:b/>
+                <w:sz w:val="20"/>
+                <w:szCs w:val="20"/>
+                <w:lang w:val="it-IT"/>
+              </w:rPr>
+            </w:pPr>
+            <w:r>
+              <w:rPr>
+                <w:rFonts w:ascii="Garamond" w:hAnsi="Garamond"/>
+                <w:b/>
+                <w:sz w:val="20"/>
+                <w:szCs w:val="20"/>
+                <w:lang w:val="it-IT"/>
+              </w:rPr>
+              <w:t>Definizione</w:t>
+            </w:r>
+          </w:p>
+        </w:tc>
+        <w:tc>
+          <w:tcPr>
+            <w:tcW w:w="7371" w:type="dxa"/>
+          </w:tcPr>
+          <w:p>
+            <w:pPr>
+              <w:pBdr>
+                <w:top w:val="none" w:sz="0" w:space="0" w:color="auto"/>
+                <w:left w:val="none" w:sz="0" w:space="0" w:color="auto"/>
+                <w:bottom w:val="none" w:sz="0" w:space="0" w:color="auto"/>
+                <w:right w:val="none" w:sz="0" w:space="0" w:color="auto"/>
+                <w:between w:val="none" w:sz="0" w:space="0" w:color="auto"/>
+              </w:pBdr>
+              <w:rPr>
+                <w:rFonts w:ascii="Garamond" w:hAnsi="Garamond"/>
+                <w:sz w:val="20"/>
+                <w:szCs w:val="20"/>
+                <w:lang w:val="it-IT"/>
+              </w:rPr>
+            </w:pPr>
+            <w:r>
+              <w:rPr>
+                <w:rFonts w:ascii="Garamond" w:hAnsi="Garamond"/>
+                <w:sz w:val="20"/>
+                <w:szCs w:val="20"/>
+                <w:lang w:val="it-IT"/>
+              </w:rPr>
+              <w:t xml:space="preserve">Un identificativo </w:t>
+            </w:r>
+            <w:r>
+              <w:rPr>
+                <w:rFonts w:ascii="Garamond" w:hAnsi="Garamond"/>
+                <w:sz w:val="20"/>
+                <w:szCs w:val="20"/>
+                <w:lang w:val="it-IT"/>
+              </w:rPr>
+              <w:t>utilizzato per invocare una procedura remota (RPC) disponibile nel sistema.</w:t>
+            </w:r>
+          </w:p>
+        </w:tc>
+      </w:tr>
+      <w:tr>
+        <w:trPr>
+          <w:trHeight w:val="357"/>
+        </w:trPr>
+        <w:tc>
+          <w:tcPr>
+            <w:tcW w:w="2268" w:type="dxa"/>
+          </w:tcPr>
+          <w:p>
+            <w:pPr>
+              <w:pBdr>
+                <w:top w:val="none" w:sz="0" w:space="0" w:color="auto"/>
+                <w:left w:val="none" w:sz="0" w:space="0" w:color="auto"/>
+                <w:bottom w:val="none" w:sz="0" w:space="0" w:color="auto"/>
+                <w:right w:val="none" w:sz="0" w:space="0" w:color="auto"/>
+                <w:between w:val="none" w:sz="0" w:space="0" w:color="auto"/>
+              </w:pBdr>
+              <w:rPr>
+                <w:rFonts w:ascii="Garamond" w:hAnsi="Garamond"/>
+                <w:b/>
+                <w:sz w:val="20"/>
+                <w:szCs w:val="20"/>
+                <w:lang w:val="it-IT"/>
+              </w:rPr>
+            </w:pPr>
+            <w:r>
+              <w:rPr>
+                <w:rFonts w:ascii="Garamond" w:hAnsi="Garamond"/>
+                <w:b/>
+                <w:sz w:val="20"/>
+                <w:szCs w:val="20"/>
+                <w:lang w:val="it-IT"/>
+              </w:rPr>
+              <w:t>Tipo di dato</w:t>
+            </w:r>
+          </w:p>
+        </w:tc>
+        <w:tc>
+          <w:tcPr>
+            <w:tcW w:w="7371" w:type="dxa"/>
+          </w:tcPr>
+          <w:p>
+            <w:pPr>
+              <w:pBdr>
+                <w:top w:val="none" w:sz="0" w:space="0" w:color="auto"/>
+                <w:left w:val="none" w:sz="0" w:space="0" w:color="auto"/>
+                <w:bottom w:val="none" w:sz="0" w:space="0" w:color="auto"/>
+                <w:right w:val="none" w:sz="0" w:space="0" w:color="auto"/>
+                <w:between w:val="none" w:sz="0" w:space="0" w:color="auto"/>
+              </w:pBdr>
+              <w:rPr>
+                <w:rFonts w:ascii="Garamond" w:hAnsi="Garamond"/>
+                <w:sz w:val="20"/>
+                <w:szCs w:val="20"/>
+                <w:lang w:val="it-IT"/>
+              </w:rPr>
+            </w:pPr>
+            <w:r>
+              <w:rPr>
+                <w:rFonts w:ascii="Garamond" w:hAnsi="Garamond"/>
+                <w:sz w:val="20"/>
+                <w:szCs w:val="20"/>
+                <w:lang w:val="it-IT"/>
+              </w:rPr>
+              <w:t>String</w:t>
             </w:r>
           </w:p>
         </w:tc>
@@ -4486,20 +5499,26 @@
           </w:tcPr>
           <w:p>
             <w:pPr>
-              <w:widowControl w:val="0"/>
-              <w:rPr>
-                <w:rFonts w:ascii="Garamond" w:hAnsi="Garamond"/>
+              <w:pBdr>
+                <w:top w:val="none" w:sz="0" w:space="0" w:color="auto"/>
+                <w:left w:val="none" w:sz="0" w:space="0" w:color="auto"/>
+                <w:bottom w:val="none" w:sz="0" w:space="0" w:color="auto"/>
+                <w:right w:val="none" w:sz="0" w:space="0" w:color="auto"/>
+                <w:between w:val="none" w:sz="0" w:space="0" w:color="auto"/>
+              </w:pBdr>
+              <w:rPr>
+                <w:rFonts w:ascii="Consolas" w:hAnsi="Consolas"/>
                 <w:sz w:val="20"/>
                 <w:szCs w:val="20"/>
               </w:rPr>
             </w:pPr>
             <w:r>
               <w:rPr>
-                <w:rFonts w:ascii="Garamond" w:hAnsi="Garamond"/>
-                <w:sz w:val="20"/>
-                <w:szCs w:val="20"/>
-              </w:rPr>
-              <w:t>--&gt; {"jsonrpc": "2.0", "method": "update", "params": [1,2,3,4,5]}</w:t>
+                <w:rFonts w:ascii="Consolas" w:hAnsi="Consolas"/>
+                <w:sz w:val="20"/>
+                <w:szCs w:val="20"/>
+              </w:rPr>
+              <w:t>{"jsonrpc": "2.0", "method": "subtract", "params": [42, 23], "id": 1}</w:t>
             </w:r>
           </w:p>
           <w:p>
@@ -4515,6 +5534,7 @@
                 <w:rFonts w:ascii="Garamond" w:hAnsi="Garamond"/>
                 <w:sz w:val="20"/>
                 <w:szCs w:val="20"/>
+                <w:lang w:val="it-IT"/>
               </w:rPr>
             </w:pPr>
             <w:r>
@@ -4522,12 +5542,85 @@
                 <w:rFonts w:ascii="Garamond" w:hAnsi="Garamond"/>
                 <w:sz w:val="20"/>
                 <w:szCs w:val="20"/>
-              </w:rPr>
-              <w:t>--&gt; {"jsonrpc": "2.0", "method": "foobar"}</w:t>
+                <w:lang w:val="it-IT"/>
+              </w:rPr>
+              <w:t>“subtract” è il nome del metodo che si intende invocare</w:t>
+            </w:r>
+            <w:r>
+              <w:rPr>
+                <w:rFonts w:ascii="Garamond" w:hAnsi="Garamond"/>
+                <w:sz w:val="20"/>
+                <w:szCs w:val="20"/>
+                <w:lang w:val="it-IT"/>
+              </w:rPr>
+              <w:t xml:space="preserve"> attraverso la soprastante </w:t>
+            </w:r>
+            <w:r>
+              <w:rPr>
+                <w:rFonts w:ascii="Garamond" w:hAnsi="Garamond"/>
+                <w:i/>
+                <w:sz w:val="20"/>
+                <w:szCs w:val="20"/>
+                <w:lang w:val="it-IT"/>
+              </w:rPr>
+              <w:t>JSON-RPC Request</w:t>
+            </w:r>
+            <w:r>
+              <w:rPr>
+                <w:rFonts w:ascii="Garamond" w:hAnsi="Garamond"/>
+                <w:sz w:val="20"/>
+                <w:szCs w:val="20"/>
+                <w:lang w:val="it-IT"/>
+              </w:rPr>
+              <w:t>.</w:t>
             </w:r>
           </w:p>
         </w:tc>
       </w:tr>
+    </w:tbl>
+    <w:p>
+      <w:pPr>
+        <w:rPr>
+          <w:rFonts w:ascii="Garamond" w:hAnsi="Garamond"/>
+          <w:b/>
+          <w:sz w:val="20"/>
+          <w:szCs w:val="20"/>
+          <w:lang w:val="it-IT"/>
+        </w:rPr>
+      </w:pPr>
+    </w:p>
+    <w:p>
+      <w:pPr>
+        <w:rPr>
+          <w:rFonts w:ascii="Garamond" w:hAnsi="Garamond"/>
+          <w:b/>
+          <w:sz w:val="20"/>
+          <w:szCs w:val="20"/>
+          <w:lang w:val="it-IT"/>
+        </w:rPr>
+      </w:pPr>
+      <w:r>
+        <w:rPr>
+          <w:rFonts w:ascii="Garamond" w:hAnsi="Garamond"/>
+          <w:b/>
+          <w:sz w:val="20"/>
+          <w:szCs w:val="20"/>
+          <w:lang w:val="it-IT"/>
+        </w:rPr>
+        <w:t>Node</w:t>
+      </w:r>
+    </w:p>
+    <w:tbl>
+      <w:tblPr>
+        <w:tblStyle w:val="TableGrid"/>
+        <w:tblW w:w="9639" w:type="dxa"/>
+        <w:tblInd w:w="675" w:type="dxa"/>
+        <w:tblLook w:val="04A0" w:firstRow="1" w:lastRow="0" w:firstColumn="1" w:lastColumn="0" w:noHBand="0" w:noVBand="1"/>
+      </w:tblPr>
+      <w:tblGrid>
+        <w:gridCol w:w="2268"/>
+        <w:gridCol w:w="7371"/>
+      </w:tblGrid>
       <w:tr>
         <w:trPr>
           <w:trHeight w:val="386"/>
@@ -4561,7 +5654,8 @@
                 <w:szCs w:val="20"/>
                 <w:lang w:val="it-IT"/>
               </w:rPr>
-              <w:t>Derivato da</w:t>
+              <w:lastRenderedPageBreak/>
+              <w:t>Definizione</w:t>
             </w:r>
           </w:p>
         </w:tc>
@@ -4592,1066 +5686,96 @@
                 <w:szCs w:val="20"/>
                 <w:lang w:val="it-IT"/>
               </w:rPr>
-              <w:t>JSON-RPC Request</w:t>
+              <w:t xml:space="preserve">Un </w:t>
+            </w:r>
+            <w:r>
+              <w:rPr>
+                <w:rFonts w:ascii="Garamond" w:hAnsi="Garamond"/>
+                <w:sz w:val="20"/>
+                <w:szCs w:val="20"/>
+                <w:lang w:val="it-IT"/>
+              </w:rPr>
+              <w:t xml:space="preserve">componente </w:t>
+            </w:r>
+            <w:r>
+              <w:rPr>
+                <w:rFonts w:ascii="Garamond" w:hAnsi="Garamond"/>
+                <w:sz w:val="20"/>
+                <w:szCs w:val="20"/>
+                <w:lang w:val="it-IT"/>
+              </w:rPr>
+              <w:t>del sistema che può utilizzare e/o fornire servizi.</w:t>
+            </w:r>
+            <w:r>
+              <w:rPr>
+                <w:rFonts w:ascii="Garamond" w:hAnsi="Garamond"/>
+                <w:sz w:val="20"/>
+                <w:szCs w:val="20"/>
+                <w:lang w:val="it-IT"/>
+              </w:rPr>
+              <w:t xml:space="preserve"> Ovvero, un </w:t>
+            </w:r>
+            <w:r>
+              <w:rPr>
+                <w:rFonts w:ascii="Garamond" w:hAnsi="Garamond"/>
+                <w:i/>
+                <w:sz w:val="20"/>
+                <w:szCs w:val="20"/>
+                <w:lang w:val="it-IT"/>
+              </w:rPr>
+              <w:t>Node</w:t>
+            </w:r>
+            <w:r>
+              <w:rPr>
+                <w:rFonts w:ascii="Garamond" w:hAnsi="Garamond"/>
+                <w:sz w:val="20"/>
+                <w:szCs w:val="20"/>
+                <w:lang w:val="it-IT"/>
+              </w:rPr>
+              <w:t xml:space="preserve"> potrebbe assumere la funzione di </w:t>
+            </w:r>
+            <w:r>
+              <w:rPr>
+                <w:rFonts w:ascii="Garamond" w:hAnsi="Garamond"/>
+                <w:i/>
+                <w:sz w:val="20"/>
+                <w:szCs w:val="20"/>
+                <w:lang w:val="it-IT"/>
+              </w:rPr>
+              <w:t>Client</w:t>
+            </w:r>
+            <w:r>
+              <w:rPr>
+                <w:rFonts w:ascii="Garamond" w:hAnsi="Garamond"/>
+                <w:sz w:val="20"/>
+                <w:szCs w:val="20"/>
+                <w:lang w:val="it-IT"/>
+              </w:rPr>
+              <w:t xml:space="preserve"> e/o di </w:t>
+            </w:r>
+            <w:r>
+              <w:rPr>
+                <w:rFonts w:ascii="Garamond" w:hAnsi="Garamond"/>
+                <w:i/>
+                <w:sz w:val="20"/>
+                <w:szCs w:val="20"/>
+                <w:lang w:val="it-IT"/>
+              </w:rPr>
+              <w:t>Server</w:t>
+            </w:r>
+            <w:r>
+              <w:rPr>
+                <w:rFonts w:ascii="Garamond" w:hAnsi="Garamond"/>
+                <w:sz w:val="20"/>
+                <w:szCs w:val="20"/>
+                <w:lang w:val="it-IT"/>
+              </w:rPr>
+              <w:t>.</w:t>
             </w:r>
           </w:p>
         </w:tc>
       </w:tr>
     </w:tbl>
-    <w:p>
-      <w:pPr>
-        <w:rPr>
-          <w:rFonts w:ascii="Garamond" w:hAnsi="Garamond"/>
-          <w:b/>
-          <w:sz w:val="20"/>
-          <w:szCs w:val="20"/>
-          <w:lang w:val="it-IT"/>
-        </w:rPr>
-      </w:pPr>
-    </w:p>
-    <w:p>
-      <w:pPr>
-        <w:rPr>
-          <w:rFonts w:ascii="Garamond" w:hAnsi="Garamond"/>
-          <w:b/>
-          <w:sz w:val="20"/>
-          <w:szCs w:val="20"/>
-          <w:lang w:val="it-IT"/>
-        </w:rPr>
-      </w:pPr>
-      <w:r>
-        <w:rPr>
-          <w:rFonts w:ascii="Garamond" w:hAnsi="Garamond"/>
-          <w:b/>
-          <w:sz w:val="20"/>
-          <w:szCs w:val="20"/>
-          <w:lang w:val="it-IT"/>
-        </w:rPr>
-        <w:t>Metadata</w:t>
-      </w:r>
-    </w:p>
-    <w:p>
-      <w:pPr>
-        <w:rPr>
-          <w:rFonts w:ascii="Garamond" w:hAnsi="Garamond"/>
-          <w:b/>
-          <w:sz w:val="20"/>
-          <w:szCs w:val="20"/>
-          <w:lang w:val="it-IT"/>
-        </w:rPr>
-      </w:pPr>
-    </w:p>
-    <w:tbl>
-      <w:tblPr>
-        <w:tblStyle w:val="TableGrid"/>
-        <w:tblW w:w="9639" w:type="dxa"/>
-        <w:tblInd w:w="675" w:type="dxa"/>
-        <w:tblLook w:val="04A0" w:firstRow="1" w:lastRow="0" w:firstColumn="1" w:lastColumn="0" w:noHBand="0" w:noVBand="1"/>
-      </w:tblPr>
-      <w:tblGrid>
-        <w:gridCol w:w="2268"/>
-        <w:gridCol w:w="7371"/>
-      </w:tblGrid>
-      <w:tr>
-        <w:trPr>
-          <w:trHeight w:val="357"/>
-        </w:trPr>
-        <w:tc>
-          <w:tcPr>
-            <w:tcW w:w="2268" w:type="dxa"/>
-          </w:tcPr>
-          <w:p>
-            <w:pPr>
-              <w:pBdr>
-                <w:top w:val="none" w:sz="0" w:space="0" w:color="auto"/>
-                <w:left w:val="none" w:sz="0" w:space="0" w:color="auto"/>
-                <w:bottom w:val="none" w:sz="0" w:space="0" w:color="auto"/>
-                <w:right w:val="none" w:sz="0" w:space="0" w:color="auto"/>
-                <w:between w:val="none" w:sz="0" w:space="0" w:color="auto"/>
-              </w:pBdr>
-              <w:rPr>
-                <w:rFonts w:ascii="Garamond" w:hAnsi="Garamond"/>
-                <w:b/>
-                <w:sz w:val="20"/>
-                <w:szCs w:val="20"/>
-                <w:lang w:val="it-IT"/>
-              </w:rPr>
-            </w:pPr>
-            <w:r>
-              <w:rPr>
-                <w:rFonts w:ascii="Garamond" w:hAnsi="Garamond"/>
-                <w:b/>
-                <w:sz w:val="20"/>
-                <w:szCs w:val="20"/>
-                <w:lang w:val="it-IT"/>
-              </w:rPr>
-              <w:t>Nome</w:t>
-            </w:r>
-          </w:p>
-        </w:tc>
-        <w:tc>
-          <w:tcPr>
-            <w:tcW w:w="7371" w:type="dxa"/>
-          </w:tcPr>
-          <w:p>
-            <w:pPr>
-              <w:pBdr>
-                <w:top w:val="none" w:sz="0" w:space="0" w:color="auto"/>
-                <w:left w:val="none" w:sz="0" w:space="0" w:color="auto"/>
-                <w:bottom w:val="none" w:sz="0" w:space="0" w:color="auto"/>
-                <w:right w:val="none" w:sz="0" w:space="0" w:color="auto"/>
-                <w:between w:val="none" w:sz="0" w:space="0" w:color="auto"/>
-              </w:pBdr>
-              <w:rPr>
-                <w:rFonts w:ascii="Garamond" w:hAnsi="Garamond"/>
-                <w:b/>
-                <w:sz w:val="20"/>
-                <w:szCs w:val="20"/>
-                <w:lang w:val="it-IT"/>
-              </w:rPr>
-            </w:pPr>
-            <w:r>
-              <w:rPr>
-                <w:rFonts w:ascii="Garamond" w:hAnsi="Garamond"/>
-                <w:b/>
-                <w:sz w:val="20"/>
-                <w:szCs w:val="20"/>
-                <w:lang w:val="it-IT"/>
-              </w:rPr>
-              <w:t>Metadata</w:t>
-            </w:r>
-          </w:p>
-        </w:tc>
-      </w:tr>
-      <w:tr>
-        <w:trPr>
-          <w:trHeight w:val="386"/>
-        </w:trPr>
-        <w:tc>
-          <w:tcPr>
-            <w:tcW w:w="2268" w:type="dxa"/>
-          </w:tcPr>
-          <w:p>
-            <w:pPr>
-              <w:pBdr>
-                <w:top w:val="none" w:sz="0" w:space="0" w:color="auto"/>
-                <w:left w:val="none" w:sz="0" w:space="0" w:color="auto"/>
-                <w:bottom w:val="none" w:sz="0" w:space="0" w:color="auto"/>
-                <w:right w:val="none" w:sz="0" w:space="0" w:color="auto"/>
-                <w:between w:val="none" w:sz="0" w:space="0" w:color="auto"/>
-              </w:pBdr>
-              <w:rPr>
-                <w:rFonts w:ascii="Garamond" w:hAnsi="Garamond"/>
-                <w:b/>
-                <w:sz w:val="20"/>
-                <w:szCs w:val="20"/>
-                <w:lang w:val="it-IT"/>
-              </w:rPr>
-            </w:pPr>
-            <w:r>
-              <w:rPr>
-                <w:rFonts w:ascii="Garamond" w:hAnsi="Garamond"/>
-                <w:b/>
-                <w:sz w:val="20"/>
-                <w:szCs w:val="20"/>
-                <w:lang w:val="it-IT"/>
-              </w:rPr>
-              <w:t>Definizione</w:t>
-            </w:r>
-          </w:p>
-        </w:tc>
-        <w:tc>
-          <w:tcPr>
-            <w:tcW w:w="7371" w:type="dxa"/>
-          </w:tcPr>
-          <w:p>
-            <w:pPr>
-              <w:pBdr>
-                <w:top w:val="none" w:sz="0" w:space="0" w:color="auto"/>
-                <w:left w:val="none" w:sz="0" w:space="0" w:color="auto"/>
-                <w:bottom w:val="none" w:sz="0" w:space="0" w:color="auto"/>
-                <w:right w:val="none" w:sz="0" w:space="0" w:color="auto"/>
-                <w:between w:val="none" w:sz="0" w:space="0" w:color="auto"/>
-              </w:pBdr>
-              <w:rPr>
-                <w:rFonts w:ascii="Garamond" w:hAnsi="Garamond"/>
-                <w:sz w:val="20"/>
-                <w:szCs w:val="20"/>
-                <w:lang w:val="it-IT"/>
-              </w:rPr>
-            </w:pPr>
-            <w:r>
-              <w:rPr>
-                <w:rFonts w:ascii="Garamond" w:hAnsi="Garamond"/>
-                <w:sz w:val="20"/>
-                <w:szCs w:val="20"/>
-                <w:lang w:val="it-IT"/>
-              </w:rPr>
-              <w:t xml:space="preserve">L’insieme delle informazioni, scambiate tra gli attori del sistema, che descrivono un Service. </w:t>
-            </w:r>
-          </w:p>
-        </w:tc>
-      </w:tr>
-      <w:tr>
-        <w:trPr>
-          <w:trHeight w:val="357"/>
-        </w:trPr>
-        <w:tc>
-          <w:tcPr>
-            <w:tcW w:w="2268" w:type="dxa"/>
-          </w:tcPr>
-          <w:p>
-            <w:pPr>
-              <w:pBdr>
-                <w:top w:val="none" w:sz="0" w:space="0" w:color="auto"/>
-                <w:left w:val="none" w:sz="0" w:space="0" w:color="auto"/>
-                <w:bottom w:val="none" w:sz="0" w:space="0" w:color="auto"/>
-                <w:right w:val="none" w:sz="0" w:space="0" w:color="auto"/>
-                <w:between w:val="none" w:sz="0" w:space="0" w:color="auto"/>
-              </w:pBdr>
-              <w:rPr>
-                <w:rFonts w:ascii="Garamond" w:hAnsi="Garamond"/>
-                <w:b/>
-                <w:sz w:val="20"/>
-                <w:szCs w:val="20"/>
-                <w:lang w:val="it-IT"/>
-              </w:rPr>
-            </w:pPr>
-            <w:r>
-              <w:rPr>
-                <w:rFonts w:ascii="Garamond" w:hAnsi="Garamond"/>
-                <w:b/>
-                <w:sz w:val="20"/>
-                <w:szCs w:val="20"/>
-                <w:lang w:val="it-IT"/>
-              </w:rPr>
-              <w:t>Tipo di dato</w:t>
-            </w:r>
-          </w:p>
-        </w:tc>
-        <w:tc>
-          <w:tcPr>
-            <w:tcW w:w="7371" w:type="dxa"/>
-          </w:tcPr>
-          <w:p>
-            <w:pPr>
-              <w:pBdr>
-                <w:top w:val="none" w:sz="0" w:space="0" w:color="auto"/>
-                <w:left w:val="none" w:sz="0" w:space="0" w:color="auto"/>
-                <w:bottom w:val="none" w:sz="0" w:space="0" w:color="auto"/>
-                <w:right w:val="none" w:sz="0" w:space="0" w:color="auto"/>
-                <w:between w:val="none" w:sz="0" w:space="0" w:color="auto"/>
-              </w:pBdr>
-              <w:rPr>
-                <w:rFonts w:ascii="Garamond" w:hAnsi="Garamond"/>
-                <w:sz w:val="20"/>
-                <w:szCs w:val="20"/>
-                <w:lang w:val="it-IT"/>
-              </w:rPr>
-            </w:pPr>
-            <w:r>
-              <w:rPr>
-                <w:rFonts w:ascii="Garamond" w:hAnsi="Garamond"/>
-                <w:sz w:val="20"/>
-                <w:szCs w:val="20"/>
-                <w:lang w:val="it-IT"/>
-              </w:rPr>
-              <w:t>St</w:t>
-            </w:r>
-            <w:r>
-              <w:rPr>
-                <w:rFonts w:ascii="Garamond" w:hAnsi="Garamond"/>
-                <w:sz w:val="20"/>
-                <w:szCs w:val="20"/>
-                <w:lang w:val="it-IT"/>
-              </w:rPr>
-              <w:t>ructured</w:t>
-            </w:r>
-          </w:p>
-          <w:p>
-            <w:pPr>
-              <w:pStyle w:val="ListParagraph"/>
-              <w:numPr>
-                <w:ilvl w:val="0"/>
-                <w:numId w:val="6"/>
-              </w:numPr>
-              <w:pBdr>
-                <w:top w:val="none" w:sz="0" w:space="0" w:color="auto"/>
-                <w:left w:val="none" w:sz="0" w:space="0" w:color="auto"/>
-                <w:bottom w:val="none" w:sz="0" w:space="0" w:color="auto"/>
-                <w:right w:val="none" w:sz="0" w:space="0" w:color="auto"/>
-                <w:between w:val="none" w:sz="0" w:space="0" w:color="auto"/>
-              </w:pBdr>
-              <w:rPr>
-                <w:rFonts w:ascii="Garamond" w:hAnsi="Garamond"/>
-                <w:sz w:val="20"/>
-                <w:szCs w:val="20"/>
-                <w:lang w:val="it-IT"/>
-              </w:rPr>
-            </w:pPr>
-            <w:r>
-              <w:rPr>
-                <w:rFonts w:ascii="Garamond" w:hAnsi="Garamond"/>
-                <w:sz w:val="20"/>
-                <w:szCs w:val="20"/>
-                <w:lang w:val="it-IT"/>
-              </w:rPr>
-              <w:t>title: String rappresentante il nome del Service associato.</w:t>
-            </w:r>
-          </w:p>
-          <w:p>
-            <w:pPr>
-              <w:pStyle w:val="ListParagraph"/>
-              <w:numPr>
-                <w:ilvl w:val="0"/>
-                <w:numId w:val="6"/>
-              </w:numPr>
-              <w:pBdr>
-                <w:top w:val="none" w:sz="0" w:space="0" w:color="auto"/>
-                <w:left w:val="none" w:sz="0" w:space="0" w:color="auto"/>
-                <w:bottom w:val="none" w:sz="0" w:space="0" w:color="auto"/>
-                <w:right w:val="none" w:sz="0" w:space="0" w:color="auto"/>
-                <w:between w:val="none" w:sz="0" w:space="0" w:color="auto"/>
-              </w:pBdr>
-              <w:rPr>
-                <w:rFonts w:ascii="Garamond" w:hAnsi="Garamond"/>
-                <w:sz w:val="20"/>
-                <w:szCs w:val="20"/>
-                <w:lang w:val="it-IT"/>
-              </w:rPr>
-            </w:pPr>
-            <w:r>
-              <w:rPr>
-                <w:rFonts w:ascii="Garamond" w:hAnsi="Garamond"/>
-                <w:sz w:val="20"/>
-                <w:szCs w:val="20"/>
-                <w:lang w:val="it-IT"/>
-              </w:rPr>
-              <w:t>description: String rappresentante una breve descrizione del Service associato.</w:t>
-            </w:r>
-          </w:p>
-          <w:p>
-            <w:pPr>
-              <w:pStyle w:val="ListParagraph"/>
-              <w:numPr>
-                <w:ilvl w:val="0"/>
-                <w:numId w:val="6"/>
-              </w:numPr>
-              <w:pBdr>
-                <w:top w:val="none" w:sz="0" w:space="0" w:color="auto"/>
-                <w:left w:val="none" w:sz="0" w:space="0" w:color="auto"/>
-                <w:bottom w:val="none" w:sz="0" w:space="0" w:color="auto"/>
-                <w:right w:val="none" w:sz="0" w:space="0" w:color="auto"/>
-                <w:between w:val="none" w:sz="0" w:space="0" w:color="auto"/>
-              </w:pBdr>
-              <w:rPr>
-                <w:rFonts w:ascii="Garamond" w:hAnsi="Garamond"/>
-                <w:sz w:val="20"/>
-                <w:szCs w:val="20"/>
-                <w:lang w:val="it-IT"/>
-              </w:rPr>
-            </w:pPr>
-            <w:r>
-              <w:rPr>
-                <w:rFonts w:ascii="Garamond" w:hAnsi="Garamond"/>
-                <w:sz w:val="20"/>
-                <w:szCs w:val="20"/>
-                <w:lang w:val="it-IT"/>
-              </w:rPr>
-              <w:t>keywords: Array of String rappresentante le parole chiave del Service associato.</w:t>
-            </w:r>
-          </w:p>
-          <w:p>
-            <w:pPr>
-              <w:pStyle w:val="ListParagraph"/>
-              <w:numPr>
-                <w:ilvl w:val="0"/>
-                <w:numId w:val="6"/>
-              </w:numPr>
-              <w:pBdr>
-                <w:top w:val="none" w:sz="0" w:space="0" w:color="auto"/>
-                <w:left w:val="none" w:sz="0" w:space="0" w:color="auto"/>
-                <w:bottom w:val="none" w:sz="0" w:space="0" w:color="auto"/>
-                <w:right w:val="none" w:sz="0" w:space="0" w:color="auto"/>
-                <w:between w:val="none" w:sz="0" w:space="0" w:color="auto"/>
-              </w:pBdr>
-              <w:rPr>
-                <w:rFonts w:ascii="Garamond" w:hAnsi="Garamond"/>
-                <w:sz w:val="20"/>
-                <w:szCs w:val="20"/>
-                <w:lang w:val="it-IT"/>
-              </w:rPr>
-            </w:pPr>
-            <w:r>
-              <w:rPr>
-                <w:rFonts w:ascii="Garamond" w:hAnsi="Garamond"/>
-                <w:sz w:val="20"/>
-                <w:szCs w:val="20"/>
-                <w:lang w:val="it-IT"/>
-              </w:rPr>
-              <w:t>applicationField: String rappresentante il campo di applicazione del Service associato.</w:t>
-            </w:r>
-          </w:p>
-          <w:p>
-            <w:pPr>
-              <w:pStyle w:val="ListParagraph"/>
-              <w:numPr>
-                <w:ilvl w:val="0"/>
-                <w:numId w:val="6"/>
-              </w:numPr>
-              <w:pBdr>
-                <w:top w:val="none" w:sz="0" w:space="0" w:color="auto"/>
-                <w:left w:val="none" w:sz="0" w:space="0" w:color="auto"/>
-                <w:bottom w:val="none" w:sz="0" w:space="0" w:color="auto"/>
-                <w:right w:val="none" w:sz="0" w:space="0" w:color="auto"/>
-                <w:between w:val="none" w:sz="0" w:space="0" w:color="auto"/>
-              </w:pBdr>
-              <w:rPr>
-                <w:rFonts w:ascii="Garamond" w:hAnsi="Garamond"/>
-                <w:sz w:val="20"/>
-                <w:szCs w:val="20"/>
-                <w:lang w:val="it-IT"/>
-              </w:rPr>
-            </w:pPr>
-            <w:r>
-              <w:rPr>
-                <w:rFonts w:ascii="Garamond" w:hAnsi="Garamond"/>
-                <w:sz w:val="20"/>
-                <w:szCs w:val="20"/>
-                <w:lang w:val="it-IT"/>
-              </w:rPr>
-              <w:t>o</w:t>
-            </w:r>
-            <w:r>
-              <w:rPr>
-                <w:rFonts w:ascii="Garamond" w:hAnsi="Garamond"/>
-                <w:sz w:val="20"/>
-                <w:szCs w:val="20"/>
-                <w:lang w:val="it-IT"/>
-              </w:rPr>
-              <w:t>wner: String rappresentante l’identificativo del fornitore del Service</w:t>
-            </w:r>
-            <w:r>
-              <w:rPr>
-                <w:rFonts w:ascii="Garamond" w:hAnsi="Garamond"/>
-                <w:sz w:val="20"/>
-                <w:szCs w:val="20"/>
-                <w:lang w:val="it-IT"/>
-              </w:rPr>
-              <w:t xml:space="preserve"> associato.</w:t>
-            </w:r>
-          </w:p>
-        </w:tc>
-      </w:tr>
-    </w:tbl>
-    <w:p>
-      <w:pPr>
-        <w:rPr>
-          <w:rFonts w:ascii="Garamond" w:hAnsi="Garamond"/>
-          <w:b/>
-          <w:sz w:val="20"/>
-          <w:szCs w:val="20"/>
-          <w:lang w:val="it-IT"/>
-        </w:rPr>
-      </w:pPr>
-    </w:p>
-    <w:p>
-      <w:pPr>
-        <w:rPr>
-          <w:rFonts w:ascii="Garamond" w:hAnsi="Garamond"/>
-          <w:b/>
-          <w:sz w:val="20"/>
-          <w:szCs w:val="20"/>
-          <w:lang w:val="it-IT"/>
-        </w:rPr>
-      </w:pPr>
-      <w:r>
-        <w:rPr>
-          <w:rFonts w:ascii="Garamond" w:hAnsi="Garamond"/>
-          <w:b/>
-          <w:sz w:val="20"/>
-          <w:szCs w:val="20"/>
-          <w:lang w:val="it-IT"/>
-        </w:rPr>
-        <w:t>Method</w:t>
-      </w:r>
-    </w:p>
-    <w:p>
-      <w:pPr>
-        <w:rPr>
-          <w:rFonts w:ascii="Garamond" w:hAnsi="Garamond"/>
-          <w:b/>
-          <w:sz w:val="20"/>
-          <w:szCs w:val="20"/>
-          <w:lang w:val="it-IT"/>
-        </w:rPr>
-      </w:pPr>
-    </w:p>
-    <w:tbl>
-      <w:tblPr>
-        <w:tblStyle w:val="TableGrid"/>
-        <w:tblW w:w="9639" w:type="dxa"/>
-        <w:tblInd w:w="675" w:type="dxa"/>
-        <w:tblLook w:val="04A0" w:firstRow="1" w:lastRow="0" w:firstColumn="1" w:lastColumn="0" w:noHBand="0" w:noVBand="1"/>
-      </w:tblPr>
-      <w:tblGrid>
-        <w:gridCol w:w="2268"/>
-        <w:gridCol w:w="7371"/>
-      </w:tblGrid>
-      <w:tr>
-        <w:trPr>
-          <w:trHeight w:val="357"/>
-        </w:trPr>
-        <w:tc>
-          <w:tcPr>
-            <w:tcW w:w="2268" w:type="dxa"/>
-          </w:tcPr>
-          <w:p>
-            <w:pPr>
-              <w:pBdr>
-                <w:top w:val="none" w:sz="0" w:space="0" w:color="auto"/>
-                <w:left w:val="none" w:sz="0" w:space="0" w:color="auto"/>
-                <w:bottom w:val="none" w:sz="0" w:space="0" w:color="auto"/>
-                <w:right w:val="none" w:sz="0" w:space="0" w:color="auto"/>
-                <w:between w:val="none" w:sz="0" w:space="0" w:color="auto"/>
-              </w:pBdr>
-              <w:rPr>
-                <w:rFonts w:ascii="Garamond" w:hAnsi="Garamond"/>
-                <w:b/>
-                <w:sz w:val="20"/>
-                <w:szCs w:val="20"/>
-                <w:lang w:val="it-IT"/>
-              </w:rPr>
-            </w:pPr>
-            <w:r>
-              <w:rPr>
-                <w:rFonts w:ascii="Garamond" w:hAnsi="Garamond"/>
-                <w:b/>
-                <w:sz w:val="20"/>
-                <w:szCs w:val="20"/>
-                <w:lang w:val="it-IT"/>
-              </w:rPr>
-              <w:t>Nome</w:t>
-            </w:r>
-          </w:p>
-        </w:tc>
-        <w:tc>
-          <w:tcPr>
-            <w:tcW w:w="7371" w:type="dxa"/>
-          </w:tcPr>
-          <w:p>
-            <w:pPr>
-              <w:pBdr>
-                <w:top w:val="none" w:sz="0" w:space="0" w:color="auto"/>
-                <w:left w:val="none" w:sz="0" w:space="0" w:color="auto"/>
-                <w:bottom w:val="none" w:sz="0" w:space="0" w:color="auto"/>
-                <w:right w:val="none" w:sz="0" w:space="0" w:color="auto"/>
-                <w:between w:val="none" w:sz="0" w:space="0" w:color="auto"/>
-              </w:pBdr>
-              <w:rPr>
-                <w:rFonts w:ascii="Garamond" w:hAnsi="Garamond"/>
-                <w:b/>
-                <w:sz w:val="20"/>
-                <w:szCs w:val="20"/>
-                <w:lang w:val="it-IT"/>
-              </w:rPr>
-            </w:pPr>
-            <w:r>
-              <w:rPr>
-                <w:rFonts w:ascii="Garamond" w:hAnsi="Garamond"/>
-                <w:b/>
-                <w:sz w:val="20"/>
-                <w:szCs w:val="20"/>
-                <w:lang w:val="it-IT"/>
-              </w:rPr>
-              <w:t>Method</w:t>
-            </w:r>
-          </w:p>
-        </w:tc>
-      </w:tr>
-      <w:tr>
-        <w:trPr>
-          <w:trHeight w:val="386"/>
-        </w:trPr>
-        <w:tc>
-          <w:tcPr>
-            <w:tcW w:w="2268" w:type="dxa"/>
-          </w:tcPr>
-          <w:p>
-            <w:pPr>
-              <w:pBdr>
-                <w:top w:val="none" w:sz="0" w:space="0" w:color="auto"/>
-                <w:left w:val="none" w:sz="0" w:space="0" w:color="auto"/>
-                <w:bottom w:val="none" w:sz="0" w:space="0" w:color="auto"/>
-                <w:right w:val="none" w:sz="0" w:space="0" w:color="auto"/>
-                <w:between w:val="none" w:sz="0" w:space="0" w:color="auto"/>
-              </w:pBdr>
-              <w:rPr>
-                <w:rFonts w:ascii="Garamond" w:hAnsi="Garamond"/>
-                <w:b/>
-                <w:sz w:val="20"/>
-                <w:szCs w:val="20"/>
-                <w:lang w:val="it-IT"/>
-              </w:rPr>
-            </w:pPr>
-            <w:r>
-              <w:rPr>
-                <w:rFonts w:ascii="Garamond" w:hAnsi="Garamond"/>
-                <w:b/>
-                <w:sz w:val="20"/>
-                <w:szCs w:val="20"/>
-                <w:lang w:val="it-IT"/>
-              </w:rPr>
-              <w:t>Definizione</w:t>
-            </w:r>
-          </w:p>
-        </w:tc>
-        <w:tc>
-          <w:tcPr>
-            <w:tcW w:w="7371" w:type="dxa"/>
-          </w:tcPr>
-          <w:p>
-            <w:pPr>
-              <w:pBdr>
-                <w:top w:val="none" w:sz="0" w:space="0" w:color="auto"/>
-                <w:left w:val="none" w:sz="0" w:space="0" w:color="auto"/>
-                <w:bottom w:val="none" w:sz="0" w:space="0" w:color="auto"/>
-                <w:right w:val="none" w:sz="0" w:space="0" w:color="auto"/>
-                <w:between w:val="none" w:sz="0" w:space="0" w:color="auto"/>
-              </w:pBdr>
-              <w:rPr>
-                <w:rFonts w:ascii="Garamond" w:hAnsi="Garamond"/>
-                <w:sz w:val="20"/>
-                <w:szCs w:val="20"/>
-                <w:lang w:val="it-IT"/>
-              </w:rPr>
-            </w:pPr>
-            <w:r>
-              <w:rPr>
-                <w:rFonts w:ascii="Garamond" w:hAnsi="Garamond"/>
-                <w:sz w:val="20"/>
-                <w:szCs w:val="20"/>
-                <w:lang w:val="it-IT"/>
-              </w:rPr>
-              <w:t xml:space="preserve">Un identificativo </w:t>
-            </w:r>
-            <w:r>
-              <w:rPr>
-                <w:rFonts w:ascii="Garamond" w:hAnsi="Garamond"/>
-                <w:sz w:val="20"/>
-                <w:szCs w:val="20"/>
-                <w:lang w:val="it-IT"/>
-              </w:rPr>
-              <w:t>utilizzato per invocare una procedura remota (RPC) disponibile nel sistema.</w:t>
-            </w:r>
-          </w:p>
-        </w:tc>
-      </w:tr>
-      <w:tr>
-        <w:trPr>
-          <w:trHeight w:val="357"/>
-        </w:trPr>
-        <w:tc>
-          <w:tcPr>
-            <w:tcW w:w="2268" w:type="dxa"/>
-          </w:tcPr>
-          <w:p>
-            <w:pPr>
-              <w:pBdr>
-                <w:top w:val="none" w:sz="0" w:space="0" w:color="auto"/>
-                <w:left w:val="none" w:sz="0" w:space="0" w:color="auto"/>
-                <w:bottom w:val="none" w:sz="0" w:space="0" w:color="auto"/>
-                <w:right w:val="none" w:sz="0" w:space="0" w:color="auto"/>
-                <w:between w:val="none" w:sz="0" w:space="0" w:color="auto"/>
-              </w:pBdr>
-              <w:rPr>
-                <w:rFonts w:ascii="Garamond" w:hAnsi="Garamond"/>
-                <w:b/>
-                <w:sz w:val="20"/>
-                <w:szCs w:val="20"/>
-                <w:lang w:val="it-IT"/>
-              </w:rPr>
-            </w:pPr>
-            <w:r>
-              <w:rPr>
-                <w:rFonts w:ascii="Garamond" w:hAnsi="Garamond"/>
-                <w:b/>
-                <w:sz w:val="20"/>
-                <w:szCs w:val="20"/>
-                <w:lang w:val="it-IT"/>
-              </w:rPr>
-              <w:t>Tipo di dato</w:t>
-            </w:r>
-          </w:p>
-        </w:tc>
-        <w:tc>
-          <w:tcPr>
-            <w:tcW w:w="7371" w:type="dxa"/>
-          </w:tcPr>
-          <w:p>
-            <w:pPr>
-              <w:pBdr>
-                <w:top w:val="none" w:sz="0" w:space="0" w:color="auto"/>
-                <w:left w:val="none" w:sz="0" w:space="0" w:color="auto"/>
-                <w:bottom w:val="none" w:sz="0" w:space="0" w:color="auto"/>
-                <w:right w:val="none" w:sz="0" w:space="0" w:color="auto"/>
-                <w:between w:val="none" w:sz="0" w:space="0" w:color="auto"/>
-              </w:pBdr>
-              <w:rPr>
-                <w:rFonts w:ascii="Garamond" w:hAnsi="Garamond"/>
-                <w:sz w:val="20"/>
-                <w:szCs w:val="20"/>
-                <w:lang w:val="it-IT"/>
-              </w:rPr>
-            </w:pPr>
-            <w:r>
-              <w:rPr>
-                <w:rFonts w:ascii="Garamond" w:hAnsi="Garamond"/>
-                <w:sz w:val="20"/>
-                <w:szCs w:val="20"/>
-                <w:lang w:val="it-IT"/>
-              </w:rPr>
-              <w:t>String</w:t>
-            </w:r>
-          </w:p>
-        </w:tc>
-      </w:tr>
-      <w:tr>
-        <w:trPr>
-          <w:trHeight w:val="386"/>
-        </w:trPr>
-        <w:tc>
-          <w:tcPr>
-            <w:tcW w:w="2268" w:type="dxa"/>
-          </w:tcPr>
-          <w:p>
-            <w:pPr>
-              <w:pBdr>
-                <w:top w:val="none" w:sz="0" w:space="0" w:color="auto"/>
-                <w:left w:val="none" w:sz="0" w:space="0" w:color="auto"/>
-                <w:bottom w:val="none" w:sz="0" w:space="0" w:color="auto"/>
-                <w:right w:val="none" w:sz="0" w:space="0" w:color="auto"/>
-                <w:between w:val="none" w:sz="0" w:space="0" w:color="auto"/>
-              </w:pBdr>
-              <w:rPr>
-                <w:rFonts w:ascii="Garamond" w:hAnsi="Garamond"/>
-                <w:b/>
-                <w:sz w:val="20"/>
-                <w:szCs w:val="20"/>
-                <w:lang w:val="it-IT"/>
-              </w:rPr>
-            </w:pPr>
-            <w:r>
-              <w:rPr>
-                <w:rFonts w:ascii="Garamond" w:hAnsi="Garamond"/>
-                <w:b/>
-                <w:sz w:val="20"/>
-                <w:szCs w:val="20"/>
-                <w:lang w:val="it-IT"/>
-              </w:rPr>
-              <w:t>Esempi di utilizzo</w:t>
-            </w:r>
-          </w:p>
-        </w:tc>
-        <w:tc>
-          <w:tcPr>
-            <w:tcW w:w="7371" w:type="dxa"/>
-          </w:tcPr>
-          <w:p>
-            <w:pPr>
-              <w:pBdr>
-                <w:top w:val="none" w:sz="0" w:space="0" w:color="auto"/>
-                <w:left w:val="none" w:sz="0" w:space="0" w:color="auto"/>
-                <w:bottom w:val="none" w:sz="0" w:space="0" w:color="auto"/>
-                <w:right w:val="none" w:sz="0" w:space="0" w:color="auto"/>
-                <w:between w:val="none" w:sz="0" w:space="0" w:color="auto"/>
-              </w:pBdr>
-              <w:rPr>
-                <w:rFonts w:ascii="Garamond" w:hAnsi="Garamond"/>
-                <w:sz w:val="20"/>
-                <w:szCs w:val="20"/>
-              </w:rPr>
-            </w:pPr>
-            <w:r>
-              <w:rPr>
-                <w:rFonts w:ascii="Garamond" w:hAnsi="Garamond"/>
-                <w:sz w:val="20"/>
-                <w:szCs w:val="20"/>
-              </w:rPr>
-              <w:t>{"jsonrpc": "2.0", "method": "subtract", "params": [42, 23], "id": 1}</w:t>
-            </w:r>
-          </w:p>
-          <w:p>
-            <w:pPr>
-              <w:pBdr>
-                <w:top w:val="none" w:sz="0" w:space="0" w:color="auto"/>
-                <w:left w:val="none" w:sz="0" w:space="0" w:color="auto"/>
-                <w:bottom w:val="none" w:sz="0" w:space="0" w:color="auto"/>
-                <w:right w:val="none" w:sz="0" w:space="0" w:color="auto"/>
-                <w:between w:val="none" w:sz="0" w:space="0" w:color="auto"/>
-              </w:pBdr>
-              <w:rPr>
-                <w:rFonts w:ascii="Garamond" w:hAnsi="Garamond"/>
-                <w:sz w:val="20"/>
-                <w:szCs w:val="20"/>
-                <w:lang w:val="it-IT"/>
-              </w:rPr>
-            </w:pPr>
-            <w:r>
-              <w:rPr>
-                <w:rFonts w:ascii="Garamond" w:hAnsi="Garamond"/>
-                <w:sz w:val="20"/>
-                <w:szCs w:val="20"/>
-                <w:lang w:val="it-IT"/>
-              </w:rPr>
-              <w:t>“subtract” è il nome del metodo che si intende invocare</w:t>
-            </w:r>
-            <w:r>
-              <w:rPr>
-                <w:rFonts w:ascii="Garamond" w:hAnsi="Garamond"/>
-                <w:sz w:val="20"/>
-                <w:szCs w:val="20"/>
-                <w:lang w:val="it-IT"/>
-              </w:rPr>
-              <w:t xml:space="preserve"> attraverso la soprastante JSON-RPC Request.</w:t>
-            </w:r>
-          </w:p>
-        </w:tc>
-      </w:tr>
-    </w:tbl>
-    <w:p>
-      <w:pPr>
-        <w:rPr>
-          <w:rFonts w:ascii="Garamond" w:hAnsi="Garamond"/>
-          <w:b/>
-          <w:sz w:val="20"/>
-          <w:szCs w:val="20"/>
-          <w:lang w:val="it-IT"/>
-        </w:rPr>
-      </w:pPr>
-    </w:p>
-    <w:p>
-      <w:pPr>
-        <w:rPr>
-          <w:rFonts w:ascii="Garamond" w:hAnsi="Garamond"/>
-          <w:b/>
-          <w:sz w:val="20"/>
-          <w:szCs w:val="20"/>
-          <w:lang w:val="it-IT"/>
-        </w:rPr>
-      </w:pPr>
-      <w:r>
-        <w:rPr>
-          <w:rFonts w:ascii="Garamond" w:hAnsi="Garamond"/>
-          <w:b/>
-          <w:sz w:val="20"/>
-          <w:szCs w:val="20"/>
-          <w:lang w:val="it-IT"/>
-        </w:rPr>
-        <w:t>Node</w:t>
-      </w:r>
-    </w:p>
-    <w:p>
-      <w:pPr>
-        <w:rPr>
-          <w:rFonts w:ascii="Garamond" w:hAnsi="Garamond"/>
-          <w:b/>
-          <w:sz w:val="20"/>
-          <w:szCs w:val="20"/>
-          <w:lang w:val="it-IT"/>
-        </w:rPr>
-      </w:pPr>
-    </w:p>
-    <w:tbl>
-      <w:tblPr>
-        <w:tblStyle w:val="TableGrid"/>
-        <w:tblW w:w="9639" w:type="dxa"/>
-        <w:tblInd w:w="675" w:type="dxa"/>
-        <w:tblLook w:val="04A0" w:firstRow="1" w:lastRow="0" w:firstColumn="1" w:lastColumn="0" w:noHBand="0" w:noVBand="1"/>
-      </w:tblPr>
-      <w:tblGrid>
-        <w:gridCol w:w="2268"/>
-        <w:gridCol w:w="7371"/>
-      </w:tblGrid>
-      <w:tr>
-        <w:trPr>
-          <w:trHeight w:val="357"/>
-        </w:trPr>
-        <w:tc>
-          <w:tcPr>
-            <w:tcW w:w="2268" w:type="dxa"/>
-          </w:tcPr>
-          <w:p>
-            <w:pPr>
-              <w:pBdr>
-                <w:top w:val="none" w:sz="0" w:space="0" w:color="auto"/>
-                <w:left w:val="none" w:sz="0" w:space="0" w:color="auto"/>
-                <w:bottom w:val="none" w:sz="0" w:space="0" w:color="auto"/>
-                <w:right w:val="none" w:sz="0" w:space="0" w:color="auto"/>
-                <w:between w:val="none" w:sz="0" w:space="0" w:color="auto"/>
-              </w:pBdr>
-              <w:rPr>
-                <w:rFonts w:ascii="Garamond" w:hAnsi="Garamond"/>
-                <w:b/>
-                <w:sz w:val="20"/>
-                <w:szCs w:val="20"/>
-                <w:lang w:val="it-IT"/>
-              </w:rPr>
-            </w:pPr>
-            <w:r>
-              <w:rPr>
-                <w:rFonts w:ascii="Garamond" w:hAnsi="Garamond"/>
-                <w:b/>
-                <w:sz w:val="20"/>
-                <w:szCs w:val="20"/>
-                <w:lang w:val="it-IT"/>
-              </w:rPr>
-              <w:t>Nome</w:t>
-            </w:r>
-          </w:p>
-        </w:tc>
-        <w:tc>
-          <w:tcPr>
-            <w:tcW w:w="7371" w:type="dxa"/>
-          </w:tcPr>
-          <w:p>
-            <w:pPr>
-              <w:pBdr>
-                <w:top w:val="none" w:sz="0" w:space="0" w:color="auto"/>
-                <w:left w:val="none" w:sz="0" w:space="0" w:color="auto"/>
-                <w:bottom w:val="none" w:sz="0" w:space="0" w:color="auto"/>
-                <w:right w:val="none" w:sz="0" w:space="0" w:color="auto"/>
-                <w:between w:val="none" w:sz="0" w:space="0" w:color="auto"/>
-              </w:pBdr>
-              <w:rPr>
-                <w:rFonts w:ascii="Garamond" w:hAnsi="Garamond"/>
-                <w:b/>
-                <w:sz w:val="20"/>
-                <w:szCs w:val="20"/>
-                <w:lang w:val="it-IT"/>
-              </w:rPr>
-            </w:pPr>
-            <w:r>
-              <w:rPr>
-                <w:rFonts w:ascii="Garamond" w:hAnsi="Garamond"/>
-                <w:b/>
-                <w:sz w:val="20"/>
-                <w:szCs w:val="20"/>
-                <w:lang w:val="it-IT"/>
-              </w:rPr>
-              <w:t>Node</w:t>
-            </w:r>
-          </w:p>
-        </w:tc>
-      </w:tr>
-      <w:tr>
-        <w:trPr>
-          <w:trHeight w:val="386"/>
-        </w:trPr>
-        <w:tc>
-          <w:tcPr>
-            <w:tcW w:w="2268" w:type="dxa"/>
-          </w:tcPr>
-          <w:p>
-            <w:pPr>
-              <w:pBdr>
-                <w:top w:val="none" w:sz="0" w:space="0" w:color="auto"/>
-                <w:left w:val="none" w:sz="0" w:space="0" w:color="auto"/>
-                <w:bottom w:val="none" w:sz="0" w:space="0" w:color="auto"/>
-                <w:right w:val="none" w:sz="0" w:space="0" w:color="auto"/>
-                <w:between w:val="none" w:sz="0" w:space="0" w:color="auto"/>
-              </w:pBdr>
-              <w:rPr>
-                <w:rFonts w:ascii="Garamond" w:hAnsi="Garamond"/>
-                <w:b/>
-                <w:sz w:val="20"/>
-                <w:szCs w:val="20"/>
-                <w:lang w:val="it-IT"/>
-              </w:rPr>
-            </w:pPr>
-            <w:r>
-              <w:rPr>
-                <w:rFonts w:ascii="Garamond" w:hAnsi="Garamond"/>
-                <w:b/>
-                <w:sz w:val="20"/>
-                <w:szCs w:val="20"/>
-                <w:lang w:val="it-IT"/>
-              </w:rPr>
-              <w:t>Definizione</w:t>
-            </w:r>
-          </w:p>
-        </w:tc>
-        <w:tc>
-          <w:tcPr>
-            <w:tcW w:w="7371" w:type="dxa"/>
-          </w:tcPr>
-          <w:p>
-            <w:pPr>
-              <w:pBdr>
-                <w:top w:val="none" w:sz="0" w:space="0" w:color="auto"/>
-                <w:left w:val="none" w:sz="0" w:space="0" w:color="auto"/>
-                <w:bottom w:val="none" w:sz="0" w:space="0" w:color="auto"/>
-                <w:right w:val="none" w:sz="0" w:space="0" w:color="auto"/>
-                <w:between w:val="none" w:sz="0" w:space="0" w:color="auto"/>
-              </w:pBdr>
-              <w:rPr>
-                <w:rFonts w:ascii="Garamond" w:hAnsi="Garamond"/>
-                <w:sz w:val="20"/>
-                <w:szCs w:val="20"/>
-                <w:lang w:val="it-IT"/>
-              </w:rPr>
-            </w:pPr>
-            <w:r>
-              <w:rPr>
-                <w:rFonts w:ascii="Garamond" w:hAnsi="Garamond"/>
-                <w:sz w:val="20"/>
-                <w:szCs w:val="20"/>
-                <w:lang w:val="it-IT"/>
-              </w:rPr>
-              <w:t xml:space="preserve">Un </w:t>
-            </w:r>
-            <w:r>
-              <w:rPr>
-                <w:rFonts w:ascii="Garamond" w:hAnsi="Garamond"/>
-                <w:sz w:val="20"/>
-                <w:szCs w:val="20"/>
-                <w:lang w:val="it-IT"/>
-              </w:rPr>
-              <w:t xml:space="preserve">componente </w:t>
-            </w:r>
-            <w:r>
-              <w:rPr>
-                <w:rFonts w:ascii="Garamond" w:hAnsi="Garamond"/>
-                <w:sz w:val="20"/>
-                <w:szCs w:val="20"/>
-                <w:lang w:val="it-IT"/>
-              </w:rPr>
-              <w:t>del sistema che può utilizzare e/o fornire servizi.</w:t>
-            </w:r>
-            <w:r>
-              <w:rPr>
-                <w:rFonts w:ascii="Garamond" w:hAnsi="Garamond"/>
-                <w:sz w:val="20"/>
-                <w:szCs w:val="20"/>
-                <w:lang w:val="it-IT"/>
-              </w:rPr>
-              <w:t xml:space="preserve"> Ovvero, un Node potrebbe assumere la funzione di Client e/o di Server.</w:t>
-            </w:r>
-          </w:p>
-        </w:tc>
-      </w:tr>
-    </w:tbl>
-    <w:p>
-      <w:pPr>
-        <w:rPr>
-          <w:rFonts w:ascii="Garamond" w:hAnsi="Garamond"/>
-          <w:b/>
-          <w:sz w:val="20"/>
-          <w:szCs w:val="20"/>
-          <w:lang w:val="it-IT"/>
-        </w:rPr>
-      </w:pPr>
-    </w:p>
     <w:p>
       <w:pPr>
         <w:rPr>
@@ -5718,7 +5842,7 @@
       </w:tblGrid>
       <w:tr>
         <w:trPr>
-          <w:trHeight w:val="357"/>
+          <w:trHeight w:val="386"/>
         </w:trPr>
         <w:tc>
           <w:tcPr>
@@ -5749,7 +5873,7 @@
                 <w:szCs w:val="20"/>
                 <w:lang w:val="it-IT"/>
               </w:rPr>
-              <w:t>Nome</w:t>
+              <w:t>Definizione</w:t>
             </w:r>
           </w:p>
         </w:tc>
@@ -5768,7 +5892,6 @@
               </w:pBdr>
               <w:rPr>
                 <w:rFonts w:ascii="Garamond" w:hAnsi="Garamond"/>
-                <w:b/>
                 <w:sz w:val="20"/>
                 <w:szCs w:val="20"/>
                 <w:lang w:val="it-IT"/>
@@ -5777,81 +5900,11 @@
             <w:r>
               <w:rPr>
                 <w:rFonts w:ascii="Garamond" w:hAnsi="Garamond"/>
-                <w:b/>
-                <w:sz w:val="20"/>
-                <w:szCs w:val="20"/>
-                <w:lang w:val="it-IT"/>
-              </w:rPr>
-              <w:t>Publish (a Service)</w:t>
-            </w:r>
-          </w:p>
-        </w:tc>
-      </w:tr>
-      <w:tr>
-        <w:trPr>
-          <w:trHeight w:val="386"/>
-        </w:trPr>
-        <w:tc>
-          <w:tcPr>
-            <w:tcW w:w="2268" w:type="dxa"/>
-          </w:tcPr>
-          <w:p>
-            <w:pPr>
-              <w:pBdr>
-                <w:top w:val="none" w:sz="0" w:space="0" w:color="auto"/>
-                <w:left w:val="none" w:sz="0" w:space="0" w:color="auto"/>
-                <w:bottom w:val="none" w:sz="0" w:space="0" w:color="auto"/>
-                <w:right w:val="none" w:sz="0" w:space="0" w:color="auto"/>
-                <w:between w:val="none" w:sz="0" w:space="0" w:color="auto"/>
-              </w:pBdr>
-              <w:rPr>
-                <w:rFonts w:ascii="Garamond" w:hAnsi="Garamond"/>
-                <w:b/>
-                <w:sz w:val="20"/>
-                <w:szCs w:val="20"/>
-                <w:lang w:val="it-IT"/>
-              </w:rPr>
-            </w:pPr>
-            <w:r>
-              <w:rPr>
-                <w:rFonts w:ascii="Garamond" w:hAnsi="Garamond"/>
-                <w:b/>
-                <w:sz w:val="20"/>
-                <w:szCs w:val="20"/>
-                <w:lang w:val="it-IT"/>
-              </w:rPr>
-              <w:t>Definizione</w:t>
-            </w:r>
-          </w:p>
-        </w:tc>
-        <w:tc>
-          <w:tcPr>
-            <w:tcW w:w="7371" w:type="dxa"/>
-          </w:tcPr>
-          <w:p>
-            <w:pPr>
-              <w:pBdr>
-                <w:top w:val="none" w:sz="0" w:space="0" w:color="auto"/>
-                <w:left w:val="none" w:sz="0" w:space="0" w:color="auto"/>
-                <w:bottom w:val="none" w:sz="0" w:space="0" w:color="auto"/>
-                <w:right w:val="none" w:sz="0" w:space="0" w:color="auto"/>
-                <w:between w:val="none" w:sz="0" w:space="0" w:color="auto"/>
-              </w:pBdr>
-              <w:rPr>
-                <w:rFonts w:ascii="Garamond" w:hAnsi="Garamond"/>
-                <w:sz w:val="20"/>
-                <w:szCs w:val="20"/>
-                <w:lang w:val="it-IT"/>
-              </w:rPr>
-            </w:pPr>
-            <w:r>
-              <w:rPr>
-                <w:rFonts w:ascii="Garamond" w:hAnsi="Garamond"/>
-                <w:sz w:val="20"/>
-                <w:szCs w:val="20"/>
-                <w:lang w:val="it-IT"/>
-              </w:rPr>
-              <w:t xml:space="preserve">L’azione effettuata dal server finalizzata a rendere disponibile il proprio </w:t>
+                <w:sz w:val="20"/>
+                <w:szCs w:val="20"/>
+                <w:lang w:val="it-IT"/>
+              </w:rPr>
+              <w:t xml:space="preserve">L’azione effettuata dal </w:t>
             </w:r>
             <w:r>
               <w:rPr>
@@ -5861,7 +5914,56 @@
                 <w:szCs w:val="20"/>
                 <w:lang w:val="it-IT"/>
               </w:rPr>
-              <w:t>Sevice</w:t>
+              <w:t>S</w:t>
+            </w:r>
+            <w:r>
+              <w:rPr>
+                <w:rFonts w:ascii="Garamond" w:hAnsi="Garamond"/>
+                <w:i/>
+                <w:sz w:val="20"/>
+                <w:szCs w:val="20"/>
+                <w:lang w:val="it-IT"/>
+              </w:rPr>
+              <w:t>erver</w:t>
+            </w:r>
+            <w:r>
+              <w:rPr>
+                <w:rFonts w:ascii="Garamond" w:hAnsi="Garamond"/>
+                <w:sz w:val="20"/>
+                <w:szCs w:val="20"/>
+                <w:lang w:val="it-IT"/>
+              </w:rPr>
+              <w:t xml:space="preserve"> finalizzata a rendere disponibile il proprio </w:t>
+            </w:r>
+            <w:r>
+              <w:rPr>
+                <w:rFonts w:ascii="Garamond" w:hAnsi="Garamond"/>
+                <w:i/>
+                <w:sz w:val="20"/>
+                <w:szCs w:val="20"/>
+                <w:lang w:val="it-IT"/>
+              </w:rPr>
+              <w:t>Se</w:t>
+            </w:r>
+            <w:r>
+              <w:rPr>
+                <w:rFonts w:ascii="Garamond" w:hAnsi="Garamond"/>
+                <w:i/>
+                <w:sz w:val="20"/>
+                <w:szCs w:val="20"/>
+                <w:lang w:val="it-IT"/>
+              </w:rPr>
+              <w:t>r</w:t>
+            </w:r>
+            <w:r>
+              <w:rPr>
+                <w:rFonts w:ascii="Garamond" w:hAnsi="Garamond"/>
+                <w:i/>
+                <w:sz w:val="20"/>
+                <w:szCs w:val="20"/>
+                <w:lang w:val="it-IT"/>
+              </w:rPr>
+              <w:t>vice</w:t>
             </w:r>
             <w:r>
               <w:rPr>
@@ -5913,590 +6015,6 @@
         <w:rPr>
           <w:rFonts w:ascii="Garamond" w:hAnsi="Garamond"/>
           <w:b/>
-          <w:sz w:val="20"/>
-          <w:szCs w:val="20"/>
-          <w:lang w:val="it-IT"/>
-        </w:rPr>
-      </w:pPr>
-    </w:p>
-    <w:tbl>
-      <w:tblPr>
-        <w:tblStyle w:val="TableGrid"/>
-        <w:tblW w:w="9639" w:type="dxa"/>
-        <w:tblInd w:w="675" w:type="dxa"/>
-        <w:tblLook w:val="04A0" w:firstRow="1" w:lastRow="0" w:firstColumn="1" w:lastColumn="0" w:noHBand="0" w:noVBand="1"/>
-      </w:tblPr>
-      <w:tblGrid>
-        <w:gridCol w:w="2268"/>
-        <w:gridCol w:w="7371"/>
-      </w:tblGrid>
-      <w:tr>
-        <w:trPr>
-          <w:trHeight w:val="357"/>
-        </w:trPr>
-        <w:tc>
-          <w:tcPr>
-            <w:tcW w:w="2268" w:type="dxa"/>
-          </w:tcPr>
-          <w:p>
-            <w:pPr>
-              <w:pBdr>
-                <w:top w:val="none" w:sz="0" w:space="0" w:color="auto"/>
-                <w:left w:val="none" w:sz="0" w:space="0" w:color="auto"/>
-                <w:bottom w:val="none" w:sz="0" w:space="0" w:color="auto"/>
-                <w:right w:val="none" w:sz="0" w:space="0" w:color="auto"/>
-                <w:between w:val="none" w:sz="0" w:space="0" w:color="auto"/>
-              </w:pBdr>
-              <w:rPr>
-                <w:rFonts w:ascii="Garamond" w:hAnsi="Garamond"/>
-                <w:b/>
-                <w:sz w:val="20"/>
-                <w:szCs w:val="20"/>
-                <w:lang w:val="it-IT"/>
-              </w:rPr>
-            </w:pPr>
-            <w:r>
-              <w:rPr>
-                <w:rFonts w:ascii="Garamond" w:hAnsi="Garamond"/>
-                <w:b/>
-                <w:sz w:val="20"/>
-                <w:szCs w:val="20"/>
-                <w:lang w:val="it-IT"/>
-              </w:rPr>
-              <w:t>Nome</w:t>
-            </w:r>
-          </w:p>
-        </w:tc>
-        <w:tc>
-          <w:tcPr>
-            <w:tcW w:w="7371" w:type="dxa"/>
-          </w:tcPr>
-          <w:p>
-            <w:pPr>
-              <w:pBdr>
-                <w:top w:val="none" w:sz="0" w:space="0" w:color="auto"/>
-                <w:left w:val="none" w:sz="0" w:space="0" w:color="auto"/>
-                <w:bottom w:val="none" w:sz="0" w:space="0" w:color="auto"/>
-                <w:right w:val="none" w:sz="0" w:space="0" w:color="auto"/>
-                <w:between w:val="none" w:sz="0" w:space="0" w:color="auto"/>
-              </w:pBdr>
-              <w:rPr>
-                <w:rFonts w:ascii="Garamond" w:hAnsi="Garamond"/>
-                <w:b/>
-                <w:sz w:val="20"/>
-                <w:szCs w:val="20"/>
-                <w:lang w:val="it-IT"/>
-              </w:rPr>
-            </w:pPr>
-            <w:r>
-              <w:rPr>
-                <w:rFonts w:ascii="Garamond" w:hAnsi="Garamond"/>
-                <w:b/>
-                <w:sz w:val="20"/>
-                <w:szCs w:val="20"/>
-                <w:lang w:val="it-IT"/>
-              </w:rPr>
-              <w:t>Server - Applicazione</w:t>
-            </w:r>
-          </w:p>
-        </w:tc>
-      </w:tr>
-      <w:tr>
-        <w:trPr>
-          <w:trHeight w:val="386"/>
-        </w:trPr>
-        <w:tc>
-          <w:tcPr>
-            <w:tcW w:w="2268" w:type="dxa"/>
-          </w:tcPr>
-          <w:p>
-            <w:pPr>
-              <w:pBdr>
-                <w:top w:val="none" w:sz="0" w:space="0" w:color="auto"/>
-                <w:left w:val="none" w:sz="0" w:space="0" w:color="auto"/>
-                <w:bottom w:val="none" w:sz="0" w:space="0" w:color="auto"/>
-                <w:right w:val="none" w:sz="0" w:space="0" w:color="auto"/>
-                <w:between w:val="none" w:sz="0" w:space="0" w:color="auto"/>
-              </w:pBdr>
-              <w:rPr>
-                <w:rFonts w:ascii="Garamond" w:hAnsi="Garamond"/>
-                <w:b/>
-                <w:sz w:val="20"/>
-                <w:szCs w:val="20"/>
-                <w:lang w:val="it-IT"/>
-              </w:rPr>
-            </w:pPr>
-            <w:r>
-              <w:rPr>
-                <w:rFonts w:ascii="Garamond" w:hAnsi="Garamond"/>
-                <w:b/>
-                <w:sz w:val="20"/>
-                <w:szCs w:val="20"/>
-                <w:lang w:val="it-IT"/>
-              </w:rPr>
-              <w:t>Definizione</w:t>
-            </w:r>
-          </w:p>
-        </w:tc>
-        <w:tc>
-          <w:tcPr>
-            <w:tcW w:w="7371" w:type="dxa"/>
-          </w:tcPr>
-          <w:p>
-            <w:pPr>
-              <w:pBdr>
-                <w:top w:val="none" w:sz="0" w:space="0" w:color="auto"/>
-                <w:left w:val="none" w:sz="0" w:space="0" w:color="auto"/>
-                <w:bottom w:val="none" w:sz="0" w:space="0" w:color="auto"/>
-                <w:right w:val="none" w:sz="0" w:space="0" w:color="auto"/>
-                <w:between w:val="none" w:sz="0" w:space="0" w:color="auto"/>
-              </w:pBdr>
-              <w:rPr>
-                <w:rFonts w:ascii="Garamond" w:hAnsi="Garamond"/>
-                <w:sz w:val="20"/>
-                <w:szCs w:val="20"/>
-                <w:lang w:val="it-IT"/>
-              </w:rPr>
-            </w:pPr>
-            <w:r>
-              <w:rPr>
-                <w:rFonts w:ascii="Garamond" w:hAnsi="Garamond"/>
-                <w:sz w:val="20"/>
-                <w:szCs w:val="20"/>
-                <w:lang w:val="it-IT"/>
-              </w:rPr>
-              <w:t xml:space="preserve">Un </w:t>
-            </w:r>
-            <w:r>
-              <w:rPr>
-                <w:rFonts w:ascii="Garamond" w:hAnsi="Garamond"/>
-                <w:i/>
-                <w:sz w:val="20"/>
-                <w:szCs w:val="20"/>
-                <w:lang w:val="it-IT"/>
-              </w:rPr>
-              <w:t>Server</w:t>
-            </w:r>
-            <w:r>
-              <w:rPr>
-                <w:rFonts w:ascii="Garamond" w:hAnsi="Garamond"/>
-                <w:sz w:val="20"/>
-                <w:szCs w:val="20"/>
-                <w:lang w:val="it-IT"/>
-              </w:rPr>
-              <w:t xml:space="preserve"> è un</w:t>
-            </w:r>
-            <w:r>
-              <w:rPr>
-                <w:rFonts w:ascii="Garamond" w:hAnsi="Garamond"/>
-                <w:sz w:val="20"/>
-                <w:szCs w:val="20"/>
-                <w:lang w:val="it-IT"/>
-              </w:rPr>
-              <w:t xml:space="preserve"> componente del sistema che attraverso il Broker </w:t>
-            </w:r>
-            <w:r>
-              <w:rPr>
-                <w:rFonts w:ascii="Garamond" w:hAnsi="Garamond"/>
-                <w:sz w:val="20"/>
-                <w:szCs w:val="20"/>
-                <w:lang w:val="it-IT"/>
-              </w:rPr>
-              <w:t>pubblica e fornisce</w:t>
-            </w:r>
-            <w:r>
-              <w:rPr>
-                <w:rFonts w:ascii="Garamond" w:hAnsi="Garamond"/>
-                <w:sz w:val="20"/>
-                <w:szCs w:val="20"/>
-                <w:lang w:val="it-IT"/>
-              </w:rPr>
-              <w:t xml:space="preserve"> </w:t>
-            </w:r>
-            <w:r>
-              <w:rPr>
-                <w:rFonts w:ascii="Garamond" w:hAnsi="Garamond"/>
-                <w:sz w:val="20"/>
-                <w:szCs w:val="20"/>
-                <w:lang w:val="it-IT"/>
-              </w:rPr>
-              <w:t>ai Client rispettivamente il servizio erogato e la risposta associata a una richiesta ricevuta da un Client.</w:t>
-            </w:r>
-            <w:r>
-              <w:rPr>
-                <w:rFonts w:ascii="Garamond" w:hAnsi="Garamond"/>
-                <w:sz w:val="20"/>
-                <w:szCs w:val="20"/>
-                <w:lang w:val="it-IT"/>
-              </w:rPr>
-              <w:t xml:space="preserve"> </w:t>
-            </w:r>
-          </w:p>
-        </w:tc>
-      </w:tr>
-      <w:tr>
-        <w:trPr>
-          <w:trHeight w:val="386"/>
-        </w:trPr>
-        <w:tc>
-          <w:tcPr>
-            <w:tcW w:w="2268" w:type="dxa"/>
-          </w:tcPr>
-          <w:p>
-            <w:pPr>
-              <w:pBdr>
-                <w:top w:val="none" w:sz="0" w:space="0" w:color="auto"/>
-                <w:left w:val="none" w:sz="0" w:space="0" w:color="auto"/>
-                <w:bottom w:val="none" w:sz="0" w:space="0" w:color="auto"/>
-                <w:right w:val="none" w:sz="0" w:space="0" w:color="auto"/>
-                <w:between w:val="none" w:sz="0" w:space="0" w:color="auto"/>
-              </w:pBdr>
-              <w:rPr>
-                <w:rFonts w:ascii="Garamond" w:hAnsi="Garamond"/>
-                <w:b/>
-                <w:sz w:val="20"/>
-                <w:szCs w:val="20"/>
-                <w:lang w:val="it-IT"/>
-              </w:rPr>
-            </w:pPr>
-            <w:r>
-              <w:rPr>
-                <w:rFonts w:ascii="Garamond" w:hAnsi="Garamond"/>
-                <w:b/>
-                <w:sz w:val="20"/>
-                <w:szCs w:val="20"/>
-                <w:lang w:val="it-IT"/>
-              </w:rPr>
-              <w:t>Derivato da</w:t>
-            </w:r>
-          </w:p>
-        </w:tc>
-        <w:tc>
-          <w:tcPr>
-            <w:tcW w:w="7371" w:type="dxa"/>
-          </w:tcPr>
-          <w:p>
-            <w:pPr>
-              <w:pBdr>
-                <w:top w:val="none" w:sz="0" w:space="0" w:color="auto"/>
-                <w:left w:val="none" w:sz="0" w:space="0" w:color="auto"/>
-                <w:bottom w:val="none" w:sz="0" w:space="0" w:color="auto"/>
-                <w:right w:val="none" w:sz="0" w:space="0" w:color="auto"/>
-                <w:between w:val="none" w:sz="0" w:space="0" w:color="auto"/>
-              </w:pBdr>
-              <w:rPr>
-                <w:rFonts w:ascii="Garamond" w:hAnsi="Garamond"/>
-                <w:i/>
-                <w:sz w:val="20"/>
-                <w:szCs w:val="20"/>
-                <w:lang w:val="it-IT"/>
-              </w:rPr>
-            </w:pPr>
-            <w:r>
-              <w:rPr>
-                <w:rFonts w:ascii="Garamond" w:hAnsi="Garamond"/>
-                <w:i/>
-                <w:sz w:val="20"/>
-                <w:szCs w:val="20"/>
-                <w:lang w:val="it-IT"/>
-              </w:rPr>
-              <w:t>Node</w:t>
-            </w:r>
-          </w:p>
-        </w:tc>
-      </w:tr>
-    </w:tbl>
-    <w:p>
-      <w:pPr>
-        <w:rPr>
-          <w:rFonts w:ascii="Garamond" w:hAnsi="Garamond"/>
-          <w:sz w:val="20"/>
-          <w:szCs w:val="20"/>
-          <w:lang w:val="it-IT"/>
-        </w:rPr>
-      </w:pPr>
-    </w:p>
-    <w:p>
-      <w:pPr>
-        <w:rPr>
-          <w:rFonts w:ascii="Garamond" w:hAnsi="Garamond"/>
-          <w:b/>
-          <w:sz w:val="20"/>
-          <w:szCs w:val="20"/>
-          <w:lang w:val="it-IT"/>
-        </w:rPr>
-      </w:pPr>
-      <w:r>
-        <w:rPr>
-          <w:rFonts w:ascii="Garamond" w:hAnsi="Garamond"/>
-          <w:b/>
-          <w:sz w:val="20"/>
-          <w:szCs w:val="20"/>
-          <w:lang w:val="it-IT"/>
-        </w:rPr>
-        <w:t>Server - Libreria</w:t>
-      </w:r>
-    </w:p>
-    <w:p>
-      <w:pPr>
-        <w:rPr>
-          <w:rFonts w:ascii="Garamond" w:hAnsi="Garamond"/>
-          <w:sz w:val="20"/>
-          <w:szCs w:val="20"/>
-          <w:lang w:val="it-IT"/>
-        </w:rPr>
-      </w:pPr>
-    </w:p>
-    <w:tbl>
-      <w:tblPr>
-        <w:tblStyle w:val="TableGrid"/>
-        <w:tblW w:w="9639" w:type="dxa"/>
-        <w:tblInd w:w="675" w:type="dxa"/>
-        <w:tblLook w:val="04A0" w:firstRow="1" w:lastRow="0" w:firstColumn="1" w:lastColumn="0" w:noHBand="0" w:noVBand="1"/>
-      </w:tblPr>
-      <w:tblGrid>
-        <w:gridCol w:w="2268"/>
-        <w:gridCol w:w="7371"/>
-      </w:tblGrid>
-      <w:tr>
-        <w:trPr>
-          <w:trHeight w:val="357"/>
-        </w:trPr>
-        <w:tc>
-          <w:tcPr>
-            <w:tcW w:w="2268" w:type="dxa"/>
-          </w:tcPr>
-          <w:p>
-            <w:pPr>
-              <w:pBdr>
-                <w:top w:val="none" w:sz="0" w:space="0" w:color="auto"/>
-                <w:left w:val="none" w:sz="0" w:space="0" w:color="auto"/>
-                <w:bottom w:val="none" w:sz="0" w:space="0" w:color="auto"/>
-                <w:right w:val="none" w:sz="0" w:space="0" w:color="auto"/>
-                <w:between w:val="none" w:sz="0" w:space="0" w:color="auto"/>
-              </w:pBdr>
-              <w:rPr>
-                <w:rFonts w:ascii="Garamond" w:hAnsi="Garamond"/>
-                <w:b/>
-                <w:sz w:val="20"/>
-                <w:szCs w:val="20"/>
-                <w:lang w:val="it-IT"/>
-              </w:rPr>
-            </w:pPr>
-            <w:r>
-              <w:rPr>
-                <w:rFonts w:ascii="Garamond" w:hAnsi="Garamond"/>
-                <w:b/>
-                <w:sz w:val="20"/>
-                <w:szCs w:val="20"/>
-                <w:lang w:val="it-IT"/>
-              </w:rPr>
-              <w:t>Nome</w:t>
-            </w:r>
-          </w:p>
-        </w:tc>
-        <w:tc>
-          <w:tcPr>
-            <w:tcW w:w="7371" w:type="dxa"/>
-          </w:tcPr>
-          <w:p>
-            <w:pPr>
-              <w:pBdr>
-                <w:top w:val="none" w:sz="0" w:space="0" w:color="auto"/>
-                <w:left w:val="none" w:sz="0" w:space="0" w:color="auto"/>
-                <w:bottom w:val="none" w:sz="0" w:space="0" w:color="auto"/>
-                <w:right w:val="none" w:sz="0" w:space="0" w:color="auto"/>
-                <w:between w:val="none" w:sz="0" w:space="0" w:color="auto"/>
-              </w:pBdr>
-              <w:rPr>
-                <w:rFonts w:ascii="Garamond" w:hAnsi="Garamond"/>
-                <w:b/>
-                <w:sz w:val="20"/>
-                <w:szCs w:val="20"/>
-                <w:lang w:val="it-IT"/>
-              </w:rPr>
-            </w:pPr>
-            <w:r>
-              <w:rPr>
-                <w:rFonts w:ascii="Garamond" w:hAnsi="Garamond"/>
-                <w:b/>
-                <w:sz w:val="20"/>
-                <w:szCs w:val="20"/>
-                <w:lang w:val="it-IT"/>
-              </w:rPr>
-              <w:t>Server - Libreria</w:t>
-            </w:r>
-          </w:p>
-        </w:tc>
-      </w:tr>
-      <w:tr>
-        <w:trPr>
-          <w:trHeight w:val="386"/>
-        </w:trPr>
-        <w:tc>
-          <w:tcPr>
-            <w:tcW w:w="2268" w:type="dxa"/>
-          </w:tcPr>
-          <w:p>
-            <w:pPr>
-              <w:pBdr>
-                <w:top w:val="none" w:sz="0" w:space="0" w:color="auto"/>
-                <w:left w:val="none" w:sz="0" w:space="0" w:color="auto"/>
-                <w:bottom w:val="none" w:sz="0" w:space="0" w:color="auto"/>
-                <w:right w:val="none" w:sz="0" w:space="0" w:color="auto"/>
-                <w:between w:val="none" w:sz="0" w:space="0" w:color="auto"/>
-              </w:pBdr>
-              <w:rPr>
-                <w:rFonts w:ascii="Garamond" w:hAnsi="Garamond"/>
-                <w:b/>
-                <w:sz w:val="20"/>
-                <w:szCs w:val="20"/>
-                <w:lang w:val="it-IT"/>
-              </w:rPr>
-            </w:pPr>
-            <w:r>
-              <w:rPr>
-                <w:rFonts w:ascii="Garamond" w:hAnsi="Garamond"/>
-                <w:b/>
-                <w:sz w:val="20"/>
-                <w:szCs w:val="20"/>
-                <w:lang w:val="it-IT"/>
-              </w:rPr>
-              <w:t>Definizione</w:t>
-            </w:r>
-          </w:p>
-        </w:tc>
-        <w:tc>
-          <w:tcPr>
-            <w:tcW w:w="7371" w:type="dxa"/>
-          </w:tcPr>
-          <w:p>
-            <w:pPr>
-              <w:pBdr>
-                <w:top w:val="none" w:sz="0" w:space="0" w:color="auto"/>
-                <w:left w:val="none" w:sz="0" w:space="0" w:color="auto"/>
-                <w:bottom w:val="none" w:sz="0" w:space="0" w:color="auto"/>
-                <w:right w:val="none" w:sz="0" w:space="0" w:color="auto"/>
-                <w:between w:val="none" w:sz="0" w:space="0" w:color="auto"/>
-              </w:pBdr>
-              <w:rPr>
-                <w:rFonts w:ascii="Garamond" w:hAnsi="Garamond"/>
-                <w:sz w:val="20"/>
-                <w:szCs w:val="20"/>
-                <w:lang w:val="it-IT"/>
-              </w:rPr>
-            </w:pPr>
-            <w:r>
-              <w:rPr>
-                <w:rFonts w:ascii="Garamond" w:hAnsi="Garamond"/>
-                <w:sz w:val="20"/>
-                <w:szCs w:val="20"/>
-                <w:lang w:val="it-IT"/>
-              </w:rPr>
-              <w:t>Un programma finalizzato a</w:t>
-            </w:r>
-            <w:r>
-              <w:rPr>
-                <w:rFonts w:ascii="Garamond" w:hAnsi="Garamond"/>
-                <w:sz w:val="20"/>
-                <w:szCs w:val="20"/>
-                <w:lang w:val="it-IT"/>
-              </w:rPr>
-              <w:t xml:space="preserve"> </w:t>
-            </w:r>
-            <w:r>
-              <w:rPr>
-                <w:rFonts w:ascii="Garamond" w:hAnsi="Garamond"/>
-                <w:sz w:val="20"/>
-                <w:szCs w:val="20"/>
-                <w:lang w:val="it-IT"/>
-              </w:rPr>
-              <w:t>ricevere dai Clients JSON-RPC Request</w:t>
-            </w:r>
-            <w:r>
-              <w:rPr>
-                <w:rFonts w:ascii="Garamond" w:hAnsi="Garamond"/>
-                <w:sz w:val="20"/>
-                <w:szCs w:val="20"/>
-                <w:lang w:val="it-IT"/>
-              </w:rPr>
-              <w:t xml:space="preserve"> e</w:t>
-            </w:r>
-            <w:r>
-              <w:rPr>
-                <w:rFonts w:ascii="Garamond" w:hAnsi="Garamond"/>
-                <w:sz w:val="20"/>
-                <w:szCs w:val="20"/>
-                <w:lang w:val="it-IT"/>
-              </w:rPr>
-              <w:t>d elaborare JSON-RPC</w:t>
-            </w:r>
-            <w:r>
-              <w:rPr>
-                <w:rFonts w:ascii="Garamond" w:hAnsi="Garamond"/>
-                <w:sz w:val="20"/>
-                <w:szCs w:val="20"/>
-                <w:lang w:val="it-IT"/>
-              </w:rPr>
-              <w:t xml:space="preserve"> Responses</w:t>
-            </w:r>
-            <w:r>
-              <w:rPr>
-                <w:rFonts w:ascii="Garamond" w:hAnsi="Garamond"/>
-                <w:sz w:val="20"/>
-                <w:szCs w:val="20"/>
-                <w:lang w:val="it-IT"/>
-              </w:rPr>
-              <w:t xml:space="preserve"> da inviare in risposta alla JSON-RPC Requests associate</w:t>
-            </w:r>
-            <w:r>
-              <w:rPr>
-                <w:rFonts w:ascii="Garamond" w:hAnsi="Garamond"/>
-                <w:sz w:val="20"/>
-                <w:szCs w:val="20"/>
-                <w:lang w:val="it-IT"/>
-              </w:rPr>
-              <w:t>.</w:t>
-            </w:r>
-          </w:p>
-        </w:tc>
-      </w:tr>
-    </w:tbl>
-    <w:p>
-      <w:pPr>
-        <w:rPr>
-          <w:rFonts w:ascii="Garamond" w:hAnsi="Garamond"/>
-          <w:sz w:val="20"/>
-          <w:szCs w:val="20"/>
-          <w:lang w:val="it-IT"/>
-        </w:rPr>
-      </w:pPr>
-    </w:p>
-    <w:p>
-      <w:pPr>
-        <w:rPr>
-          <w:rFonts w:ascii="Garamond" w:hAnsi="Garamond"/>
-          <w:b/>
-          <w:sz w:val="20"/>
-          <w:szCs w:val="20"/>
-          <w:lang w:val="it-IT"/>
-        </w:rPr>
-      </w:pPr>
-      <w:r>
-        <w:rPr>
-          <w:rFonts w:ascii="Garamond" w:hAnsi="Garamond"/>
-          <w:b/>
-          <w:sz w:val="20"/>
-          <w:szCs w:val="20"/>
-          <w:lang w:val="it-IT"/>
-        </w:rPr>
-        <w:t>Service</w:t>
-      </w:r>
-    </w:p>
-    <w:p>
-      <w:pPr>
-        <w:rPr>
-          <w:rFonts w:ascii="Garamond" w:hAnsi="Garamond"/>
           <w:sz w:val="20"/>
           <w:szCs w:val="20"/>
           <w:lang w:val="it-IT"/>
@@ -6578,6 +6096,537 @@
                 <w:szCs w:val="20"/>
                 <w:lang w:val="it-IT"/>
               </w:rPr>
+              <w:t xml:space="preserve">Un </w:t>
+            </w:r>
+            <w:r>
+              <w:rPr>
+                <w:rFonts w:ascii="Garamond" w:hAnsi="Garamond"/>
+                <w:i/>
+                <w:sz w:val="20"/>
+                <w:szCs w:val="20"/>
+                <w:lang w:val="it-IT"/>
+              </w:rPr>
+              <w:t>Server</w:t>
+            </w:r>
+            <w:r>
+              <w:rPr>
+                <w:rFonts w:ascii="Garamond" w:hAnsi="Garamond"/>
+                <w:sz w:val="20"/>
+                <w:szCs w:val="20"/>
+                <w:lang w:val="it-IT"/>
+              </w:rPr>
+              <w:t xml:space="preserve"> è un</w:t>
+            </w:r>
+            <w:r>
+              <w:rPr>
+                <w:rFonts w:ascii="Garamond" w:hAnsi="Garamond"/>
+                <w:sz w:val="20"/>
+                <w:szCs w:val="20"/>
+                <w:lang w:val="it-IT"/>
+              </w:rPr>
+              <w:t xml:space="preserve"> componente del sistema che attraverso il </w:t>
+            </w:r>
+            <w:r>
+              <w:rPr>
+                <w:rFonts w:ascii="Garamond" w:hAnsi="Garamond"/>
+                <w:i/>
+                <w:sz w:val="20"/>
+                <w:szCs w:val="20"/>
+                <w:lang w:val="it-IT"/>
+              </w:rPr>
+              <w:t>Broker</w:t>
+            </w:r>
+            <w:r>
+              <w:rPr>
+                <w:rFonts w:ascii="Garamond" w:hAnsi="Garamond"/>
+                <w:sz w:val="20"/>
+                <w:szCs w:val="20"/>
+                <w:lang w:val="it-IT"/>
+              </w:rPr>
+              <w:t xml:space="preserve"> pubblica e fornisce ai </w:t>
+            </w:r>
+            <w:r>
+              <w:rPr>
+                <w:rFonts w:ascii="Garamond" w:hAnsi="Garamond"/>
+                <w:i/>
+                <w:sz w:val="20"/>
+                <w:szCs w:val="20"/>
+                <w:lang w:val="it-IT"/>
+              </w:rPr>
+              <w:t>Client</w:t>
+            </w:r>
+            <w:r>
+              <w:rPr>
+                <w:rFonts w:ascii="Garamond" w:hAnsi="Garamond"/>
+                <w:sz w:val="20"/>
+                <w:szCs w:val="20"/>
+                <w:lang w:val="it-IT"/>
+              </w:rPr>
+              <w:t xml:space="preserve"> rispettivamente il servizio erogato e la risposta associata a una richiesta ricevuta da un </w:t>
+            </w:r>
+            <w:r>
+              <w:rPr>
+                <w:rFonts w:ascii="Garamond" w:hAnsi="Garamond"/>
+                <w:i/>
+                <w:sz w:val="20"/>
+                <w:szCs w:val="20"/>
+                <w:lang w:val="it-IT"/>
+              </w:rPr>
+              <w:t>Client</w:t>
+            </w:r>
+            <w:r>
+              <w:rPr>
+                <w:rFonts w:ascii="Garamond" w:hAnsi="Garamond"/>
+                <w:sz w:val="20"/>
+                <w:szCs w:val="20"/>
+                <w:lang w:val="it-IT"/>
+              </w:rPr>
+              <w:t xml:space="preserve">. </w:t>
+            </w:r>
+          </w:p>
+        </w:tc>
+      </w:tr>
+      <w:tr>
+        <w:trPr>
+          <w:trHeight w:val="386"/>
+        </w:trPr>
+        <w:tc>
+          <w:tcPr>
+            <w:tcW w:w="2268" w:type="dxa"/>
+          </w:tcPr>
+          <w:p>
+            <w:pPr>
+              <w:pBdr>
+                <w:top w:val="none" w:sz="0" w:space="0" w:color="auto"/>
+                <w:left w:val="none" w:sz="0" w:space="0" w:color="auto"/>
+                <w:bottom w:val="none" w:sz="0" w:space="0" w:color="auto"/>
+                <w:right w:val="none" w:sz="0" w:space="0" w:color="auto"/>
+                <w:between w:val="none" w:sz="0" w:space="0" w:color="auto"/>
+              </w:pBdr>
+              <w:rPr>
+                <w:rFonts w:ascii="Garamond" w:hAnsi="Garamond"/>
+                <w:b/>
+                <w:sz w:val="20"/>
+                <w:szCs w:val="20"/>
+                <w:lang w:val="it-IT"/>
+              </w:rPr>
+            </w:pPr>
+            <w:r>
+              <w:rPr>
+                <w:rFonts w:ascii="Garamond" w:hAnsi="Garamond"/>
+                <w:b/>
+                <w:sz w:val="20"/>
+                <w:szCs w:val="20"/>
+                <w:lang w:val="it-IT"/>
+              </w:rPr>
+              <w:t>Derivato da</w:t>
+            </w:r>
+          </w:p>
+        </w:tc>
+        <w:tc>
+          <w:tcPr>
+            <w:tcW w:w="7371" w:type="dxa"/>
+          </w:tcPr>
+          <w:p>
+            <w:pPr>
+              <w:pBdr>
+                <w:top w:val="none" w:sz="0" w:space="0" w:color="auto"/>
+                <w:left w:val="none" w:sz="0" w:space="0" w:color="auto"/>
+                <w:bottom w:val="none" w:sz="0" w:space="0" w:color="auto"/>
+                <w:right w:val="none" w:sz="0" w:space="0" w:color="auto"/>
+                <w:between w:val="none" w:sz="0" w:space="0" w:color="auto"/>
+              </w:pBdr>
+              <w:rPr>
+                <w:rFonts w:ascii="Garamond" w:hAnsi="Garamond"/>
+                <w:i/>
+                <w:sz w:val="20"/>
+                <w:szCs w:val="20"/>
+                <w:lang w:val="it-IT"/>
+              </w:rPr>
+            </w:pPr>
+            <w:r>
+              <w:rPr>
+                <w:rFonts w:ascii="Garamond" w:hAnsi="Garamond"/>
+                <w:i/>
+                <w:sz w:val="20"/>
+                <w:szCs w:val="20"/>
+                <w:lang w:val="it-IT"/>
+              </w:rPr>
+              <w:t>Node</w:t>
+            </w:r>
+          </w:p>
+        </w:tc>
+      </w:tr>
+    </w:tbl>
+    <w:p>
+      <w:pPr>
+        <w:rPr>
+          <w:rFonts w:ascii="Garamond" w:hAnsi="Garamond"/>
+          <w:sz w:val="20"/>
+          <w:szCs w:val="20"/>
+          <w:lang w:val="it-IT"/>
+        </w:rPr>
+      </w:pPr>
+    </w:p>
+    <w:p>
+      <w:pPr>
+        <w:rPr>
+          <w:rFonts w:ascii="Garamond" w:hAnsi="Garamond"/>
+          <w:b/>
+          <w:sz w:val="20"/>
+          <w:szCs w:val="20"/>
+          <w:lang w:val="it-IT"/>
+        </w:rPr>
+      </w:pPr>
+      <w:r>
+        <w:rPr>
+          <w:rFonts w:ascii="Garamond" w:hAnsi="Garamond"/>
+          <w:b/>
+          <w:sz w:val="20"/>
+          <w:szCs w:val="20"/>
+          <w:lang w:val="it-IT"/>
+        </w:rPr>
+        <w:t>Server - Libreria</w:t>
+      </w:r>
+    </w:p>
+    <w:p>
+      <w:pPr>
+        <w:rPr>
+          <w:rFonts w:ascii="Garamond" w:hAnsi="Garamond"/>
+          <w:sz w:val="20"/>
+          <w:szCs w:val="20"/>
+          <w:lang w:val="it-IT"/>
+        </w:rPr>
+      </w:pPr>
+    </w:p>
+    <w:tbl>
+      <w:tblPr>
+        <w:tblStyle w:val="TableGrid"/>
+        <w:tblW w:w="9639" w:type="dxa"/>
+        <w:tblInd w:w="675" w:type="dxa"/>
+        <w:tblLook w:val="04A0" w:firstRow="1" w:lastRow="0" w:firstColumn="1" w:lastColumn="0" w:noHBand="0" w:noVBand="1"/>
+      </w:tblPr>
+      <w:tblGrid>
+        <w:gridCol w:w="2268"/>
+        <w:gridCol w:w="7371"/>
+      </w:tblGrid>
+      <w:tr>
+        <w:trPr>
+          <w:trHeight w:val="386"/>
+        </w:trPr>
+        <w:tc>
+          <w:tcPr>
+            <w:tcW w:w="2268" w:type="dxa"/>
+          </w:tcPr>
+          <w:p>
+            <w:pPr>
+              <w:pBdr>
+                <w:top w:val="none" w:sz="0" w:space="0" w:color="auto"/>
+                <w:left w:val="none" w:sz="0" w:space="0" w:color="auto"/>
+                <w:bottom w:val="none" w:sz="0" w:space="0" w:color="auto"/>
+                <w:right w:val="none" w:sz="0" w:space="0" w:color="auto"/>
+                <w:between w:val="none" w:sz="0" w:space="0" w:color="auto"/>
+              </w:pBdr>
+              <w:rPr>
+                <w:rFonts w:ascii="Garamond" w:hAnsi="Garamond"/>
+                <w:b/>
+                <w:sz w:val="20"/>
+                <w:szCs w:val="20"/>
+                <w:lang w:val="it-IT"/>
+              </w:rPr>
+            </w:pPr>
+            <w:r>
+              <w:rPr>
+                <w:rFonts w:ascii="Garamond" w:hAnsi="Garamond"/>
+                <w:b/>
+                <w:sz w:val="20"/>
+                <w:szCs w:val="20"/>
+                <w:lang w:val="it-IT"/>
+              </w:rPr>
+              <w:t>Definizione</w:t>
+            </w:r>
+          </w:p>
+        </w:tc>
+        <w:tc>
+          <w:tcPr>
+            <w:tcW w:w="7371" w:type="dxa"/>
+          </w:tcPr>
+          <w:p>
+            <w:pPr>
+              <w:pBdr>
+                <w:top w:val="none" w:sz="0" w:space="0" w:color="auto"/>
+                <w:left w:val="none" w:sz="0" w:space="0" w:color="auto"/>
+                <w:bottom w:val="none" w:sz="0" w:space="0" w:color="auto"/>
+                <w:right w:val="none" w:sz="0" w:space="0" w:color="auto"/>
+                <w:between w:val="none" w:sz="0" w:space="0" w:color="auto"/>
+              </w:pBdr>
+              <w:rPr>
+                <w:rFonts w:ascii="Garamond" w:hAnsi="Garamond"/>
+                <w:sz w:val="20"/>
+                <w:szCs w:val="20"/>
+                <w:lang w:val="it-IT"/>
+              </w:rPr>
+            </w:pPr>
+            <w:r>
+              <w:rPr>
+                <w:rFonts w:ascii="Garamond" w:hAnsi="Garamond"/>
+                <w:sz w:val="20"/>
+                <w:szCs w:val="20"/>
+                <w:lang w:val="it-IT"/>
+              </w:rPr>
+              <w:t>Un programma finalizzato a</w:t>
+            </w:r>
+            <w:r>
+              <w:rPr>
+                <w:rFonts w:ascii="Garamond" w:hAnsi="Garamond"/>
+                <w:sz w:val="20"/>
+                <w:szCs w:val="20"/>
+                <w:lang w:val="it-IT"/>
+              </w:rPr>
+              <w:t xml:space="preserve"> </w:t>
+            </w:r>
+            <w:r>
+              <w:rPr>
+                <w:rFonts w:ascii="Garamond" w:hAnsi="Garamond"/>
+                <w:sz w:val="20"/>
+                <w:szCs w:val="20"/>
+                <w:lang w:val="it-IT"/>
+              </w:rPr>
+              <w:t xml:space="preserve">ricevere dai </w:t>
+            </w:r>
+            <w:r>
+              <w:rPr>
+                <w:rFonts w:ascii="Garamond" w:hAnsi="Garamond"/>
+                <w:i/>
+                <w:sz w:val="20"/>
+                <w:szCs w:val="20"/>
+                <w:lang w:val="it-IT"/>
+              </w:rPr>
+              <w:t>Clients</w:t>
+            </w:r>
+            <w:r>
+              <w:rPr>
+                <w:rFonts w:ascii="Garamond" w:hAnsi="Garamond"/>
+                <w:sz w:val="20"/>
+                <w:szCs w:val="20"/>
+                <w:lang w:val="it-IT"/>
+              </w:rPr>
+              <w:t xml:space="preserve"> </w:t>
+            </w:r>
+            <w:r>
+              <w:rPr>
+                <w:rFonts w:ascii="Garamond" w:hAnsi="Garamond"/>
+                <w:i/>
+                <w:sz w:val="20"/>
+                <w:szCs w:val="20"/>
+                <w:lang w:val="it-IT"/>
+              </w:rPr>
+              <w:t>JSON-RPC Request</w:t>
+            </w:r>
+            <w:r>
+              <w:rPr>
+                <w:rFonts w:ascii="Garamond" w:hAnsi="Garamond"/>
+                <w:i/>
+                <w:sz w:val="20"/>
+                <w:szCs w:val="20"/>
+                <w:lang w:val="it-IT"/>
+              </w:rPr>
+              <w:t>s</w:t>
+            </w:r>
+            <w:r>
+              <w:rPr>
+                <w:rFonts w:ascii="Garamond" w:hAnsi="Garamond"/>
+                <w:sz w:val="20"/>
+                <w:szCs w:val="20"/>
+                <w:lang w:val="it-IT"/>
+              </w:rPr>
+              <w:t xml:space="preserve"> e</w:t>
+            </w:r>
+            <w:r>
+              <w:rPr>
+                <w:rFonts w:ascii="Garamond" w:hAnsi="Garamond"/>
+                <w:sz w:val="20"/>
+                <w:szCs w:val="20"/>
+                <w:lang w:val="it-IT"/>
+              </w:rPr>
+              <w:t xml:space="preserve">d elaborare </w:t>
+            </w:r>
+            <w:r>
+              <w:rPr>
+                <w:rFonts w:ascii="Garamond" w:hAnsi="Garamond"/>
+                <w:i/>
+                <w:sz w:val="20"/>
+                <w:szCs w:val="20"/>
+                <w:lang w:val="it-IT"/>
+              </w:rPr>
+              <w:t>JSON-RPC Responses</w:t>
+            </w:r>
+            <w:r>
+              <w:rPr>
+                <w:rFonts w:ascii="Garamond" w:hAnsi="Garamond"/>
+                <w:sz w:val="20"/>
+                <w:szCs w:val="20"/>
+                <w:lang w:val="it-IT"/>
+              </w:rPr>
+              <w:t xml:space="preserve"> da inviare in risposta alle</w:t>
+            </w:r>
+            <w:r>
+              <w:rPr>
+                <w:rFonts w:ascii="Garamond" w:hAnsi="Garamond"/>
+                <w:sz w:val="20"/>
+                <w:szCs w:val="20"/>
+                <w:lang w:val="it-IT"/>
+              </w:rPr>
+              <w:t xml:space="preserve"> </w:t>
+            </w:r>
+            <w:r>
+              <w:rPr>
+                <w:rFonts w:ascii="Garamond" w:hAnsi="Garamond"/>
+                <w:i/>
+                <w:sz w:val="20"/>
+                <w:szCs w:val="20"/>
+                <w:lang w:val="it-IT"/>
+              </w:rPr>
+              <w:t>JSON-RPC Requests</w:t>
+            </w:r>
+            <w:r>
+              <w:rPr>
+                <w:rFonts w:ascii="Garamond" w:hAnsi="Garamond"/>
+                <w:sz w:val="20"/>
+                <w:szCs w:val="20"/>
+                <w:lang w:val="it-IT"/>
+              </w:rPr>
+              <w:t xml:space="preserve"> associate</w:t>
+            </w:r>
+            <w:r>
+              <w:rPr>
+                <w:rFonts w:ascii="Garamond" w:hAnsi="Garamond"/>
+                <w:sz w:val="20"/>
+                <w:szCs w:val="20"/>
+                <w:lang w:val="it-IT"/>
+              </w:rPr>
+              <w:t>.</w:t>
+            </w:r>
+          </w:p>
+        </w:tc>
+      </w:tr>
+    </w:tbl>
+    <w:p>
+      <w:pPr>
+        <w:rPr>
+          <w:rFonts w:ascii="Garamond" w:hAnsi="Garamond"/>
+          <w:sz w:val="20"/>
+          <w:szCs w:val="20"/>
+          <w:lang w:val="it-IT"/>
+        </w:rPr>
+      </w:pPr>
+    </w:p>
+    <w:p>
+      <w:pPr>
+        <w:rPr>
+          <w:rFonts w:ascii="Garamond" w:hAnsi="Garamond"/>
+          <w:b/>
+          <w:sz w:val="20"/>
+          <w:szCs w:val="20"/>
+          <w:lang w:val="it-IT"/>
+        </w:rPr>
+      </w:pPr>
+      <w:r>
+        <w:rPr>
+          <w:rFonts w:ascii="Garamond" w:hAnsi="Garamond"/>
+          <w:b/>
+          <w:sz w:val="20"/>
+          <w:szCs w:val="20"/>
+          <w:lang w:val="it-IT"/>
+        </w:rPr>
+        <w:t>Service</w:t>
+      </w:r>
+    </w:p>
+    <w:p>
+      <w:pPr>
+        <w:rPr>
+          <w:rFonts w:ascii="Garamond" w:hAnsi="Garamond"/>
+          <w:sz w:val="20"/>
+          <w:szCs w:val="20"/>
+          <w:lang w:val="it-IT"/>
+        </w:rPr>
+      </w:pPr>
+    </w:p>
+    <w:tbl>
+      <w:tblPr>
+        <w:tblStyle w:val="TableGrid"/>
+        <w:tblW w:w="9639" w:type="dxa"/>
+        <w:tblInd w:w="675" w:type="dxa"/>
+        <w:tblLook w:val="04A0" w:firstRow="1" w:lastRow="0" w:firstColumn="1" w:lastColumn="0" w:noHBand="0" w:noVBand="1"/>
+      </w:tblPr>
+      <w:tblGrid>
+        <w:gridCol w:w="2268"/>
+        <w:gridCol w:w="7371"/>
+      </w:tblGrid>
+      <w:tr>
+        <w:trPr>
+          <w:trHeight w:val="386"/>
+        </w:trPr>
+        <w:tc>
+          <w:tcPr>
+            <w:tcW w:w="2268" w:type="dxa"/>
+          </w:tcPr>
+          <w:p>
+            <w:pPr>
+              <w:pBdr>
+                <w:top w:val="none" w:sz="0" w:space="0" w:color="auto"/>
+                <w:left w:val="none" w:sz="0" w:space="0" w:color="auto"/>
+                <w:bottom w:val="none" w:sz="0" w:space="0" w:color="auto"/>
+                <w:right w:val="none" w:sz="0" w:space="0" w:color="auto"/>
+                <w:between w:val="none" w:sz="0" w:space="0" w:color="auto"/>
+              </w:pBdr>
+              <w:rPr>
+                <w:rFonts w:ascii="Garamond" w:hAnsi="Garamond"/>
+                <w:b/>
+                <w:sz w:val="20"/>
+                <w:szCs w:val="20"/>
+                <w:lang w:val="it-IT"/>
+              </w:rPr>
+            </w:pPr>
+            <w:r>
+              <w:rPr>
+                <w:rFonts w:ascii="Garamond" w:hAnsi="Garamond"/>
+                <w:b/>
+                <w:sz w:val="20"/>
+                <w:szCs w:val="20"/>
+                <w:lang w:val="it-IT"/>
+              </w:rPr>
+              <w:t>Definizione</w:t>
+            </w:r>
+          </w:p>
+        </w:tc>
+        <w:tc>
+          <w:tcPr>
+            <w:tcW w:w="7371" w:type="dxa"/>
+          </w:tcPr>
+          <w:p>
+            <w:pPr>
+              <w:pBdr>
+                <w:top w:val="none" w:sz="0" w:space="0" w:color="auto"/>
+                <w:left w:val="none" w:sz="0" w:space="0" w:color="auto"/>
+                <w:bottom w:val="none" w:sz="0" w:space="0" w:color="auto"/>
+                <w:right w:val="none" w:sz="0" w:space="0" w:color="auto"/>
+                <w:between w:val="none" w:sz="0" w:space="0" w:color="auto"/>
+              </w:pBdr>
+              <w:rPr>
+                <w:rFonts w:ascii="Garamond" w:hAnsi="Garamond"/>
+                <w:sz w:val="20"/>
+                <w:szCs w:val="20"/>
+                <w:lang w:val="it-IT"/>
+              </w:rPr>
+            </w:pPr>
+            <w:r>
+              <w:rPr>
+                <w:rFonts w:ascii="Garamond" w:hAnsi="Garamond"/>
+                <w:sz w:val="20"/>
+                <w:szCs w:val="20"/>
+                <w:lang w:val="it-IT"/>
+              </w:rPr>
               <w:t>Una risorsa scambiata nel sistema rappresentante u</w:t>
             </w:r>
             <w:r>
@@ -6897,7 +6946,7 @@
       </w:tblGrid>
       <w:tr>
         <w:trPr>
-          <w:trHeight w:val="357"/>
+          <w:trHeight w:val="877"/>
         </w:trPr>
         <w:tc>
           <w:tcPr>
@@ -6928,7 +6977,7 @@
                 <w:szCs w:val="20"/>
                 <w:lang w:val="it-IT"/>
               </w:rPr>
-              <w:t>Nome</w:t>
+              <w:t>Definizione</w:t>
             </w:r>
           </w:p>
         </w:tc>
@@ -6947,7 +6996,6 @@
               </w:pBdr>
               <w:rPr>
                 <w:rFonts w:ascii="Garamond" w:hAnsi="Garamond"/>
-                <w:b/>
                 <w:sz w:val="20"/>
                 <w:szCs w:val="20"/>
                 <w:lang w:val="it-IT"/>
@@ -6956,91 +7004,11 @@
             <w:r>
               <w:rPr>
                 <w:rFonts w:ascii="Garamond" w:hAnsi="Garamond"/>
-                <w:b/>
-                <w:sz w:val="20"/>
-                <w:szCs w:val="20"/>
-                <w:lang w:val="it-IT"/>
-              </w:rPr>
-              <w:t>Tran</w:t>
-            </w:r>
-            <w:r>
-              <w:rPr>
-                <w:rFonts w:ascii="Garamond" w:hAnsi="Garamond"/>
-                <w:b/>
-                <w:sz w:val="20"/>
-                <w:szCs w:val="20"/>
-                <w:lang w:val="it-IT"/>
-              </w:rPr>
-              <w:t>sparent communication</w:t>
-            </w:r>
-          </w:p>
-        </w:tc>
-      </w:tr>
-      <w:tr>
-        <w:trPr>
-          <w:trHeight w:val="386"/>
-        </w:trPr>
-        <w:tc>
-          <w:tcPr>
-            <w:tcW w:w="2268" w:type="dxa"/>
-          </w:tcPr>
-          <w:p>
-            <w:pPr>
-              <w:pBdr>
-                <w:top w:val="none" w:sz="0" w:space="0" w:color="auto"/>
-                <w:left w:val="none" w:sz="0" w:space="0" w:color="auto"/>
-                <w:bottom w:val="none" w:sz="0" w:space="0" w:color="auto"/>
-                <w:right w:val="none" w:sz="0" w:space="0" w:color="auto"/>
-                <w:between w:val="none" w:sz="0" w:space="0" w:color="auto"/>
-              </w:pBdr>
-              <w:rPr>
-                <w:rFonts w:ascii="Garamond" w:hAnsi="Garamond"/>
-                <w:b/>
-                <w:sz w:val="20"/>
-                <w:szCs w:val="20"/>
-                <w:lang w:val="it-IT"/>
-              </w:rPr>
-            </w:pPr>
-            <w:r>
-              <w:rPr>
-                <w:rFonts w:ascii="Garamond" w:hAnsi="Garamond"/>
-                <w:b/>
-                <w:sz w:val="20"/>
-                <w:szCs w:val="20"/>
-                <w:lang w:val="it-IT"/>
-              </w:rPr>
-              <w:t>Definizione</w:t>
-            </w:r>
-          </w:p>
-        </w:tc>
-        <w:tc>
-          <w:tcPr>
-            <w:tcW w:w="7371" w:type="dxa"/>
-          </w:tcPr>
-          <w:p>
-            <w:pPr>
-              <w:pBdr>
-                <w:top w:val="none" w:sz="0" w:space="0" w:color="auto"/>
-                <w:left w:val="none" w:sz="0" w:space="0" w:color="auto"/>
-                <w:bottom w:val="none" w:sz="0" w:space="0" w:color="auto"/>
-                <w:right w:val="none" w:sz="0" w:space="0" w:color="auto"/>
-                <w:between w:val="none" w:sz="0" w:space="0" w:color="auto"/>
-              </w:pBdr>
-              <w:rPr>
-                <w:rFonts w:ascii="Garamond" w:hAnsi="Garamond"/>
-                <w:sz w:val="20"/>
-                <w:szCs w:val="20"/>
-                <w:lang w:val="it-IT"/>
-              </w:rPr>
-            </w:pPr>
-            <w:r>
-              <w:rPr>
-                <w:rFonts w:ascii="Garamond" w:hAnsi="Garamond"/>
-                <w:sz w:val="20"/>
-                <w:szCs w:val="20"/>
-                <w:lang w:val="it-IT"/>
-              </w:rPr>
-              <w:t xml:space="preserve">Il broker permette ai </w:t>
+                <w:sz w:val="20"/>
+                <w:szCs w:val="20"/>
+                <w:lang w:val="it-IT"/>
+              </w:rPr>
+              <w:t xml:space="preserve">Il </w:t>
             </w:r>
             <w:r>
               <w:rPr>
@@ -7050,6 +7018,35 @@
                 <w:szCs w:val="20"/>
                 <w:lang w:val="it-IT"/>
               </w:rPr>
+              <w:t>B</w:t>
+            </w:r>
+            <w:r>
+              <w:rPr>
+                <w:rFonts w:ascii="Garamond" w:hAnsi="Garamond"/>
+                <w:i/>
+                <w:sz w:val="20"/>
+                <w:szCs w:val="20"/>
+                <w:lang w:val="it-IT"/>
+              </w:rPr>
+              <w:t>roker</w:t>
+            </w:r>
+            <w:r>
+              <w:rPr>
+                <w:rFonts w:ascii="Garamond" w:hAnsi="Garamond"/>
+                <w:sz w:val="20"/>
+                <w:szCs w:val="20"/>
+                <w:lang w:val="it-IT"/>
+              </w:rPr>
+              <w:t xml:space="preserve"> permette ai </w:t>
+            </w:r>
+            <w:r>
+              <w:rPr>
+                <w:rFonts w:ascii="Garamond" w:hAnsi="Garamond"/>
+                <w:i/>
+                <w:sz w:val="20"/>
+                <w:szCs w:val="20"/>
+                <w:lang w:val="it-IT"/>
+              </w:rPr>
               <w:t>Clients</w:t>
             </w:r>
             <w:r>
@@ -7103,14 +7100,98 @@
             <w:r>
               <w:rPr>
                 <w:rFonts w:ascii="Garamond" w:hAnsi="Garamond"/>
-                <w:sz w:val="20"/>
-                <w:szCs w:val="20"/>
-                <w:lang w:val="it-IT"/>
-              </w:rPr>
-              <w:t>JSON-RPC Responses e JSON-RPC Requests vengono inoltrate al Broker il quale si occupa di consegnarle ai rispettivi destinatari senza che il Client conosca direttamente il Server e viceversa.</w:t>
-            </w:r>
-            <w:bookmarkStart w:id="0" w:name="_GoBack"/>
-            <w:bookmarkEnd w:id="0"/>
+                <w:i/>
+                <w:sz w:val="20"/>
+                <w:szCs w:val="20"/>
+                <w:lang w:val="it-IT"/>
+              </w:rPr>
+              <w:t>JSON-RPC Responses</w:t>
+            </w:r>
+            <w:r>
+              <w:rPr>
+                <w:rFonts w:ascii="Garamond" w:hAnsi="Garamond"/>
+                <w:sz w:val="20"/>
+                <w:szCs w:val="20"/>
+                <w:lang w:val="it-IT"/>
+              </w:rPr>
+              <w:t xml:space="preserve"> e </w:t>
+            </w:r>
+            <w:r>
+              <w:rPr>
+                <w:rFonts w:ascii="Garamond" w:hAnsi="Garamond"/>
+                <w:i/>
+                <w:sz w:val="20"/>
+                <w:szCs w:val="20"/>
+                <w:lang w:val="it-IT"/>
+              </w:rPr>
+              <w:t>JSON-RPC Requests</w:t>
+            </w:r>
+            <w:r>
+              <w:rPr>
+                <w:rFonts w:ascii="Garamond" w:hAnsi="Garamond"/>
+                <w:sz w:val="20"/>
+                <w:szCs w:val="20"/>
+                <w:lang w:val="it-IT"/>
+              </w:rPr>
+              <w:t xml:space="preserve"> vengono inoltrate al </w:t>
+            </w:r>
+            <w:r>
+              <w:rPr>
+                <w:rFonts w:ascii="Garamond" w:hAnsi="Garamond"/>
+                <w:i/>
+                <w:sz w:val="20"/>
+                <w:szCs w:val="20"/>
+                <w:lang w:val="it-IT"/>
+              </w:rPr>
+              <w:t>Broker</w:t>
+            </w:r>
+            <w:r>
+              <w:rPr>
+                <w:rFonts w:ascii="Garamond" w:hAnsi="Garamond"/>
+                <w:sz w:val="20"/>
+                <w:szCs w:val="20"/>
+                <w:lang w:val="it-IT"/>
+              </w:rPr>
+              <w:t xml:space="preserve"> il quale si occupa di consegnarle ai rispettivi destinatari senza che il </w:t>
+            </w:r>
+            <w:r>
+              <w:rPr>
+                <w:rFonts w:ascii="Garamond" w:hAnsi="Garamond"/>
+                <w:i/>
+                <w:sz w:val="20"/>
+                <w:szCs w:val="20"/>
+                <w:lang w:val="it-IT"/>
+              </w:rPr>
+              <w:t>Client</w:t>
+            </w:r>
+            <w:r>
+              <w:rPr>
+                <w:rFonts w:ascii="Garamond" w:hAnsi="Garamond"/>
+                <w:sz w:val="20"/>
+                <w:szCs w:val="20"/>
+                <w:lang w:val="it-IT"/>
+              </w:rPr>
+              <w:t xml:space="preserve"> conosca direttamente il </w:t>
+            </w:r>
+            <w:r>
+              <w:rPr>
+                <w:rFonts w:ascii="Garamond" w:hAnsi="Garamond"/>
+                <w:i/>
+                <w:sz w:val="20"/>
+                <w:szCs w:val="20"/>
+                <w:lang w:val="it-IT"/>
+              </w:rPr>
+              <w:t>Server</w:t>
+            </w:r>
+            <w:r>
+              <w:rPr>
+                <w:rFonts w:ascii="Garamond" w:hAnsi="Garamond"/>
+                <w:sz w:val="20"/>
+                <w:szCs w:val="20"/>
+                <w:lang w:val="it-IT"/>
+              </w:rPr>
+              <w:t xml:space="preserve"> e viceversa.</w:t>
+            </w:r>
           </w:p>
         </w:tc>
       </w:tr>
@@ -7124,64 +7205,6 @@
           <w:lang w:val="it-IT"/>
         </w:rPr>
       </w:pPr>
-    </w:p>
-    <w:p>
-      <w:pPr>
-        <w:rPr>
-          <w:rFonts w:ascii="Garamond" w:hAnsi="Garamond"/>
-          <w:sz w:val="20"/>
-          <w:szCs w:val="20"/>
-          <w:lang w:val="it-IT"/>
-        </w:rPr>
-      </w:pPr>
-    </w:p>
-    <w:p>
-      <w:pPr>
-        <w:rPr>
-          <w:rFonts w:ascii="Garamond" w:hAnsi="Garamond"/>
-          <w:sz w:val="20"/>
-          <w:szCs w:val="20"/>
-          <w:lang w:val="it-IT"/>
-        </w:rPr>
-      </w:pPr>
-    </w:p>
-    <w:p>
-      <w:pPr>
-        <w:rPr>
-          <w:rFonts w:ascii="Garamond" w:hAnsi="Garamond"/>
-          <w:sz w:val="20"/>
-          <w:szCs w:val="20"/>
-          <w:lang w:val="it-IT"/>
-        </w:rPr>
-      </w:pPr>
-      <w:r>
-        <w:rPr>
-          <w:rFonts w:ascii="Garamond" w:hAnsi="Garamond"/>
-          <w:sz w:val="20"/>
-          <w:szCs w:val="20"/>
-          <w:lang w:val="it-IT"/>
-        </w:rPr>
-        <w:t>**Per applicazione si intende…</w:t>
-      </w:r>
-    </w:p>
-    <w:p>
-      <w:pPr>
-        <w:rPr>
-          <w:rFonts w:ascii="Garamond" w:hAnsi="Garamond"/>
-          <w:sz w:val="20"/>
-          <w:szCs w:val="20"/>
-          <w:lang w:val="it-IT"/>
-        </w:rPr>
-      </w:pPr>
-      <w:r>
-        <w:rPr>
-          <w:rFonts w:ascii="Garamond" w:hAnsi="Garamond"/>
-          <w:sz w:val="20"/>
-          <w:szCs w:val="20"/>
-          <w:lang w:val="it-IT"/>
-        </w:rPr>
-        <w:t>***Per libreria si intende…</w:t>
-      </w:r>
     </w:p>
     <w:sectPr>
       <w:pgSz w:w="11906" w:h="16838" w:orient="landscape"/>
@@ -7191,6 +7214,200 @@
     </w:sectPr>
   </w:body>
 </w:document>
+</file>
+
+<file path=word/endnotes.xml><?xml version="1.0" encoding="utf-8"?>
+<w:endnotes xmlns:wpc="http://schemas.microsoft.com/office/word/2010/wordprocessingCanvas" xmlns:mo="http://schemas.microsoft.com/office/mac/office/2008/main" xmlns:mc="http://schemas.openxmlformats.org/markup-compatibility/2006" xmlns:mv="urn:schemas-microsoft-com:mac:vml" xmlns:o="urn:schemas-microsoft-com:office:office" xmlns:r="http://schemas.openxmlformats.org/officeDocument/2006/relationships" xmlns:m="http://schemas.openxmlformats.org/officeDocument/2006/math" xmlns:v="urn:schemas-microsoft-com:vml" xmlns:wp14="http://schemas.microsoft.com/office/word/2010/wordprocessingDrawing" xmlns:wp="http://schemas.openxmlformats.org/drawingml/2006/wordprocessingDrawing" xmlns:w10="urn:schemas-microsoft-com:office:word" xmlns:w="http://schemas.openxmlformats.org/wordprocessingml/2006/main" xmlns:w14="http://schemas.microsoft.com/office/word/2010/wordml" xmlns:w15="http://schemas.microsoft.com/office/word/2012/wordml" xmlns:wpg="http://schemas.microsoft.com/office/word/2010/wordprocessingGroup" xmlns:wpi="http://schemas.microsoft.com/office/word/2010/wordprocessingInk" xmlns:wne="http://schemas.microsoft.com/office/word/2006/wordml" xmlns:wps="http://schemas.microsoft.com/office/word/2010/wordprocessingShape" mc:Ignorable="w14 w15 wp14">
+  <w:endnote w:type="separator" w:id="-1">
+    <w:p>
+      <w:pPr>
+        <w:spacing w:line="240" w:lineRule="auto"/>
+      </w:pPr>
+      <w:r>
+        <w:separator/>
+      </w:r>
+    </w:p>
+  </w:endnote>
+  <w:endnote w:type="continuationSeparator" w:id="0">
+    <w:p>
+      <w:pPr>
+        <w:spacing w:line="240" w:lineRule="auto"/>
+      </w:pPr>
+      <w:r>
+        <w:continuationSeparator/>
+      </w:r>
+    </w:p>
+  </w:endnote>
+</w:endnotes>
+</file>
+
+<file path=word/footnotes.xml><?xml version="1.0" encoding="utf-8"?>
+<w:footnotes xmlns:wpc="http://schemas.microsoft.com/office/word/2010/wordprocessingCanvas" xmlns:mo="http://schemas.microsoft.com/office/mac/office/2008/main" xmlns:mc="http://schemas.openxmlformats.org/markup-compatibility/2006" xmlns:mv="urn:schemas-microsoft-com:mac:vml" xmlns:o="urn:schemas-microsoft-com:office:office" xmlns:r="http://schemas.openxmlformats.org/officeDocument/2006/relationships" xmlns:m="http://schemas.openxmlformats.org/officeDocument/2006/math" xmlns:v="urn:schemas-microsoft-com:vml" xmlns:wp14="http://schemas.microsoft.com/office/word/2010/wordprocessingDrawing" xmlns:wp="http://schemas.openxmlformats.org/drawingml/2006/wordprocessingDrawing" xmlns:w10="urn:schemas-microsoft-com:office:word" xmlns:w="http://schemas.openxmlformats.org/wordprocessingml/2006/main" xmlns:w14="http://schemas.microsoft.com/office/word/2010/wordml" xmlns:w15="http://schemas.microsoft.com/office/word/2012/wordml" xmlns:wpg="http://schemas.microsoft.com/office/word/2010/wordprocessingGroup" xmlns:wpi="http://schemas.microsoft.com/office/word/2010/wordprocessingInk" xmlns:wne="http://schemas.microsoft.com/office/word/2006/wordml" xmlns:wps="http://schemas.microsoft.com/office/word/2010/wordprocessingShape" mc:Ignorable="w14 w15 wp14">
+  <w:footnote w:type="separator" w:id="-1">
+    <w:p>
+      <w:pPr>
+        <w:spacing w:line="240" w:lineRule="auto"/>
+      </w:pPr>
+      <w:r>
+        <w:separator/>
+      </w:r>
+    </w:p>
+  </w:footnote>
+  <w:footnote w:type="continuationSeparator" w:id="0">
+    <w:p>
+      <w:pPr>
+        <w:spacing w:line="240" w:lineRule="auto"/>
+      </w:pPr>
+      <w:r>
+        <w:continuationSeparator/>
+      </w:r>
+    </w:p>
+  </w:footnote>
+  <w:footnote w:id="1">
+    <w:p>
+      <w:pPr>
+        <w:pStyle w:val="FootnoteText"/>
+        <w:rPr>
+          <w:rFonts w:ascii="Garamond" w:hAnsi="Garamond"/>
+          <w:sz w:val="20"/>
+          <w:szCs w:val="20"/>
+          <w:lang w:val="it-IT"/>
+        </w:rPr>
+      </w:pPr>
+      <w:r>
+        <w:rPr>
+          <w:rStyle w:val="FootnoteReference"/>
+          <w:rFonts w:ascii="Garamond" w:hAnsi="Garamond"/>
+          <w:sz w:val="20"/>
+          <w:szCs w:val="20"/>
+        </w:rPr>
+        <w:footnoteRef/>
+      </w:r>
+      <w:r>
+        <w:rPr>
+          <w:rFonts w:ascii="Garamond" w:hAnsi="Garamond"/>
+          <w:sz w:val="20"/>
+          <w:szCs w:val="20"/>
+          <w:lang w:val="it-IT"/>
+        </w:rPr>
+        <w:t xml:space="preserve"> </w:t>
+      </w:r>
+      <w:r>
+        <w:rPr>
+          <w:rFonts w:ascii="Garamond" w:hAnsi="Garamond"/>
+          <w:sz w:val="20"/>
+          <w:szCs w:val="20"/>
+          <w:lang w:val="it-IT"/>
+        </w:rPr>
+        <w:t>S</w:t>
+      </w:r>
+      <w:r>
+        <w:rPr>
+          <w:rFonts w:ascii="Garamond" w:hAnsi="Garamond"/>
+          <w:sz w:val="20"/>
+          <w:szCs w:val="20"/>
+          <w:lang w:val="it-IT"/>
+        </w:rPr>
+        <w:t>’intende il significato che assume il termine nel contest</w:t>
+      </w:r>
+      <w:r>
+        <w:rPr>
+          <w:rFonts w:ascii="Garamond" w:hAnsi="Garamond"/>
+          <w:sz w:val="20"/>
+          <w:szCs w:val="20"/>
+          <w:lang w:val="it-IT"/>
+        </w:rPr>
+        <w:t>o</w:t>
+      </w:r>
+      <w:r>
+        <w:rPr>
+          <w:rFonts w:ascii="Garamond" w:hAnsi="Garamond"/>
+          <w:sz w:val="20"/>
+          <w:szCs w:val="20"/>
+          <w:lang w:val="it-IT"/>
+        </w:rPr>
+        <w:t xml:space="preserve"> dell</w:t>
+      </w:r>
+      <w:r>
+        <w:rPr>
+          <w:rFonts w:ascii="Garamond" w:hAnsi="Garamond"/>
+          <w:sz w:val="20"/>
+          <w:szCs w:val="20"/>
+          <w:lang w:val="it-IT"/>
+        </w:rPr>
+        <w:t xml:space="preserve">a </w:t>
+      </w:r>
+      <w:r>
+        <w:rPr>
+          <w:rFonts w:ascii="Garamond" w:hAnsi="Garamond"/>
+          <w:sz w:val="20"/>
+          <w:szCs w:val="20"/>
+          <w:lang w:val="it-IT"/>
+        </w:rPr>
+        <w:t>parte di progetto relativo all’applicazione B.</w:t>
+      </w:r>
+    </w:p>
+  </w:footnote>
+  <w:footnote w:id="2">
+    <w:p>
+      <w:pPr>
+        <w:pStyle w:val="FootnoteText"/>
+        <w:rPr>
+          <w:rFonts w:ascii="Garamond" w:hAnsi="Garamond"/>
+          <w:sz w:val="20"/>
+          <w:szCs w:val="20"/>
+          <w:lang w:val="it-IT"/>
+        </w:rPr>
+      </w:pPr>
+      <w:r>
+        <w:rPr>
+          <w:rStyle w:val="FootnoteReference"/>
+          <w:rFonts w:ascii="Garamond" w:hAnsi="Garamond"/>
+          <w:sz w:val="20"/>
+          <w:szCs w:val="20"/>
+          <w:lang w:val="it-IT"/>
+        </w:rPr>
+        <w:footnoteRef/>
+      </w:r>
+      <w:r>
+        <w:rPr>
+          <w:rFonts w:ascii="Garamond" w:hAnsi="Garamond"/>
+          <w:sz w:val="20"/>
+          <w:szCs w:val="20"/>
+          <w:lang w:val="it-IT"/>
+        </w:rPr>
+        <w:t xml:space="preserve"> S’intende il significato che assume il termine nel contest</w:t>
+      </w:r>
+      <w:r>
+        <w:rPr>
+          <w:rFonts w:ascii="Garamond" w:hAnsi="Garamond"/>
+          <w:sz w:val="20"/>
+          <w:szCs w:val="20"/>
+          <w:lang w:val="it-IT"/>
+        </w:rPr>
+        <w:t>o</w:t>
+      </w:r>
+      <w:r>
+        <w:rPr>
+          <w:rFonts w:ascii="Garamond" w:hAnsi="Garamond"/>
+          <w:sz w:val="20"/>
+          <w:szCs w:val="20"/>
+          <w:lang w:val="it-IT"/>
+        </w:rPr>
+        <w:t xml:space="preserve"> della p</w:t>
+      </w:r>
+      <w:r>
+        <w:rPr>
+          <w:rFonts w:ascii="Garamond" w:hAnsi="Garamond"/>
+          <w:sz w:val="20"/>
+          <w:szCs w:val="20"/>
+          <w:lang w:val="it-IT"/>
+        </w:rPr>
+        <w:t>arte di progetto relativo alla libreria JSON-RPC.</w:t>
+      </w:r>
+    </w:p>
+  </w:footnote>
+</w:footnotes>
 </file>
 
 <file path=word/numbering.xml><?xml version="1.0" encoding="utf-8"?>
@@ -9548,6 +9765,53 @@
       <w:szCs w:val="20"/>
     </w:rPr>
   </w:style>
+  <w:style w:type="paragraph" w:styleId="FootnoteText">
+    <w:name w:val="footnote text"/>
+    <w:basedOn w:val="Normal"/>
+    <w:link w:val="FootnoteTextChar"/>
+    <w:uiPriority w:val="99"/>
+    <w:unhideWhenUsed/>
+    <w:rsid w:val="00AF0DB6"/>
+    <w:pPr>
+      <w:spacing w:line="240" w:lineRule="auto"/>
+    </w:pPr>
+    <w:rPr>
+      <w:sz w:val="24"/>
+      <w:szCs w:val="24"/>
+    </w:rPr>
+  </w:style>
+  <w:style w:type="character" w:customStyle="1" w:styleId="FootnoteTextChar">
+    <w:name w:val="Footnote Text Char"/>
+    <w:basedOn w:val="DefaultParagraphFont"/>
+    <w:link w:val="FootnoteText"/>
+    <w:uiPriority w:val="99"/>
+    <w:rsid w:val="00AF0DB6"/>
+    <w:rPr>
+      <w:sz w:val="24"/>
+      <w:szCs w:val="24"/>
+    </w:rPr>
+  </w:style>
+  <w:style w:type="character" w:styleId="FootnoteReference">
+    <w:name w:val="footnote reference"/>
+    <w:basedOn w:val="DefaultParagraphFont"/>
+    <w:uiPriority w:val="99"/>
+    <w:unhideWhenUsed/>
+    <w:rsid w:val="00AF0DB6"/>
+    <w:rPr>
+      <w:vertAlign w:val="superscript"/>
+    </w:rPr>
+  </w:style>
+  <w:style w:type="character" w:styleId="Hyperlink">
+    <w:name w:val="Hyperlink"/>
+    <w:basedOn w:val="DefaultParagraphFont"/>
+    <w:uiPriority w:val="99"/>
+    <w:unhideWhenUsed/>
+    <w:rsid w:val="00312A4B"/>
+    <w:rPr>
+      <w:color w:val="0563C1" w:themeColor="hyperlink"/>
+      <w:u w:val="single"/>
+    </w:rPr>
+  </w:style>
 </w:styles>
 </file>
 
@@ -9851,7 +10115,7 @@
 </file>
 
 <file path=customXml/itemProps1.xml><?xml version="1.0" encoding="utf-8"?>
-<ds:datastoreItem xmlns:ds="http://schemas.openxmlformats.org/officeDocument/2006/customXml" ds:itemID="{A2EEC872-43BD-A248-8356-4B71BB97A279}">
+<ds:datastoreItem xmlns:ds="http://schemas.openxmlformats.org/officeDocument/2006/customXml" ds:itemID="{46FCC98F-E283-5640-AEF9-C2DDED93ABC3}">
   <ds:schemaRefs>
     <ds:schemaRef ds:uri="http://schemas.openxmlformats.org/officeDocument/2006/bibliography"/>
   </ds:schemaRefs>
